--- a/spark/Spark入门.docx
+++ b/spark/Spark入门.docx
@@ -1,6 +1,6 @@
 
 <file path=word/document.xml><?xml version="1.0" encoding="utf-8"?>
-<w:document xmlns:ve="http://schemas.openxmlformats.org/markup-compatibility/2006" xmlns:o="urn:schemas-microsoft-com:office:office" xmlns:r="http://schemas.openxmlformats.org/officeDocument/2006/relationships" xmlns:m="http://schemas.openxmlformats.org/officeDocument/2006/math" xmlns:v="urn:schemas-microsoft-com:vml" xmlns:wp="http://schemas.openxmlformats.org/drawingml/2006/wordprocessingDrawing" xmlns:w10="urn:schemas-microsoft-com:office:word" xmlns:w="http://schemas.openxmlformats.org/wordprocessingml/2006/main" xmlns:wne="http://schemas.microsoft.com/office/word/2006/wordml">
+<w:document xmlns:wpc="http://schemas.microsoft.com/office/word/2010/wordprocessingCanvas" xmlns:cx="http://schemas.microsoft.com/office/drawing/2014/chartex" xmlns:cx1="http://schemas.microsoft.com/office/drawing/2015/9/8/chartex" xmlns:cx2="http://schemas.microsoft.com/office/drawing/2015/10/21/chartex" xmlns:cx3="http://schemas.microsoft.com/office/drawing/2016/5/9/chartex" xmlns:cx4="http://schemas.microsoft.com/office/drawing/2016/5/10/chartex" xmlns:cx5="http://schemas.microsoft.com/office/drawing/2016/5/11/chartex" xmlns:cx6="http://schemas.microsoft.com/office/drawing/2016/5/12/chartex" xmlns:cx7="http://schemas.microsoft.com/office/drawing/2016/5/13/chartex" xmlns:cx8="http://schemas.microsoft.com/office/drawing/2016/5/14/chartex" xmlns:mc="http://schemas.openxmlformats.org/markup-compatibility/2006" xmlns:aink="http://schemas.microsoft.com/office/drawing/2016/ink" xmlns:am3d="http://schemas.microsoft.com/office/drawing/2017/model3d" xmlns:o="urn:schemas-microsoft-com:office:office" xmlns:r="http://schemas.openxmlformats.org/officeDocument/2006/relationships" xmlns:m="http://schemas.openxmlformats.org/officeDocument/2006/math" xmlns:v="urn:schemas-microsoft-com:vml" xmlns:wp14="http://schemas.microsoft.com/office/word/2010/wordprocessingDrawing" xmlns:wp="http://schemas.openxmlformats.org/drawingml/2006/wordprocessingDrawing" xmlns:w10="urn:schemas-microsoft-com:office:word" xmlns:w="http://schemas.openxmlformats.org/wordprocessingml/2006/main" xmlns:w14="http://schemas.microsoft.com/office/word/2010/wordml" xmlns:w15="http://schemas.microsoft.com/office/word/2012/wordml" xmlns:w16cex="http://schemas.microsoft.com/office/word/2018/wordml/cex" xmlns:w16cid="http://schemas.microsoft.com/office/word/2016/wordml/cid" xmlns:w16="http://schemas.microsoft.com/office/word/2018/wordml" xmlns:w16se="http://schemas.microsoft.com/office/word/2015/wordml/symex" xmlns:wpg="http://schemas.microsoft.com/office/word/2010/wordprocessingGroup" xmlns:wpi="http://schemas.microsoft.com/office/word/2010/wordprocessingInk" xmlns:wne="http://schemas.microsoft.com/office/word/2006/wordml" xmlns:wps="http://schemas.microsoft.com/office/word/2010/wordprocessingShape" mc:Ignorable="w14 w15 w16se w16cid w16 w16cex wp14">
   <w:background w:color="FFFFFF"/>
   <w:body>
     <w:p>
@@ -84,7 +84,7 @@
       </w:r>
       <w:r>
         <w:rPr>
-          <w:rStyle w:val="a9"/>
+          <w:rStyle w:val="af"/>
           <w:rFonts w:hint="eastAsia"/>
         </w:rPr>
         <w:t>http://spark.apache.org</w:t>
@@ -445,7 +445,7 @@
           <w:noProof/>
         </w:rPr>
         <w:drawing>
-          <wp:inline distT="0" distB="0" distL="114300" distR="114300">
+          <wp:inline distT="0" distB="0" distL="114300" distR="114300" wp14:anchorId="396355E5" wp14:editId="32E2F926">
             <wp:extent cx="5272405" cy="1745615"/>
             <wp:effectExtent l="0" t="0" r="4445" b="6985"/>
             <wp:docPr id="1" name="图片 1" descr="820473-20151109192444572-665455779"/>
@@ -712,7 +712,7 @@
           <w:noProof/>
         </w:rPr>
         <w:drawing>
-          <wp:inline distT="0" distB="0" distL="114300" distR="114300">
+          <wp:inline distT="0" distB="0" distL="114300" distR="114300" wp14:anchorId="487D012B" wp14:editId="7EA2AAB4">
             <wp:extent cx="5273675" cy="1369695"/>
             <wp:effectExtent l="0" t="0" r="3175" b="1905"/>
             <wp:docPr id="30" name="图片 30" descr="QQ截图20151207113238"/>
@@ -917,7 +917,7 @@
           <w:noProof/>
         </w:rPr>
         <w:drawing>
-          <wp:inline distT="0" distB="0" distL="114300" distR="114300">
+          <wp:inline distT="0" distB="0" distL="114300" distR="114300" wp14:anchorId="417BC4A9" wp14:editId="4434583E">
             <wp:extent cx="5273675" cy="1118870"/>
             <wp:effectExtent l="0" t="0" r="3175" b="5080"/>
             <wp:docPr id="31" name="图片 31" descr="QQ截图20151207113501"/>
@@ -1103,14 +1103,12 @@
         </w:rPr>
         <w:t>可以使用</w:t>
       </w:r>
-      <w:proofErr w:type="spellStart"/>
       <w:r>
         <w:rPr>
           <w:rFonts w:hint="eastAsia"/>
         </w:rPr>
         <w:t>Hadoop</w:t>
       </w:r>
-      <w:proofErr w:type="spellEnd"/>
       <w:r>
         <w:rPr>
           <w:rFonts w:hint="eastAsia"/>
@@ -1133,30 +1131,20 @@
         <w:rPr>
           <w:rFonts w:hint="eastAsia"/>
         </w:rPr>
-        <w:t>Apache </w:t>
-      </w:r>
-      <w:proofErr w:type="spellStart"/>
-      <w:r>
-        <w:rPr>
-          <w:rFonts w:hint="eastAsia"/>
-        </w:rPr>
-        <w:t>Mesos</w:t>
-      </w:r>
-      <w:proofErr w:type="spellEnd"/>
+        <w:t>Apache Mesos</w:t>
+      </w:r>
       <w:r>
         <w:rPr>
           <w:rFonts w:hint="eastAsia"/>
         </w:rPr>
         <w:t>作为它的资源管理和调度器，器，并且可以处理所有</w:t>
       </w:r>
-      <w:proofErr w:type="spellStart"/>
       <w:r>
         <w:rPr>
           <w:rFonts w:hint="eastAsia"/>
         </w:rPr>
         <w:t>Hadoop</w:t>
       </w:r>
-      <w:proofErr w:type="spellEnd"/>
       <w:r>
         <w:rPr>
           <w:rFonts w:hint="eastAsia"/>
@@ -1175,14 +1163,12 @@
         </w:rPr>
         <w:t>、</w:t>
       </w:r>
-      <w:proofErr w:type="spellStart"/>
       <w:r>
         <w:rPr>
           <w:rFonts w:hint="eastAsia"/>
         </w:rPr>
         <w:t>HBase</w:t>
       </w:r>
-      <w:proofErr w:type="spellEnd"/>
       <w:r>
         <w:rPr>
           <w:rFonts w:hint="eastAsia"/>
@@ -1330,7 +1316,7 @@
         </w:rPr>
         <w:lastRenderedPageBreak/>
         <w:drawing>
-          <wp:inline distT="0" distB="0" distL="114300" distR="114300">
+          <wp:inline distT="0" distB="0" distL="114300" distR="114300" wp14:anchorId="272A1BFD" wp14:editId="15808E1B">
             <wp:extent cx="5273675" cy="1457325"/>
             <wp:effectExtent l="0" t="0" r="3175" b="9525"/>
             <wp:docPr id="32" name="图片 32" descr="QQ截图20151207114147"/>
@@ -1499,29 +1485,16 @@
           <w:shd w:val="clear" w:color="auto" w:fill="FFFFFF"/>
         </w:rPr>
       </w:pPr>
-      <w:proofErr w:type="gramStart"/>
-      <w:r>
-        <w:rPr>
-          <w:rFonts w:ascii="Helvetica Neue" w:eastAsia="Helvetica Neue" w:hAnsi="Helvetica Neue" w:cs="Helvetica Neue" w:hint="eastAsia"/>
-          <w:bCs/>
-          <w:color w:val="333333"/>
-          <w:sz w:val="15"/>
-          <w:szCs w:val="15"/>
-          <w:shd w:val="clear" w:color="auto" w:fill="FFFFFF"/>
-        </w:rPr>
-        <w:t>tar</w:t>
-      </w:r>
-      <w:proofErr w:type="gramEnd"/>
-      <w:r>
-        <w:rPr>
-          <w:rFonts w:ascii="Helvetica Neue" w:eastAsia="Helvetica Neue" w:hAnsi="Helvetica Neue" w:cs="Helvetica Neue" w:hint="eastAsia"/>
-          <w:bCs/>
-          <w:color w:val="333333"/>
-          <w:sz w:val="15"/>
-          <w:szCs w:val="15"/>
-          <w:shd w:val="clear" w:color="auto" w:fill="FFFFFF"/>
-        </w:rPr>
-        <w:t xml:space="preserve"> -</w:t>
+      <w:r>
+        <w:rPr>
+          <w:rFonts w:ascii="Helvetica Neue" w:eastAsia="Helvetica Neue" w:hAnsi="Helvetica Neue" w:cs="Helvetica Neue" w:hint="eastAsia"/>
+          <w:bCs/>
+          <w:color w:val="333333"/>
+          <w:sz w:val="15"/>
+          <w:szCs w:val="15"/>
+          <w:shd w:val="clear" w:color="auto" w:fill="FFFFFF"/>
+        </w:rPr>
+        <w:t>tar -</w:t>
       </w:r>
       <w:proofErr w:type="spellStart"/>
       <w:r>
@@ -1604,63 +1577,506 @@
     <w:p>
       <w:pPr>
         <w:rPr>
-          <w:rFonts w:ascii="Helvetica Neue" w:hAnsi="Helvetica Neue" w:cs="Helvetica Neue" w:hint="eastAsia"/>
-          <w:bCs/>
-          <w:color w:val="333333"/>
-          <w:sz w:val="15"/>
-          <w:szCs w:val="15"/>
-          <w:shd w:val="clear" w:color="auto" w:fill="FFFFFF"/>
-        </w:rPr>
-      </w:pPr>
+          <w:rFonts w:ascii="Helvetica Neue" w:hAnsi="Helvetica Neue" w:cs="Helvetica Neue"/>
+          <w:bCs/>
+          <w:color w:val="333333"/>
+          <w:sz w:val="15"/>
+          <w:szCs w:val="15"/>
+          <w:shd w:val="clear" w:color="auto" w:fill="FFFFFF"/>
+        </w:rPr>
+      </w:pPr>
+      <w:r>
+        <w:rPr>
+          <w:rFonts w:ascii="Helvetica Neue" w:eastAsia="Helvetica Neue" w:hAnsi="Helvetica Neue" w:cs="Helvetica Neue" w:hint="eastAsia"/>
+          <w:bCs/>
+          <w:color w:val="333333"/>
+          <w:sz w:val="15"/>
+          <w:szCs w:val="15"/>
+          <w:shd w:val="clear" w:color="auto" w:fill="FFFFFF"/>
+        </w:rPr>
+        <w:t xml:space="preserve">cd </w:t>
+      </w:r>
+      <w:r>
+        <w:rPr>
+          <w:rFonts w:ascii="Helvetica Neue" w:eastAsia="Helvetica Neue" w:hAnsi="Helvetica Neue" w:cs="Helvetica Neue" w:hint="eastAsia"/>
+          <w:bCs/>
+          <w:color w:val="333333"/>
+          <w:sz w:val="15"/>
+          <w:szCs w:val="15"/>
+          <w:shd w:val="clear" w:color="auto" w:fill="FFFFFF"/>
+        </w:rPr>
+        <w:t>/root/apps</w:t>
+      </w:r>
+      <w:r>
+        <w:rPr>
+          <w:rFonts w:ascii="Helvetica Neue" w:eastAsia="Helvetica Neue" w:hAnsi="Helvetica Neue" w:cs="Helvetica Neue" w:hint="eastAsia"/>
+          <w:bCs/>
+          <w:color w:val="333333"/>
+          <w:sz w:val="15"/>
+          <w:szCs w:val="15"/>
+          <w:shd w:val="clear" w:color="auto" w:fill="FFFFFF"/>
+        </w:rPr>
+        <w:t>/</w:t>
+      </w:r>
+      <w:r>
+        <w:rPr>
+          <w:rFonts w:ascii="Helvetica Neue" w:eastAsia="Helvetica Neue" w:hAnsi="Helvetica Neue" w:cs="Helvetica Neue"/>
+          <w:bCs/>
+          <w:color w:val="333333"/>
+          <w:sz w:val="15"/>
+          <w:szCs w:val="15"/>
+          <w:shd w:val="clear" w:color="auto" w:fill="FFFFFF"/>
+        </w:rPr>
+        <w:t>spark-2.4.3-bin-hadoop2.7</w:t>
+      </w:r>
+    </w:p>
+    <w:p>
+      <w:r>
+        <w:rPr>
+          <w:rFonts w:hint="eastAsia"/>
+        </w:rPr>
+        <w:t>进入</w:t>
+      </w:r>
+      <w:r>
+        <w:rPr>
+          <w:rFonts w:hint="eastAsia"/>
+        </w:rPr>
+        <w:t>conf</w:t>
+      </w:r>
+      <w:r>
+        <w:rPr>
+          <w:rFonts w:hint="eastAsia"/>
+        </w:rPr>
+        <w:t>目录并重命名并修改</w:t>
+      </w:r>
+      <w:r>
+        <w:rPr>
+          <w:rFonts w:hint="eastAsia"/>
+        </w:rPr>
+        <w:t>spark-</w:t>
+      </w:r>
       <w:proofErr w:type="spellStart"/>
-      <w:proofErr w:type="gramStart"/>
-      <w:r>
-        <w:rPr>
-          <w:rFonts w:ascii="Helvetica Neue" w:eastAsia="Helvetica Neue" w:hAnsi="Helvetica Neue" w:cs="Helvetica Neue" w:hint="eastAsia"/>
-          <w:bCs/>
-          <w:color w:val="333333"/>
-          <w:sz w:val="15"/>
-          <w:szCs w:val="15"/>
-          <w:shd w:val="clear" w:color="auto" w:fill="FFFFFF"/>
-        </w:rPr>
-        <w:t>cd</w:t>
+      <w:r>
+        <w:rPr>
+          <w:rFonts w:hint="eastAsia"/>
+        </w:rPr>
+        <w:t>env.sh.template</w:t>
       </w:r>
       <w:proofErr w:type="spellEnd"/>
-      <w:proofErr w:type="gramEnd"/>
-      <w:r>
-        <w:rPr>
-          <w:rFonts w:ascii="Helvetica Neue" w:eastAsia="Helvetica Neue" w:hAnsi="Helvetica Neue" w:cs="Helvetica Neue" w:hint="eastAsia"/>
-          <w:bCs/>
-          <w:color w:val="333333"/>
-          <w:sz w:val="15"/>
-          <w:szCs w:val="15"/>
-          <w:shd w:val="clear" w:color="auto" w:fill="FFFFFF"/>
-        </w:rPr>
-        <w:t xml:space="preserve"> </w:t>
-      </w:r>
-      <w:r>
-        <w:rPr>
-          <w:rFonts w:ascii="Helvetica Neue" w:eastAsia="Helvetica Neue" w:hAnsi="Helvetica Neue" w:cs="Helvetica Neue" w:hint="eastAsia"/>
-          <w:bCs/>
-          <w:color w:val="333333"/>
-          <w:sz w:val="15"/>
-          <w:szCs w:val="15"/>
-          <w:shd w:val="clear" w:color="auto" w:fill="FFFFFF"/>
-        </w:rPr>
-        <w:t>/root/apps</w:t>
-      </w:r>
-      <w:r>
-        <w:rPr>
-          <w:rFonts w:ascii="Helvetica Neue" w:eastAsia="Helvetica Neue" w:hAnsi="Helvetica Neue" w:cs="Helvetica Neue" w:hint="eastAsia"/>
-          <w:bCs/>
-          <w:color w:val="333333"/>
-          <w:sz w:val="15"/>
-          <w:szCs w:val="15"/>
-          <w:shd w:val="clear" w:color="auto" w:fill="FFFFFF"/>
+      <w:r>
+        <w:rPr>
+          <w:rFonts w:hint="eastAsia"/>
+        </w:rPr>
+        <w:t>文件</w:t>
+      </w:r>
+    </w:p>
+    <w:p>
+      <w:pPr>
+        <w:rPr>
+          <w:rFonts w:ascii="Helvetica Neue" w:eastAsia="Helvetica Neue" w:hAnsi="Helvetica Neue" w:cs="Helvetica Neue"/>
+          <w:bCs/>
+          <w:color w:val="333333"/>
+          <w:sz w:val="15"/>
+          <w:szCs w:val="15"/>
+          <w:shd w:val="clear" w:color="auto" w:fill="FFFFFF"/>
+        </w:rPr>
+      </w:pPr>
+      <w:r>
+        <w:rPr>
+          <w:rFonts w:ascii="Helvetica Neue" w:eastAsia="Helvetica Neue" w:hAnsi="Helvetica Neue" w:cs="Helvetica Neue" w:hint="eastAsia"/>
+          <w:bCs/>
+          <w:color w:val="333333"/>
+          <w:sz w:val="15"/>
+          <w:szCs w:val="15"/>
+          <w:shd w:val="clear" w:color="auto" w:fill="FFFFFF"/>
+        </w:rPr>
+        <w:t>cd conf/</w:t>
+      </w:r>
+    </w:p>
+    <w:p>
+      <w:pPr>
+        <w:rPr>
+          <w:rFonts w:ascii="Helvetica Neue" w:eastAsia="Helvetica Neue" w:hAnsi="Helvetica Neue" w:cs="Helvetica Neue"/>
+          <w:bCs/>
+          <w:color w:val="333333"/>
+          <w:sz w:val="15"/>
+          <w:szCs w:val="15"/>
+          <w:shd w:val="clear" w:color="auto" w:fill="FFFFFF"/>
+        </w:rPr>
+      </w:pPr>
+      <w:r>
+        <w:rPr>
+          <w:rFonts w:ascii="Helvetica Neue" w:eastAsia="Helvetica Neue" w:hAnsi="Helvetica Neue" w:cs="Helvetica Neue" w:hint="eastAsia"/>
+          <w:bCs/>
+          <w:color w:val="333333"/>
+          <w:sz w:val="15"/>
+          <w:szCs w:val="15"/>
+          <w:shd w:val="clear" w:color="auto" w:fill="FFFFFF"/>
+        </w:rPr>
+        <w:t>mv spark-</w:t>
+      </w:r>
+      <w:proofErr w:type="spellStart"/>
+      <w:r>
+        <w:rPr>
+          <w:rFonts w:ascii="Helvetica Neue" w:eastAsia="Helvetica Neue" w:hAnsi="Helvetica Neue" w:cs="Helvetica Neue" w:hint="eastAsia"/>
+          <w:bCs/>
+          <w:color w:val="333333"/>
+          <w:sz w:val="15"/>
+          <w:szCs w:val="15"/>
+          <w:shd w:val="clear" w:color="auto" w:fill="FFFFFF"/>
+        </w:rPr>
+        <w:t>env.sh.template</w:t>
+      </w:r>
+      <w:proofErr w:type="spellEnd"/>
+      <w:r>
+        <w:rPr>
+          <w:rFonts w:ascii="Helvetica Neue" w:eastAsia="Helvetica Neue" w:hAnsi="Helvetica Neue" w:cs="Helvetica Neue" w:hint="eastAsia"/>
+          <w:bCs/>
+          <w:color w:val="333333"/>
+          <w:sz w:val="15"/>
+          <w:szCs w:val="15"/>
+          <w:shd w:val="clear" w:color="auto" w:fill="FFFFFF"/>
+        </w:rPr>
+        <w:t xml:space="preserve"> spark-env.sh</w:t>
+      </w:r>
+    </w:p>
+    <w:p>
+      <w:pPr>
+        <w:rPr>
+          <w:rFonts w:ascii="Helvetica Neue" w:eastAsia="Helvetica Neue" w:hAnsi="Helvetica Neue" w:cs="Helvetica Neue"/>
+          <w:bCs/>
+          <w:color w:val="333333"/>
+          <w:sz w:val="15"/>
+          <w:szCs w:val="15"/>
+          <w:shd w:val="clear" w:color="auto" w:fill="FFFFFF"/>
+        </w:rPr>
+      </w:pPr>
+      <w:r>
+        <w:rPr>
+          <w:rFonts w:ascii="Helvetica Neue" w:eastAsia="Helvetica Neue" w:hAnsi="Helvetica Neue" w:cs="Helvetica Neue" w:hint="eastAsia"/>
+          <w:bCs/>
+          <w:color w:val="333333"/>
+          <w:sz w:val="15"/>
+          <w:szCs w:val="15"/>
+          <w:shd w:val="clear" w:color="auto" w:fill="FFFFFF"/>
+        </w:rPr>
+        <w:t>vi spark-env.sh</w:t>
+      </w:r>
+    </w:p>
+    <w:p>
+      <w:r>
+        <w:rPr>
+          <w:rFonts w:hint="eastAsia"/>
+        </w:rPr>
+        <w:t>在该配置文件中添加如下配置</w:t>
+      </w:r>
+    </w:p>
+    <w:p>
+      <w:pPr>
+        <w:rPr>
+          <w:rFonts w:asciiTheme="majorHAnsi" w:eastAsia="宋体" w:hAnsi="Malgun Gothic" w:cs="Aharoni"/>
+          <w:color w:val="FF0000"/>
+          <w:kern w:val="0"/>
+          <w:sz w:val="22"/>
+        </w:rPr>
+      </w:pPr>
+      <w:r>
+        <w:rPr>
+          <w:rFonts w:asciiTheme="majorHAnsi" w:eastAsia="宋体" w:hAnsi="Malgun Gothic" w:cs="Aharoni"/>
+          <w:color w:val="FF0000"/>
+          <w:kern w:val="0"/>
+          <w:sz w:val="22"/>
+        </w:rPr>
+        <w:t>export JAVA_HOME=/root/apps/jdk1.8.0_221</w:t>
+      </w:r>
+    </w:p>
+    <w:p>
+      <w:pPr>
+        <w:rPr>
+          <w:rFonts w:asciiTheme="majorHAnsi" w:eastAsia="宋体" w:hAnsi="Malgun Gothic" w:cs="Aharoni"/>
+          <w:color w:val="FF0000"/>
+          <w:kern w:val="0"/>
+          <w:sz w:val="22"/>
+        </w:rPr>
+      </w:pPr>
+      <w:r>
+        <w:rPr>
+          <w:rFonts w:asciiTheme="majorHAnsi" w:eastAsia="宋体" w:hAnsi="Malgun Gothic" w:cs="Aharoni"/>
+          <w:color w:val="FF0000"/>
+          <w:kern w:val="0"/>
+          <w:sz w:val="22"/>
+        </w:rPr>
+        <w:t>export SPARK_MASTER_IP=hdp1</w:t>
+      </w:r>
+    </w:p>
+    <w:p>
+      <w:pPr>
+        <w:rPr>
+          <w:rFonts w:asciiTheme="majorHAnsi" w:eastAsia="宋体" w:hAnsi="Malgun Gothic" w:cs="Aharoni"/>
+          <w:color w:val="FF0000"/>
+          <w:kern w:val="0"/>
+          <w:sz w:val="22"/>
+        </w:rPr>
+      </w:pPr>
+      <w:r>
+        <w:rPr>
+          <w:rFonts w:asciiTheme="majorHAnsi" w:eastAsia="宋体" w:hAnsi="Malgun Gothic" w:cs="Aharoni"/>
+          <w:color w:val="FF0000"/>
+          <w:kern w:val="0"/>
+          <w:sz w:val="22"/>
+        </w:rPr>
+        <w:t>export SPARK_MASTER_PORT=7077</w:t>
+      </w:r>
+    </w:p>
+    <w:p>
+      <w:pPr>
+        <w:rPr>
+          <w:rFonts w:asciiTheme="majorHAnsi" w:eastAsia="宋体" w:hAnsi="Malgun Gothic" w:cs="Aharoni"/>
+          <w:color w:val="FF0000"/>
+          <w:kern w:val="0"/>
+          <w:sz w:val="22"/>
+        </w:rPr>
+      </w:pPr>
+      <w:r>
+        <w:rPr>
+          <w:rFonts w:asciiTheme="majorHAnsi" w:eastAsia="宋体" w:hAnsi="Malgun Gothic" w:cs="Aharoni"/>
+          <w:color w:val="FF0000"/>
+          <w:kern w:val="0"/>
+          <w:sz w:val="22"/>
+        </w:rPr>
+        <w:t>#export  SPARK_WORKER_CORES=4</w:t>
+      </w:r>
+    </w:p>
+    <w:p>
+      <w:pPr>
+        <w:rPr>
+          <w:rFonts w:asciiTheme="majorHAnsi" w:eastAsia="宋体" w:hAnsi="Malgun Gothic" w:cs="Aharoni"/>
+          <w:color w:val="FF0000"/>
+          <w:kern w:val="0"/>
+          <w:sz w:val="22"/>
+        </w:rPr>
+      </w:pPr>
+      <w:r>
+        <w:rPr>
+          <w:rFonts w:asciiTheme="majorHAnsi" w:eastAsia="宋体" w:hAnsi="Malgun Gothic" w:cs="Aharoni"/>
+          <w:color w:val="FF0000"/>
+          <w:kern w:val="0"/>
+          <w:sz w:val="22"/>
+        </w:rPr>
+        <w:t>#export  SPARK_WORKER_MEMORY=2g</w:t>
+      </w:r>
+    </w:p>
+    <w:p>
+      <w:pPr>
+        <w:rPr>
+          <w:rFonts w:asciiTheme="majorHAnsi" w:eastAsia="宋体" w:hAnsi="Malgun Gothic" w:cs="Aharoni"/>
+          <w:color w:val="FF0000"/>
+          <w:kern w:val="0"/>
+          <w:sz w:val="22"/>
+        </w:rPr>
+      </w:pPr>
+      <w:r>
+        <w:rPr>
+          <w:rFonts w:asciiTheme="majorHAnsi" w:eastAsia="宋体" w:hAnsi="Malgun Gothic" w:cs="Aharoni"/>
+          <w:color w:val="FF0000"/>
+          <w:kern w:val="0"/>
+          <w:sz w:val="22"/>
+        </w:rPr>
+        <w:t>#export  SPARK_WORKER_INSTANCES=2</w:t>
+      </w:r>
+    </w:p>
+    <w:p>
+      <w:pPr>
+        <w:rPr>
+          <w:rFonts w:asciiTheme="majorHAnsi" w:eastAsia="宋体" w:hAnsi="Malgun Gothic" w:cs="Aharoni"/>
+          <w:color w:val="FF0000"/>
+          <w:kern w:val="0"/>
+          <w:sz w:val="22"/>
+        </w:rPr>
+      </w:pPr>
+      <w:r>
+        <w:rPr>
+          <w:rFonts w:asciiTheme="majorHAnsi" w:eastAsia="宋体" w:hAnsi="Malgun Gothic" w:cs="Aharoni"/>
+          <w:color w:val="FF0000"/>
+          <w:kern w:val="0"/>
+          <w:sz w:val="22"/>
+        </w:rPr>
+        <w:t xml:space="preserve">export SPARK_EXECUTOR_MEMORY=1g  </w:t>
+      </w:r>
+    </w:p>
+    <w:p>
+      <w:pPr>
+        <w:rPr>
+          <w:rFonts w:asciiTheme="majorHAnsi" w:eastAsia="宋体" w:hAnsi="Malgun Gothic" w:cs="Aharoni"/>
+          <w:color w:val="FF0000"/>
+          <w:kern w:val="0"/>
+          <w:sz w:val="22"/>
+        </w:rPr>
+      </w:pPr>
+      <w:r>
+        <w:rPr>
+          <w:rFonts w:asciiTheme="majorHAnsi" w:eastAsia="宋体" w:hAnsi="Malgun Gothic" w:cs="Aharoni"/>
+          <w:color w:val="FF0000"/>
+          <w:kern w:val="0"/>
+          <w:sz w:val="22"/>
+        </w:rPr>
+        <w:t>export SPARK_JAVA_OPTS=-</w:t>
+      </w:r>
+      <w:proofErr w:type="spellStart"/>
+      <w:r>
+        <w:rPr>
+          <w:rFonts w:asciiTheme="majorHAnsi" w:eastAsia="宋体" w:hAnsi="Malgun Gothic" w:cs="Aharoni"/>
+          <w:color w:val="FF0000"/>
+          <w:kern w:val="0"/>
+          <w:sz w:val="22"/>
+        </w:rPr>
+        <w:t>Dspark.executor.memory</w:t>
+      </w:r>
+      <w:proofErr w:type="spellEnd"/>
+      <w:r>
+        <w:rPr>
+          <w:rFonts w:asciiTheme="majorHAnsi" w:eastAsia="宋体" w:hAnsi="Malgun Gothic" w:cs="Aharoni"/>
+          <w:color w:val="FF0000"/>
+          <w:kern w:val="0"/>
+          <w:sz w:val="22"/>
+        </w:rPr>
+        <w:t>=1g</w:t>
+      </w:r>
+    </w:p>
+    <w:p>
+      <w:pPr>
+        <w:rPr>
+          <w:rFonts w:asciiTheme="majorHAnsi" w:eastAsia="宋体" w:hAnsi="Malgun Gothic" w:cs="Aharoni"/>
+          <w:color w:val="FF0000"/>
+          <w:kern w:val="0"/>
+          <w:sz w:val="22"/>
+        </w:rPr>
+      </w:pPr>
+      <w:r>
+        <w:rPr>
+          <w:rFonts w:asciiTheme="majorHAnsi" w:eastAsia="宋体" w:hAnsi="Malgun Gothic" w:cs="Aharoni"/>
+          <w:color w:val="FF0000"/>
+          <w:kern w:val="0"/>
+          <w:sz w:val="22"/>
+        </w:rPr>
+        <w:t>#export HADOOP_CONF_DIR=/root/apps/hadoop-2.8.1/</w:t>
+      </w:r>
+      <w:proofErr w:type="spellStart"/>
+      <w:r>
+        <w:rPr>
+          <w:rFonts w:asciiTheme="majorHAnsi" w:eastAsia="宋体" w:hAnsi="Malgun Gothic" w:cs="Aharoni"/>
+          <w:color w:val="FF0000"/>
+          <w:kern w:val="0"/>
+          <w:sz w:val="22"/>
+        </w:rPr>
+        <w:t>etc</w:t>
+      </w:r>
+      <w:proofErr w:type="spellEnd"/>
+      <w:r>
+        <w:rPr>
+          <w:rFonts w:asciiTheme="majorHAnsi" w:eastAsia="宋体" w:hAnsi="Malgun Gothic" w:cs="Aharoni"/>
+          <w:color w:val="FF0000"/>
+          <w:kern w:val="0"/>
+          <w:sz w:val="22"/>
         </w:rPr>
         <w:t>/</w:t>
       </w:r>
-      <w:r>
+      <w:proofErr w:type="spellStart"/>
+      <w:r>
+        <w:rPr>
+          <w:rFonts w:asciiTheme="majorHAnsi" w:eastAsia="宋体" w:hAnsi="Malgun Gothic" w:cs="Aharoni"/>
+          <w:color w:val="FF0000"/>
+          <w:kern w:val="0"/>
+          <w:sz w:val="22"/>
+        </w:rPr>
+        <w:t>hadoop</w:t>
+      </w:r>
+      <w:proofErr w:type="spellEnd"/>
+    </w:p>
+    <w:p>
+      <w:pPr>
+        <w:rPr>
+          <w:rFonts w:asciiTheme="majorHAnsi" w:eastAsia="宋体" w:hAnsi="Malgun Gothic" w:cs="Aharoni"/>
+          <w:color w:val="FF0000"/>
+          <w:kern w:val="0"/>
+          <w:sz w:val="22"/>
+        </w:rPr>
+      </w:pPr>
+      <w:r>
+        <w:rPr>
+          <w:rFonts w:asciiTheme="majorHAnsi" w:eastAsia="宋体" w:hAnsi="Malgun Gothic" w:cs="Aharoni"/>
+          <w:color w:val="FF0000"/>
+          <w:kern w:val="0"/>
+          <w:sz w:val="22"/>
+        </w:rPr>
+        <w:lastRenderedPageBreak/>
+        <w:t>export HADOOP_HOME=/root/apps/hadoop-2.8.1</w:t>
+      </w:r>
+      <w:bookmarkStart w:id="20" w:name="_GoBack"/>
+      <w:bookmarkEnd w:id="20"/>
+    </w:p>
+    <w:p>
+      <w:pPr>
+        <w:rPr>
+          <w:rFonts w:asciiTheme="majorHAnsi" w:eastAsia="宋体" w:hAnsi="Malgun Gothic" w:cs="Aharoni"/>
+          <w:color w:val="FF0000"/>
+          <w:kern w:val="0"/>
+          <w:sz w:val="22"/>
+        </w:rPr>
+      </w:pPr>
+    </w:p>
+    <w:p>
+      <w:pPr>
+        <w:rPr>
+          <w:rFonts w:asciiTheme="majorHAnsi" w:eastAsia="宋体" w:hAnsi="Malgun Gothic" w:cs="Aharoni"/>
+          <w:color w:val="FF0000"/>
+          <w:kern w:val="0"/>
+          <w:sz w:val="22"/>
+        </w:rPr>
+      </w:pPr>
+    </w:p>
+    <w:p>
+      <w:pPr>
+        <w:rPr>
+          <w:rFonts w:asciiTheme="majorHAnsi" w:eastAsia="宋体" w:hAnsi="Malgun Gothic" w:cs="Aharoni" w:hint="eastAsia"/>
+          <w:color w:val="FF0000"/>
+          <w:kern w:val="0"/>
+          <w:sz w:val="22"/>
+        </w:rPr>
+      </w:pPr>
+    </w:p>
+    <w:p>
+      <w:r>
+        <w:rPr>
+          <w:rFonts w:hint="eastAsia"/>
+        </w:rPr>
+        <w:t>保存退出</w:t>
+      </w:r>
+    </w:p>
+    <w:p>
+      <w:r>
+        <w:rPr>
+          <w:rFonts w:hint="eastAsia"/>
+        </w:rPr>
+        <w:t>重命名并修改</w:t>
+      </w:r>
+      <w:proofErr w:type="spellStart"/>
+      <w:r>
+        <w:rPr>
+          <w:rFonts w:hint="eastAsia"/>
+        </w:rPr>
+        <w:t>slaves.template</w:t>
+      </w:r>
+      <w:proofErr w:type="spellEnd"/>
+      <w:r>
+        <w:rPr>
+          <w:rFonts w:hint="eastAsia"/>
+        </w:rPr>
+        <w:t>文件</w:t>
+      </w:r>
+    </w:p>
+    <w:p>
+      <w:pPr>
         <w:rPr>
           <w:rFonts w:ascii="Helvetica Neue" w:eastAsia="Helvetica Neue" w:hAnsi="Helvetica Neue" w:cs="Helvetica Neue"/>
           <w:bCs/>
@@ -1669,47 +2085,41 @@
           <w:szCs w:val="15"/>
           <w:shd w:val="clear" w:color="auto" w:fill="FFFFFF"/>
         </w:rPr>
-        <w:t>spark-2.4.3-bin-hadoop2.7</w:t>
-      </w:r>
-    </w:p>
-    <w:p>
-      <w:r>
-        <w:rPr>
-          <w:rFonts w:hint="eastAsia"/>
-        </w:rPr>
-        <w:t>进入</w:t>
-      </w:r>
-      <w:r>
-        <w:rPr>
-          <w:rFonts w:hint="eastAsia"/>
-        </w:rPr>
-        <w:t>conf</w:t>
-      </w:r>
-      <w:r>
-        <w:rPr>
-          <w:rFonts w:hint="eastAsia"/>
-        </w:rPr>
-        <w:t>目录并重命名并修改</w:t>
-      </w:r>
-      <w:r>
-        <w:rPr>
-          <w:rFonts w:hint="eastAsia"/>
-        </w:rPr>
-        <w:t>spark-</w:t>
+      </w:pPr>
+      <w:r>
+        <w:rPr>
+          <w:rFonts w:ascii="Helvetica Neue" w:eastAsia="Helvetica Neue" w:hAnsi="Helvetica Neue" w:cs="Helvetica Neue" w:hint="eastAsia"/>
+          <w:bCs/>
+          <w:color w:val="333333"/>
+          <w:sz w:val="15"/>
+          <w:szCs w:val="15"/>
+          <w:shd w:val="clear" w:color="auto" w:fill="FFFFFF"/>
+        </w:rPr>
+        <w:t xml:space="preserve">mv </w:t>
       </w:r>
       <w:proofErr w:type="spellStart"/>
       <w:r>
         <w:rPr>
-          <w:rFonts w:hint="eastAsia"/>
-        </w:rPr>
-        <w:t>env.sh.template</w:t>
+          <w:rFonts w:ascii="Helvetica Neue" w:eastAsia="Helvetica Neue" w:hAnsi="Helvetica Neue" w:cs="Helvetica Neue" w:hint="eastAsia"/>
+          <w:bCs/>
+          <w:color w:val="333333"/>
+          <w:sz w:val="15"/>
+          <w:szCs w:val="15"/>
+          <w:shd w:val="clear" w:color="auto" w:fill="FFFFFF"/>
+        </w:rPr>
+        <w:t>slaves.template</w:t>
       </w:r>
       <w:proofErr w:type="spellEnd"/>
       <w:r>
         <w:rPr>
-          <w:rFonts w:hint="eastAsia"/>
-        </w:rPr>
-        <w:t>文件</w:t>
+          <w:rFonts w:ascii="Helvetica Neue" w:eastAsia="Helvetica Neue" w:hAnsi="Helvetica Neue" w:cs="Helvetica Neue" w:hint="eastAsia"/>
+          <w:bCs/>
+          <w:color w:val="333333"/>
+          <w:sz w:val="15"/>
+          <w:szCs w:val="15"/>
+          <w:shd w:val="clear" w:color="auto" w:fill="FFFFFF"/>
+        </w:rPr>
+        <w:t xml:space="preserve"> slaves</w:t>
       </w:r>
     </w:p>
     <w:p>
@@ -1723,6 +2133,189 @@
           <w:shd w:val="clear" w:color="auto" w:fill="FFFFFF"/>
         </w:rPr>
       </w:pPr>
+      <w:r>
+        <w:rPr>
+          <w:rFonts w:ascii="Helvetica Neue" w:eastAsia="Helvetica Neue" w:hAnsi="Helvetica Neue" w:cs="Helvetica Neue" w:hint="eastAsia"/>
+          <w:bCs/>
+          <w:color w:val="333333"/>
+          <w:sz w:val="15"/>
+          <w:szCs w:val="15"/>
+          <w:shd w:val="clear" w:color="auto" w:fill="FFFFFF"/>
+        </w:rPr>
+        <w:t>vi slaves</w:t>
+      </w:r>
+    </w:p>
+    <w:p>
+      <w:r>
+        <w:rPr>
+          <w:rFonts w:hint="eastAsia"/>
+        </w:rPr>
+        <w:t>在该文件中添加子节点所在的位置（</w:t>
+      </w:r>
+      <w:r>
+        <w:rPr>
+          <w:rFonts w:hint="eastAsia"/>
+        </w:rPr>
+        <w:t>Worker</w:t>
+      </w:r>
+      <w:r>
+        <w:rPr>
+          <w:rFonts w:hint="eastAsia"/>
+        </w:rPr>
+        <w:t>节点）</w:t>
+      </w:r>
+    </w:p>
+    <w:p>
+      <w:pPr>
+        <w:rPr>
+          <w:rFonts w:asciiTheme="majorHAnsi" w:eastAsia="宋体" w:hAnsi="Malgun Gothic" w:cs="Aharoni"/>
+          <w:color w:val="FF0000"/>
+          <w:kern w:val="0"/>
+          <w:sz w:val="22"/>
+        </w:rPr>
+      </w:pPr>
+      <w:r>
+        <w:rPr>
+          <w:rFonts w:asciiTheme="majorHAnsi" w:eastAsia="宋体" w:hAnsi="Malgun Gothic" w:cs="Aharoni"/>
+          <w:color w:val="FF0000"/>
+          <w:kern w:val="0"/>
+          <w:sz w:val="22"/>
+        </w:rPr>
+        <w:t>N</w:t>
+      </w:r>
+      <w:r>
+        <w:rPr>
+          <w:rFonts w:asciiTheme="majorHAnsi" w:eastAsia="宋体" w:hAnsi="Malgun Gothic" w:cs="Aharoni" w:hint="eastAsia"/>
+          <w:color w:val="FF0000"/>
+          <w:kern w:val="0"/>
+          <w:sz w:val="22"/>
+        </w:rPr>
+        <w:t>ode</w:t>
+      </w:r>
+      <w:r>
+        <w:rPr>
+          <w:rFonts w:asciiTheme="majorHAnsi" w:eastAsia="宋体" w:hAnsi="Malgun Gothic" w:cs="Aharoni" w:hint="eastAsia"/>
+          <w:color w:val="FF0000"/>
+          <w:kern w:val="0"/>
+          <w:sz w:val="22"/>
+        </w:rPr>
+        <w:t>1</w:t>
+      </w:r>
+    </w:p>
+    <w:p>
+      <w:pPr>
+        <w:rPr>
+          <w:rFonts w:asciiTheme="majorHAnsi" w:eastAsia="宋体" w:hAnsi="Malgun Gothic" w:cs="Aharoni"/>
+          <w:color w:val="FF0000"/>
+          <w:kern w:val="0"/>
+          <w:sz w:val="22"/>
+        </w:rPr>
+      </w:pPr>
+      <w:r>
+        <w:rPr>
+          <w:rFonts w:asciiTheme="majorHAnsi" w:eastAsia="宋体" w:hAnsi="Malgun Gothic" w:cs="Aharoni"/>
+          <w:color w:val="FF0000"/>
+          <w:kern w:val="0"/>
+          <w:sz w:val="22"/>
+        </w:rPr>
+        <w:t>N</w:t>
+      </w:r>
+      <w:r>
+        <w:rPr>
+          <w:rFonts w:asciiTheme="majorHAnsi" w:eastAsia="宋体" w:hAnsi="Malgun Gothic" w:cs="Aharoni" w:hint="eastAsia"/>
+          <w:color w:val="FF0000"/>
+          <w:kern w:val="0"/>
+          <w:sz w:val="22"/>
+        </w:rPr>
+        <w:t>ode2</w:t>
+      </w:r>
+    </w:p>
+    <w:p>
+      <w:pPr>
+        <w:rPr>
+          <w:rFonts w:asciiTheme="majorHAnsi" w:eastAsia="宋体" w:hAnsi="Malgun Gothic" w:cs="Aharoni"/>
+          <w:color w:val="FF0000"/>
+          <w:kern w:val="0"/>
+          <w:sz w:val="22"/>
+        </w:rPr>
+      </w:pPr>
+      <w:r>
+        <w:rPr>
+          <w:rFonts w:asciiTheme="majorHAnsi" w:eastAsia="宋体" w:hAnsi="Malgun Gothic" w:cs="Aharoni"/>
+          <w:color w:val="FF0000"/>
+          <w:kern w:val="0"/>
+          <w:sz w:val="22"/>
+        </w:rPr>
+        <w:t>N</w:t>
+      </w:r>
+      <w:r>
+        <w:rPr>
+          <w:rFonts w:asciiTheme="majorHAnsi" w:eastAsia="宋体" w:hAnsi="Malgun Gothic" w:cs="Aharoni" w:hint="eastAsia"/>
+          <w:color w:val="FF0000"/>
+          <w:kern w:val="0"/>
+          <w:sz w:val="22"/>
+        </w:rPr>
+        <w:t>ode3</w:t>
+      </w:r>
+    </w:p>
+    <w:p>
+      <w:pPr>
+        <w:rPr>
+          <w:rFonts w:asciiTheme="majorHAnsi" w:eastAsia="宋体" w:hAnsi="Malgun Gothic" w:cs="Aharoni"/>
+          <w:color w:val="FF0000"/>
+          <w:kern w:val="0"/>
+          <w:sz w:val="22"/>
+        </w:rPr>
+      </w:pPr>
+      <w:r>
+        <w:rPr>
+          <w:rFonts w:asciiTheme="majorHAnsi" w:eastAsia="宋体" w:hAnsi="Malgun Gothic" w:cs="Aharoni" w:hint="eastAsia"/>
+          <w:color w:val="FF0000"/>
+          <w:kern w:val="0"/>
+          <w:sz w:val="22"/>
+        </w:rPr>
+        <w:t>node4</w:t>
+      </w:r>
+    </w:p>
+    <w:p>
+      <w:r>
+        <w:rPr>
+          <w:rFonts w:hint="eastAsia"/>
+        </w:rPr>
+        <w:t>保存退出</w:t>
+      </w:r>
+    </w:p>
+    <w:p>
+      <w:r>
+        <w:rPr>
+          <w:rFonts w:hint="eastAsia"/>
+        </w:rPr>
+        <w:t>将配置好的</w:t>
+      </w:r>
+      <w:r>
+        <w:rPr>
+          <w:rFonts w:hint="eastAsia"/>
+        </w:rPr>
+        <w:t>Spark</w:t>
+      </w:r>
+      <w:r>
+        <w:rPr>
+          <w:rFonts w:hint="eastAsia"/>
+        </w:rPr>
+        <w:t>拷贝到其他节点上</w:t>
+      </w:r>
+    </w:p>
+    <w:p>
+      <w:pPr>
+        <w:rPr>
+          <w:rFonts w:ascii="Helvetica Neue" w:hAnsi="Helvetica Neue" w:cs="Helvetica Neue"/>
+          <w:bCs/>
+          <w:color w:val="333333"/>
+          <w:sz w:val="15"/>
+          <w:szCs w:val="15"/>
+          <w:shd w:val="clear" w:color="auto" w:fill="FFFFFF"/>
+        </w:rPr>
+      </w:pPr>
       <w:proofErr w:type="spellStart"/>
       <w:r>
         <w:rPr>
@@ -1733,530 +2326,9 @@
           <w:szCs w:val="15"/>
           <w:shd w:val="clear" w:color="auto" w:fill="FFFFFF"/>
         </w:rPr>
-        <w:t>cd</w:t>
+        <w:t>scp</w:t>
       </w:r>
       <w:proofErr w:type="spellEnd"/>
-      <w:r>
-        <w:rPr>
-          <w:rFonts w:ascii="Helvetica Neue" w:eastAsia="Helvetica Neue" w:hAnsi="Helvetica Neue" w:cs="Helvetica Neue" w:hint="eastAsia"/>
-          <w:bCs/>
-          <w:color w:val="333333"/>
-          <w:sz w:val="15"/>
-          <w:szCs w:val="15"/>
-          <w:shd w:val="clear" w:color="auto" w:fill="FFFFFF"/>
-        </w:rPr>
-        <w:t xml:space="preserve"> conf/</w:t>
-      </w:r>
-    </w:p>
-    <w:p>
-      <w:pPr>
-        <w:rPr>
-          <w:rFonts w:ascii="Helvetica Neue" w:eastAsia="Helvetica Neue" w:hAnsi="Helvetica Neue" w:cs="Helvetica Neue"/>
-          <w:bCs/>
-          <w:color w:val="333333"/>
-          <w:sz w:val="15"/>
-          <w:szCs w:val="15"/>
-          <w:shd w:val="clear" w:color="auto" w:fill="FFFFFF"/>
-        </w:rPr>
-      </w:pPr>
-      <w:proofErr w:type="spellStart"/>
-      <w:proofErr w:type="gramStart"/>
-      <w:r>
-        <w:rPr>
-          <w:rFonts w:ascii="Helvetica Neue" w:eastAsia="Helvetica Neue" w:hAnsi="Helvetica Neue" w:cs="Helvetica Neue" w:hint="eastAsia"/>
-          <w:bCs/>
-          <w:color w:val="333333"/>
-          <w:sz w:val="15"/>
-          <w:szCs w:val="15"/>
-          <w:shd w:val="clear" w:color="auto" w:fill="FFFFFF"/>
-        </w:rPr>
-        <w:t>mv</w:t>
-      </w:r>
-      <w:proofErr w:type="spellEnd"/>
-      <w:proofErr w:type="gramEnd"/>
-      <w:r>
-        <w:rPr>
-          <w:rFonts w:ascii="Helvetica Neue" w:eastAsia="Helvetica Neue" w:hAnsi="Helvetica Neue" w:cs="Helvetica Neue" w:hint="eastAsia"/>
-          <w:bCs/>
-          <w:color w:val="333333"/>
-          <w:sz w:val="15"/>
-          <w:szCs w:val="15"/>
-          <w:shd w:val="clear" w:color="auto" w:fill="FFFFFF"/>
-        </w:rPr>
-        <w:t xml:space="preserve"> spark-</w:t>
-      </w:r>
-      <w:proofErr w:type="spellStart"/>
-      <w:r>
-        <w:rPr>
-          <w:rFonts w:ascii="Helvetica Neue" w:eastAsia="Helvetica Neue" w:hAnsi="Helvetica Neue" w:cs="Helvetica Neue" w:hint="eastAsia"/>
-          <w:bCs/>
-          <w:color w:val="333333"/>
-          <w:sz w:val="15"/>
-          <w:szCs w:val="15"/>
-          <w:shd w:val="clear" w:color="auto" w:fill="FFFFFF"/>
-        </w:rPr>
-        <w:t>env.sh.template</w:t>
-      </w:r>
-      <w:proofErr w:type="spellEnd"/>
-      <w:r>
-        <w:rPr>
-          <w:rFonts w:ascii="Helvetica Neue" w:eastAsia="Helvetica Neue" w:hAnsi="Helvetica Neue" w:cs="Helvetica Neue" w:hint="eastAsia"/>
-          <w:bCs/>
-          <w:color w:val="333333"/>
-          <w:sz w:val="15"/>
-          <w:szCs w:val="15"/>
-          <w:shd w:val="clear" w:color="auto" w:fill="FFFFFF"/>
-        </w:rPr>
-        <w:t xml:space="preserve"> spark-env.sh</w:t>
-      </w:r>
-    </w:p>
-    <w:p>
-      <w:pPr>
-        <w:rPr>
-          <w:rFonts w:ascii="Helvetica Neue" w:eastAsia="Helvetica Neue" w:hAnsi="Helvetica Neue" w:cs="Helvetica Neue"/>
-          <w:bCs/>
-          <w:color w:val="333333"/>
-          <w:sz w:val="15"/>
-          <w:szCs w:val="15"/>
-          <w:shd w:val="clear" w:color="auto" w:fill="FFFFFF"/>
-        </w:rPr>
-      </w:pPr>
-      <w:r>
-        <w:rPr>
-          <w:rFonts w:ascii="Helvetica Neue" w:eastAsia="Helvetica Neue" w:hAnsi="Helvetica Neue" w:cs="Helvetica Neue" w:hint="eastAsia"/>
-          <w:bCs/>
-          <w:color w:val="333333"/>
-          <w:sz w:val="15"/>
-          <w:szCs w:val="15"/>
-          <w:shd w:val="clear" w:color="auto" w:fill="FFFFFF"/>
-        </w:rPr>
-        <w:t>vi spark-env.sh</w:t>
-      </w:r>
-    </w:p>
-    <w:p>
-      <w:r>
-        <w:rPr>
-          <w:rFonts w:hint="eastAsia"/>
-        </w:rPr>
-        <w:t>在该配置文件中添加如下配置</w:t>
-      </w:r>
-    </w:p>
-    <w:p>
-      <w:pPr>
-        <w:rPr>
-          <w:rFonts w:asciiTheme="majorHAnsi" w:eastAsia="宋体" w:hAnsi="Malgun Gothic" w:cs="Aharoni"/>
-          <w:color w:val="FF0000"/>
-          <w:kern w:val="0"/>
-          <w:sz w:val="22"/>
-        </w:rPr>
-      </w:pPr>
-      <w:r>
-        <w:rPr>
-          <w:rFonts w:asciiTheme="majorHAnsi" w:eastAsia="宋体" w:hAnsi="Malgun Gothic" w:cs="Aharoni" w:hint="eastAsia"/>
-          <w:color w:val="FF0000"/>
-          <w:kern w:val="0"/>
-          <w:sz w:val="22"/>
-        </w:rPr>
-        <w:t>export JAVA_HOME=/</w:t>
-      </w:r>
-      <w:proofErr w:type="spellStart"/>
-      <w:r>
-        <w:rPr>
-          <w:rFonts w:asciiTheme="majorHAnsi" w:eastAsia="宋体" w:hAnsi="Malgun Gothic" w:cs="Aharoni" w:hint="eastAsia"/>
-          <w:color w:val="FF0000"/>
-          <w:kern w:val="0"/>
-          <w:sz w:val="22"/>
-        </w:rPr>
-        <w:t>usr</w:t>
-      </w:r>
-      <w:proofErr w:type="spellEnd"/>
-      <w:r>
-        <w:rPr>
-          <w:rFonts w:asciiTheme="majorHAnsi" w:eastAsia="宋体" w:hAnsi="Malgun Gothic" w:cs="Aharoni" w:hint="eastAsia"/>
-          <w:color w:val="FF0000"/>
-          <w:kern w:val="0"/>
-          <w:sz w:val="22"/>
-        </w:rPr>
-        <w:t>/java/jdk1.8.0_111</w:t>
-      </w:r>
-    </w:p>
-    <w:p>
-      <w:pPr>
-        <w:rPr>
-          <w:rFonts w:asciiTheme="majorHAnsi" w:eastAsia="宋体" w:hAnsi="Malgun Gothic" w:cs="Aharoni"/>
-          <w:color w:val="FF0000"/>
-          <w:kern w:val="0"/>
-          <w:sz w:val="22"/>
-        </w:rPr>
-      </w:pPr>
-    </w:p>
-    <w:p>
-      <w:pPr>
-        <w:rPr>
-          <w:rFonts w:asciiTheme="majorHAnsi" w:eastAsia="宋体" w:hAnsi="Malgun Gothic" w:cs="Aharoni"/>
-          <w:color w:val="FF0000"/>
-          <w:kern w:val="0"/>
-          <w:sz w:val="22"/>
-        </w:rPr>
-      </w:pPr>
-      <w:r>
-        <w:rPr>
-          <w:rFonts w:asciiTheme="majorHAnsi" w:eastAsia="宋体" w:hAnsi="Malgun Gothic" w:cs="Aharoni"/>
-          <w:color w:val="FF0000"/>
-          <w:kern w:val="0"/>
-          <w:sz w:val="22"/>
-        </w:rPr>
-        <w:t>#</w:t>
-      </w:r>
-      <w:r>
-        <w:rPr>
-          <w:rFonts w:asciiTheme="majorHAnsi" w:eastAsia="宋体" w:hAnsi="Malgun Gothic" w:cs="Aharoni" w:hint="eastAsia"/>
-          <w:color w:val="FF0000"/>
-          <w:kern w:val="0"/>
-          <w:sz w:val="22"/>
-        </w:rPr>
-        <w:t>export SPARK_MASTER_IP=</w:t>
-      </w:r>
-      <w:r>
-        <w:rPr>
-          <w:rFonts w:asciiTheme="majorHAnsi" w:eastAsia="宋体" w:hAnsi="Malgun Gothic" w:cs="Aharoni" w:hint="eastAsia"/>
-          <w:color w:val="FF0000"/>
-          <w:kern w:val="0"/>
-          <w:sz w:val="22"/>
-        </w:rPr>
-        <w:t>node1</w:t>
-      </w:r>
-    </w:p>
-    <w:p>
-      <w:pPr>
-        <w:rPr>
-          <w:rFonts w:asciiTheme="majorHAnsi" w:eastAsia="宋体" w:hAnsi="Malgun Gothic" w:cs="Aharoni"/>
-          <w:color w:val="FF0000"/>
-          <w:kern w:val="0"/>
-          <w:sz w:val="22"/>
-        </w:rPr>
-      </w:pPr>
-      <w:r>
-        <w:rPr>
-          <w:rFonts w:asciiTheme="majorHAnsi" w:eastAsia="宋体" w:hAnsi="Malgun Gothic" w:cs="Aharoni"/>
-          <w:color w:val="FF0000"/>
-          <w:kern w:val="0"/>
-          <w:sz w:val="22"/>
-        </w:rPr>
-        <w:t>#</w:t>
-      </w:r>
-      <w:r>
-        <w:rPr>
-          <w:rFonts w:asciiTheme="majorHAnsi" w:eastAsia="宋体" w:hAnsi="Malgun Gothic" w:cs="Aharoni" w:hint="eastAsia"/>
-          <w:color w:val="FF0000"/>
-          <w:kern w:val="0"/>
-          <w:sz w:val="22"/>
-        </w:rPr>
-        <w:t>export SPARK_MASTER_PORT=7077</w:t>
-      </w:r>
-    </w:p>
-    <w:p>
-      <w:r>
-        <w:rPr>
-          <w:rFonts w:hint="eastAsia"/>
-        </w:rPr>
-        <w:t>保存退出</w:t>
-      </w:r>
-    </w:p>
-    <w:p>
-      <w:r>
-        <w:rPr>
-          <w:rFonts w:hint="eastAsia"/>
-        </w:rPr>
-        <w:t>重命名并修改</w:t>
-      </w:r>
-      <w:proofErr w:type="spellStart"/>
-      <w:r>
-        <w:rPr>
-          <w:rFonts w:hint="eastAsia"/>
-        </w:rPr>
-        <w:t>slaves.template</w:t>
-      </w:r>
-      <w:proofErr w:type="spellEnd"/>
-      <w:r>
-        <w:rPr>
-          <w:rFonts w:hint="eastAsia"/>
-        </w:rPr>
-        <w:t>文件</w:t>
-      </w:r>
-    </w:p>
-    <w:p>
-      <w:pPr>
-        <w:rPr>
-          <w:rFonts w:ascii="Helvetica Neue" w:eastAsia="Helvetica Neue" w:hAnsi="Helvetica Neue" w:cs="Helvetica Neue"/>
-          <w:bCs/>
-          <w:color w:val="333333"/>
-          <w:sz w:val="15"/>
-          <w:szCs w:val="15"/>
-          <w:shd w:val="clear" w:color="auto" w:fill="FFFFFF"/>
-        </w:rPr>
-      </w:pPr>
-      <w:proofErr w:type="spellStart"/>
-      <w:proofErr w:type="gramStart"/>
-      <w:r>
-        <w:rPr>
-          <w:rFonts w:ascii="Helvetica Neue" w:eastAsia="Helvetica Neue" w:hAnsi="Helvetica Neue" w:cs="Helvetica Neue" w:hint="eastAsia"/>
-          <w:bCs/>
-          <w:color w:val="333333"/>
-          <w:sz w:val="15"/>
-          <w:szCs w:val="15"/>
-          <w:shd w:val="clear" w:color="auto" w:fill="FFFFFF"/>
-        </w:rPr>
-        <w:t>mv</w:t>
-      </w:r>
-      <w:proofErr w:type="spellEnd"/>
-      <w:proofErr w:type="gramEnd"/>
-      <w:r>
-        <w:rPr>
-          <w:rFonts w:ascii="Helvetica Neue" w:eastAsia="Helvetica Neue" w:hAnsi="Helvetica Neue" w:cs="Helvetica Neue" w:hint="eastAsia"/>
-          <w:bCs/>
-          <w:color w:val="333333"/>
-          <w:sz w:val="15"/>
-          <w:szCs w:val="15"/>
-          <w:shd w:val="clear" w:color="auto" w:fill="FFFFFF"/>
-        </w:rPr>
-        <w:t xml:space="preserve"> </w:t>
-      </w:r>
-      <w:proofErr w:type="spellStart"/>
-      <w:r>
-        <w:rPr>
-          <w:rFonts w:ascii="Helvetica Neue" w:eastAsia="Helvetica Neue" w:hAnsi="Helvetica Neue" w:cs="Helvetica Neue" w:hint="eastAsia"/>
-          <w:bCs/>
-          <w:color w:val="333333"/>
-          <w:sz w:val="15"/>
-          <w:szCs w:val="15"/>
-          <w:shd w:val="clear" w:color="auto" w:fill="FFFFFF"/>
-        </w:rPr>
-        <w:t>slaves.template</w:t>
-      </w:r>
-      <w:proofErr w:type="spellEnd"/>
-      <w:r>
-        <w:rPr>
-          <w:rFonts w:ascii="Helvetica Neue" w:eastAsia="Helvetica Neue" w:hAnsi="Helvetica Neue" w:cs="Helvetica Neue" w:hint="eastAsia"/>
-          <w:bCs/>
-          <w:color w:val="333333"/>
-          <w:sz w:val="15"/>
-          <w:szCs w:val="15"/>
-          <w:shd w:val="clear" w:color="auto" w:fill="FFFFFF"/>
-        </w:rPr>
-        <w:t xml:space="preserve"> slaves</w:t>
-      </w:r>
-    </w:p>
-    <w:p>
-      <w:pPr>
-        <w:rPr>
-          <w:rFonts w:ascii="Helvetica Neue" w:eastAsia="Helvetica Neue" w:hAnsi="Helvetica Neue" w:cs="Helvetica Neue"/>
-          <w:bCs/>
-          <w:color w:val="333333"/>
-          <w:sz w:val="15"/>
-          <w:szCs w:val="15"/>
-          <w:shd w:val="clear" w:color="auto" w:fill="FFFFFF"/>
-        </w:rPr>
-      </w:pPr>
-      <w:r>
-        <w:rPr>
-          <w:rFonts w:ascii="Helvetica Neue" w:eastAsia="Helvetica Neue" w:hAnsi="Helvetica Neue" w:cs="Helvetica Neue" w:hint="eastAsia"/>
-          <w:bCs/>
-          <w:color w:val="333333"/>
-          <w:sz w:val="15"/>
-          <w:szCs w:val="15"/>
-          <w:shd w:val="clear" w:color="auto" w:fill="FFFFFF"/>
-        </w:rPr>
-        <w:t>vi slaves</w:t>
-      </w:r>
-    </w:p>
-    <w:p>
-      <w:r>
-        <w:rPr>
-          <w:rFonts w:hint="eastAsia"/>
-        </w:rPr>
-        <w:t>在该文件中添加子节点所在的位置（</w:t>
-      </w:r>
-      <w:r>
-        <w:rPr>
-          <w:rFonts w:hint="eastAsia"/>
-        </w:rPr>
-        <w:t>Worker</w:t>
-      </w:r>
-      <w:r>
-        <w:rPr>
-          <w:rFonts w:hint="eastAsia"/>
-        </w:rPr>
-        <w:t>节点）</w:t>
-      </w:r>
-    </w:p>
-    <w:p>
-      <w:pPr>
-        <w:rPr>
-          <w:rFonts w:asciiTheme="majorHAnsi" w:eastAsia="宋体" w:hAnsi="Malgun Gothic" w:cs="Aharoni" w:hint="eastAsia"/>
-          <w:color w:val="FF0000"/>
-          <w:kern w:val="0"/>
-          <w:sz w:val="22"/>
-        </w:rPr>
-      </w:pPr>
-      <w:r>
-        <w:rPr>
-          <w:rFonts w:asciiTheme="majorHAnsi" w:eastAsia="宋体" w:hAnsi="Malgun Gothic" w:cs="Aharoni"/>
-          <w:color w:val="FF0000"/>
-          <w:kern w:val="0"/>
-          <w:sz w:val="22"/>
-        </w:rPr>
-        <w:lastRenderedPageBreak/>
-        <w:t>N</w:t>
-      </w:r>
-      <w:r>
-        <w:rPr>
-          <w:rFonts w:asciiTheme="majorHAnsi" w:eastAsia="宋体" w:hAnsi="Malgun Gothic" w:cs="Aharoni" w:hint="eastAsia"/>
-          <w:color w:val="FF0000"/>
-          <w:kern w:val="0"/>
-          <w:sz w:val="22"/>
-        </w:rPr>
-        <w:t>ode</w:t>
-      </w:r>
-      <w:r>
-        <w:rPr>
-          <w:rFonts w:asciiTheme="majorHAnsi" w:eastAsia="宋体" w:hAnsi="Malgun Gothic" w:cs="Aharoni" w:hint="eastAsia"/>
-          <w:color w:val="FF0000"/>
-          <w:kern w:val="0"/>
-          <w:sz w:val="22"/>
-        </w:rPr>
-        <w:t>1</w:t>
-      </w:r>
-    </w:p>
-    <w:p>
-      <w:pPr>
-        <w:rPr>
-          <w:rFonts w:asciiTheme="majorHAnsi" w:eastAsia="宋体" w:hAnsi="Malgun Gothic" w:cs="Aharoni" w:hint="eastAsia"/>
-          <w:color w:val="FF0000"/>
-          <w:kern w:val="0"/>
-          <w:sz w:val="22"/>
-        </w:rPr>
-      </w:pPr>
-      <w:r>
-        <w:rPr>
-          <w:rFonts w:asciiTheme="majorHAnsi" w:eastAsia="宋体" w:hAnsi="Malgun Gothic" w:cs="Aharoni"/>
-          <w:color w:val="FF0000"/>
-          <w:kern w:val="0"/>
-          <w:sz w:val="22"/>
-        </w:rPr>
-        <w:t>N</w:t>
-      </w:r>
-      <w:r>
-        <w:rPr>
-          <w:rFonts w:asciiTheme="majorHAnsi" w:eastAsia="宋体" w:hAnsi="Malgun Gothic" w:cs="Aharoni" w:hint="eastAsia"/>
-          <w:color w:val="FF0000"/>
-          <w:kern w:val="0"/>
-          <w:sz w:val="22"/>
-        </w:rPr>
-        <w:t>ode2</w:t>
-      </w:r>
-    </w:p>
-    <w:p>
-      <w:pPr>
-        <w:rPr>
-          <w:rFonts w:asciiTheme="majorHAnsi" w:eastAsia="宋体" w:hAnsi="Malgun Gothic" w:cs="Aharoni" w:hint="eastAsia"/>
-          <w:color w:val="FF0000"/>
-          <w:kern w:val="0"/>
-          <w:sz w:val="22"/>
-        </w:rPr>
-      </w:pPr>
-      <w:r>
-        <w:rPr>
-          <w:rFonts w:asciiTheme="majorHAnsi" w:eastAsia="宋体" w:hAnsi="Malgun Gothic" w:cs="Aharoni"/>
-          <w:color w:val="FF0000"/>
-          <w:kern w:val="0"/>
-          <w:sz w:val="22"/>
-        </w:rPr>
-        <w:t>N</w:t>
-      </w:r>
-      <w:r>
-        <w:rPr>
-          <w:rFonts w:asciiTheme="majorHAnsi" w:eastAsia="宋体" w:hAnsi="Malgun Gothic" w:cs="Aharoni" w:hint="eastAsia"/>
-          <w:color w:val="FF0000"/>
-          <w:kern w:val="0"/>
-          <w:sz w:val="22"/>
-        </w:rPr>
-        <w:t>ode3</w:t>
-      </w:r>
-    </w:p>
-    <w:p>
-      <w:pPr>
-        <w:rPr>
-          <w:rFonts w:asciiTheme="majorHAnsi" w:eastAsia="宋体" w:hAnsi="Malgun Gothic" w:cs="Aharoni" w:hint="eastAsia"/>
-          <w:color w:val="FF0000"/>
-          <w:kern w:val="0"/>
-          <w:sz w:val="22"/>
-        </w:rPr>
-      </w:pPr>
-      <w:r>
-        <w:rPr>
-          <w:rFonts w:asciiTheme="majorHAnsi" w:eastAsia="宋体" w:hAnsi="Malgun Gothic" w:cs="Aharoni" w:hint="eastAsia"/>
-          <w:color w:val="FF0000"/>
-          <w:kern w:val="0"/>
-          <w:sz w:val="22"/>
-        </w:rPr>
-        <w:t>node4</w:t>
-      </w:r>
-    </w:p>
-    <w:p>
-      <w:r>
-        <w:rPr>
-          <w:rFonts w:hint="eastAsia"/>
-        </w:rPr>
-        <w:t>保存退出</w:t>
-      </w:r>
-    </w:p>
-    <w:p>
-      <w:r>
-        <w:rPr>
-          <w:rFonts w:hint="eastAsia"/>
-        </w:rPr>
-        <w:t>将配置好的</w:t>
-      </w:r>
-      <w:r>
-        <w:rPr>
-          <w:rFonts w:hint="eastAsia"/>
-        </w:rPr>
-        <w:t>Spark</w:t>
-      </w:r>
-      <w:r>
-        <w:rPr>
-          <w:rFonts w:hint="eastAsia"/>
-        </w:rPr>
-        <w:t>拷贝到其他节点上</w:t>
-      </w:r>
-    </w:p>
-    <w:p>
-      <w:pPr>
-        <w:rPr>
-          <w:rFonts w:ascii="Helvetica Neue" w:hAnsi="Helvetica Neue" w:cs="Helvetica Neue"/>
-          <w:bCs/>
-          <w:color w:val="333333"/>
-          <w:sz w:val="15"/>
-          <w:szCs w:val="15"/>
-          <w:shd w:val="clear" w:color="auto" w:fill="FFFFFF"/>
-        </w:rPr>
-      </w:pPr>
-      <w:proofErr w:type="spellStart"/>
-      <w:proofErr w:type="gramStart"/>
-      <w:r>
-        <w:rPr>
-          <w:rFonts w:ascii="Helvetica Neue" w:eastAsia="Helvetica Neue" w:hAnsi="Helvetica Neue" w:cs="Helvetica Neue" w:hint="eastAsia"/>
-          <w:bCs/>
-          <w:color w:val="333333"/>
-          <w:sz w:val="15"/>
-          <w:szCs w:val="15"/>
-          <w:shd w:val="clear" w:color="auto" w:fill="FFFFFF"/>
-        </w:rPr>
-        <w:t>scp</w:t>
-      </w:r>
-      <w:proofErr w:type="spellEnd"/>
-      <w:proofErr w:type="gramEnd"/>
       <w:r>
         <w:rPr>
           <w:rFonts w:ascii="Helvetica Neue" w:eastAsia="Helvetica Neue" w:hAnsi="Helvetica Neue" w:cs="Helvetica Neue" w:hint="eastAsia"/>
@@ -2464,31 +2536,7 @@
           <w:szCs w:val="15"/>
           <w:shd w:val="clear" w:color="auto" w:fill="FFFFFF"/>
         </w:rPr>
-        <w:t>/</w:t>
-      </w:r>
-      <w:proofErr w:type="spellStart"/>
-      <w:r>
-        <w:rPr>
-          <w:rFonts w:ascii="Helvetica Neue" w:eastAsia="Helvetica Neue" w:hAnsi="Helvetica Neue" w:cs="Helvetica Neue" w:hint="eastAsia"/>
-          <w:bCs/>
-          <w:color w:val="333333"/>
-          <w:sz w:val="15"/>
-          <w:szCs w:val="15"/>
-          <w:shd w:val="clear" w:color="auto" w:fill="FFFFFF"/>
-        </w:rPr>
-        <w:t>sbin</w:t>
-      </w:r>
-      <w:proofErr w:type="spellEnd"/>
-      <w:r>
-        <w:rPr>
-          <w:rFonts w:ascii="Helvetica Neue" w:eastAsia="Helvetica Neue" w:hAnsi="Helvetica Neue" w:cs="Helvetica Neue" w:hint="eastAsia"/>
-          <w:bCs/>
-          <w:color w:val="333333"/>
-          <w:sz w:val="15"/>
-          <w:szCs w:val="15"/>
-          <w:shd w:val="clear" w:color="auto" w:fill="FFFFFF"/>
-        </w:rPr>
-        <w:t>/start-all.sh</w:t>
+        <w:t>/sbin/start-all.sh</w:t>
       </w:r>
     </w:p>
     <w:p>
@@ -2848,8 +2896,6 @@
           <w:szCs w:val="21"/>
         </w:rPr>
       </w:pPr>
-      <w:bookmarkStart w:id="20" w:name="_GoBack"/>
-      <w:proofErr w:type="gramStart"/>
       <w:r>
         <w:rPr>
           <w:rFonts w:asciiTheme="majorHAnsi" w:eastAsia="宋体" w:hAnsi="Malgun Gothic" w:cs="Aharoni" w:hint="eastAsia"/>
@@ -2857,9 +2903,9 @@
           <w:kern w:val="0"/>
           <w:szCs w:val="21"/>
         </w:rPr>
-        <w:t>export</w:t>
-      </w:r>
-      <w:proofErr w:type="gramEnd"/>
+        <w:t>export SPARK_DAEMON_JAVA_OPTS="-</w:t>
+      </w:r>
+      <w:proofErr w:type="spellStart"/>
       <w:r>
         <w:rPr>
           <w:rFonts w:asciiTheme="majorHAnsi" w:eastAsia="宋体" w:hAnsi="Malgun Gothic" w:cs="Aharoni" w:hint="eastAsia"/>
@@ -2867,7 +2913,17 @@
           <w:kern w:val="0"/>
           <w:szCs w:val="21"/>
         </w:rPr>
-        <w:t xml:space="preserve"> SPARK_DAEMON_JAVA_OPTS="-</w:t>
+        <w:t>Dspark.deploy.recoveryMode</w:t>
+      </w:r>
+      <w:proofErr w:type="spellEnd"/>
+      <w:r>
+        <w:rPr>
+          <w:rFonts w:asciiTheme="majorHAnsi" w:eastAsia="宋体" w:hAnsi="Malgun Gothic" w:cs="Aharoni" w:hint="eastAsia"/>
+          <w:color w:val="FF0000"/>
+          <w:kern w:val="0"/>
+          <w:szCs w:val="21"/>
+        </w:rPr>
+        <w:t>=ZOOKEEPER -Dspark.deploy.zookeeper.url=zk1,zk2,zk3 -</w:t>
       </w:r>
       <w:proofErr w:type="spellStart"/>
       <w:r>
@@ -2877,7 +2933,7 @@
           <w:kern w:val="0"/>
           <w:szCs w:val="21"/>
         </w:rPr>
-        <w:t>Dspark.deploy.recoveryMode</w:t>
+        <w:t>Dspark.deploy.zookeeper.dir</w:t>
       </w:r>
       <w:proofErr w:type="spellEnd"/>
       <w:r>
@@ -2887,142 +2943,138 @@
           <w:kern w:val="0"/>
           <w:szCs w:val="21"/>
         </w:rPr>
-        <w:t>=ZOOKEEPER -</w:t>
-      </w:r>
-      <w:proofErr w:type="spellStart"/>
+        <w:t>=/spark"</w:t>
+      </w:r>
+    </w:p>
+    <w:p>
+      <w:r>
+        <w:rPr>
+          <w:rFonts w:hint="eastAsia"/>
+        </w:rPr>
+        <w:t>1.</w:t>
+      </w:r>
+      <w:r>
+        <w:rPr>
+          <w:rFonts w:hint="eastAsia"/>
+        </w:rPr>
+        <w:t>在</w:t>
+      </w:r>
+      <w:r>
+        <w:rPr>
+          <w:rFonts w:hint="eastAsia"/>
+        </w:rPr>
+        <w:t>node1</w:t>
+      </w:r>
+      <w:r>
+        <w:rPr>
+          <w:rFonts w:hint="eastAsia"/>
+        </w:rPr>
+        <w:t>节点上修改</w:t>
+      </w:r>
+      <w:r>
+        <w:rPr>
+          <w:rFonts w:hint="eastAsia"/>
+        </w:rPr>
+        <w:t>slaves</w:t>
+      </w:r>
+      <w:r>
+        <w:rPr>
+          <w:rFonts w:hint="eastAsia"/>
+        </w:rPr>
+        <w:t>配置文件内容指定</w:t>
+      </w:r>
+      <w:r>
+        <w:rPr>
+          <w:rFonts w:hint="eastAsia"/>
+        </w:rPr>
+        <w:t>worker</w:t>
+      </w:r>
+      <w:r>
+        <w:rPr>
+          <w:rFonts w:hint="eastAsia"/>
+        </w:rPr>
+        <w:t>节点</w:t>
+      </w:r>
+    </w:p>
+    <w:p>
+      <w:pPr>
+        <w:rPr>
+          <w:rFonts w:asciiTheme="majorHAnsi" w:eastAsia="宋体" w:hAnsi="Malgun Gothic" w:cs="Aharoni"/>
+          <w:color w:val="000000"/>
+          <w:kern w:val="0"/>
+          <w:szCs w:val="21"/>
+        </w:rPr>
+      </w:pPr>
       <w:r>
         <w:rPr>
           <w:rFonts w:asciiTheme="majorHAnsi" w:eastAsia="宋体" w:hAnsi="Malgun Gothic" w:cs="Aharoni" w:hint="eastAsia"/>
-          <w:color w:val="FF0000"/>
           <w:kern w:val="0"/>
           <w:szCs w:val="21"/>
         </w:rPr>
-        <w:t>Dspark.deploy.zookeeper.url</w:t>
-      </w:r>
-      <w:proofErr w:type="spellEnd"/>
+        <w:t>2.</w:t>
+      </w:r>
       <w:r>
         <w:rPr>
           <w:rFonts w:asciiTheme="majorHAnsi" w:eastAsia="宋体" w:hAnsi="Malgun Gothic" w:cs="Aharoni" w:hint="eastAsia"/>
-          <w:color w:val="FF0000"/>
           <w:kern w:val="0"/>
           <w:szCs w:val="21"/>
         </w:rPr>
-        <w:t>=zk1,zk2,zk3 -</w:t>
-      </w:r>
-      <w:proofErr w:type="spellStart"/>
+        <w:t>在</w:t>
+      </w:r>
       <w:r>
         <w:rPr>
           <w:rFonts w:asciiTheme="majorHAnsi" w:eastAsia="宋体" w:hAnsi="Malgun Gothic" w:cs="Aharoni" w:hint="eastAsia"/>
-          <w:color w:val="FF0000"/>
           <w:kern w:val="0"/>
           <w:szCs w:val="21"/>
         </w:rPr>
-        <w:t>Dspark.deploy.zookeeper.dir</w:t>
-      </w:r>
-      <w:proofErr w:type="spellEnd"/>
+        <w:t>node1</w:t>
+      </w:r>
       <w:r>
         <w:rPr>
           <w:rFonts w:asciiTheme="majorHAnsi" w:eastAsia="宋体" w:hAnsi="Malgun Gothic" w:cs="Aharoni" w:hint="eastAsia"/>
-          <w:color w:val="FF0000"/>
           <w:kern w:val="0"/>
           <w:szCs w:val="21"/>
         </w:rPr>
-        <w:t>=/spark"</w:t>
-      </w:r>
-    </w:p>
-    <w:bookmarkEnd w:id="20"/>
-    <w:p>
-      <w:r>
-        <w:rPr>
-          <w:rFonts w:hint="eastAsia"/>
-        </w:rPr>
-        <w:t>1.</w:t>
-      </w:r>
-      <w:r>
-        <w:rPr>
-          <w:rFonts w:hint="eastAsia"/>
-        </w:rPr>
-        <w:t>在</w:t>
-      </w:r>
-      <w:r>
-        <w:rPr>
-          <w:rFonts w:hint="eastAsia"/>
-        </w:rPr>
-        <w:t>node1</w:t>
-      </w:r>
-      <w:r>
-        <w:rPr>
-          <w:rFonts w:hint="eastAsia"/>
-        </w:rPr>
-        <w:t>节点上修改</w:t>
-      </w:r>
-      <w:r>
-        <w:rPr>
-          <w:rFonts w:hint="eastAsia"/>
-        </w:rPr>
-        <w:t>slaves</w:t>
-      </w:r>
-      <w:r>
-        <w:rPr>
-          <w:rFonts w:hint="eastAsia"/>
-        </w:rPr>
-        <w:t>配置文件内容指定</w:t>
-      </w:r>
-      <w:r>
-        <w:rPr>
-          <w:rFonts w:hint="eastAsia"/>
-        </w:rPr>
-        <w:t>worker</w:t>
-      </w:r>
-      <w:r>
-        <w:rPr>
-          <w:rFonts w:hint="eastAsia"/>
-        </w:rPr>
-        <w:t>节点</w:t>
-      </w:r>
-    </w:p>
-    <w:p>
-      <w:pPr>
+        <w:t>上执行</w:t>
+      </w:r>
+      <w:r>
+        <w:rPr>
+          <w:rFonts w:asciiTheme="majorHAnsi" w:eastAsia="宋体" w:hAnsi="Malgun Gothic" w:cs="Aharoni" w:hint="eastAsia"/>
+          <w:b/>
+          <w:bCs/>
+          <w:color w:val="000000"/>
+          <w:kern w:val="0"/>
+          <w:sz w:val="22"/>
+        </w:rPr>
+        <w:t>sbin/start-all.sh</w:t>
+      </w:r>
+      <w:r>
         <w:rPr>
           <w:rFonts w:asciiTheme="majorHAnsi" w:eastAsia="宋体" w:hAnsi="Malgun Gothic" w:cs="Aharoni" w:hint="eastAsia"/>
           <w:color w:val="000000"/>
           <w:kern w:val="0"/>
           <w:szCs w:val="21"/>
         </w:rPr>
-      </w:pPr>
+        <w:t>脚本，然后在</w:t>
+      </w:r>
       <w:r>
         <w:rPr>
           <w:rFonts w:asciiTheme="majorHAnsi" w:eastAsia="宋体" w:hAnsi="Malgun Gothic" w:cs="Aharoni" w:hint="eastAsia"/>
+          <w:color w:val="000000"/>
           <w:kern w:val="0"/>
           <w:szCs w:val="21"/>
         </w:rPr>
-        <w:t>2.</w:t>
+        <w:t>node2</w:t>
       </w:r>
       <w:r>
         <w:rPr>
           <w:rFonts w:asciiTheme="majorHAnsi" w:eastAsia="宋体" w:hAnsi="Malgun Gothic" w:cs="Aharoni" w:hint="eastAsia"/>
+          <w:color w:val="000000"/>
           <w:kern w:val="0"/>
           <w:szCs w:val="21"/>
         </w:rPr>
-        <w:t>在</w:t>
-      </w:r>
-      <w:r>
-        <w:rPr>
-          <w:rFonts w:asciiTheme="majorHAnsi" w:eastAsia="宋体" w:hAnsi="Malgun Gothic" w:cs="Aharoni" w:hint="eastAsia"/>
-          <w:kern w:val="0"/>
-          <w:szCs w:val="21"/>
-        </w:rPr>
-        <w:t>node1</w:t>
-      </w:r>
-      <w:r>
-        <w:rPr>
-          <w:rFonts w:asciiTheme="majorHAnsi" w:eastAsia="宋体" w:hAnsi="Malgun Gothic" w:cs="Aharoni" w:hint="eastAsia"/>
-          <w:kern w:val="0"/>
-          <w:szCs w:val="21"/>
-        </w:rPr>
         <w:t>上执行</w:t>
       </w:r>
-      <w:proofErr w:type="spellStart"/>
       <w:r>
         <w:rPr>
           <w:rFonts w:asciiTheme="majorHAnsi" w:eastAsia="宋体" w:hAnsi="Malgun Gothic" w:cs="Aharoni" w:hint="eastAsia"/>
@@ -3032,19 +3084,7 @@
           <w:kern w:val="0"/>
           <w:sz w:val="22"/>
         </w:rPr>
-        <w:t>sbin</w:t>
-      </w:r>
-      <w:proofErr w:type="spellEnd"/>
-      <w:r>
-        <w:rPr>
-          <w:rFonts w:asciiTheme="majorHAnsi" w:eastAsia="宋体" w:hAnsi="Malgun Gothic" w:cs="Aharoni" w:hint="eastAsia"/>
-          <w:b/>
-          <w:bCs/>
-          <w:color w:val="000000"/>
-          <w:kern w:val="0"/>
-          <w:sz w:val="22"/>
-        </w:rPr>
-        <w:t>/start-all.sh</w:t>
+        <w:t>sbin/start-master.sh</w:t>
       </w:r>
       <w:r>
         <w:rPr>
@@ -3053,7 +3093,7 @@
           <w:kern w:val="0"/>
           <w:szCs w:val="21"/>
         </w:rPr>
-        <w:t>脚本，然后在</w:t>
+        <w:t>启动第二个</w:t>
       </w:r>
       <w:r>
         <w:rPr>
@@ -3062,8 +3102,27 @@
           <w:kern w:val="0"/>
           <w:szCs w:val="21"/>
         </w:rPr>
-        <w:t>node2</w:t>
-      </w:r>
+        <w:t>Master</w:t>
+      </w:r>
+    </w:p>
+    <w:p>
+      <w:pPr>
+        <w:rPr>
+          <w:rFonts w:asciiTheme="majorHAnsi" w:eastAsia="宋体" w:hAnsi="Malgun Gothic" w:cs="Aharoni"/>
+          <w:color w:val="000000"/>
+          <w:kern w:val="0"/>
+          <w:szCs w:val="21"/>
+        </w:rPr>
+      </w:pPr>
+    </w:p>
+    <w:p>
+      <w:pPr>
+        <w:rPr>
+          <w:rFonts w:asciiTheme="majorHAnsi" w:eastAsia="宋体" w:hAnsi="Malgun Gothic" w:cs="Aharoni"/>
+          <w:kern w:val="0"/>
+          <w:sz w:val="22"/>
+        </w:rPr>
+      </w:pPr>
       <w:r>
         <w:rPr>
           <w:rFonts w:asciiTheme="majorHAnsi" w:eastAsia="宋体" w:hAnsi="Malgun Gothic" w:cs="Aharoni" w:hint="eastAsia"/>
@@ -3071,32 +3130,9 @@
           <w:kern w:val="0"/>
           <w:szCs w:val="21"/>
         </w:rPr>
-        <w:t>上执行</w:t>
+        <w:t>配置</w:t>
       </w:r>
       <w:proofErr w:type="spellStart"/>
-      <w:r>
-        <w:rPr>
-          <w:rFonts w:asciiTheme="majorHAnsi" w:eastAsia="宋体" w:hAnsi="Malgun Gothic" w:cs="Aharoni" w:hint="eastAsia"/>
-          <w:b/>
-          <w:bCs/>
-          <w:color w:val="000000"/>
-          <w:kern w:val="0"/>
-          <w:sz w:val="22"/>
-        </w:rPr>
-        <w:t>sbin</w:t>
-      </w:r>
-      <w:proofErr w:type="spellEnd"/>
-      <w:r>
-        <w:rPr>
-          <w:rFonts w:asciiTheme="majorHAnsi" w:eastAsia="宋体" w:hAnsi="Malgun Gothic" w:cs="Aharoni" w:hint="eastAsia"/>
-          <w:b/>
-          <w:bCs/>
-          <w:color w:val="000000"/>
-          <w:kern w:val="0"/>
-          <w:sz w:val="22"/>
-        </w:rPr>
-        <w:t>/start-master.sh</w:t>
-      </w:r>
       <w:r>
         <w:rPr>
           <w:rFonts w:asciiTheme="majorHAnsi" w:eastAsia="宋体" w:hAnsi="Malgun Gothic" w:cs="Aharoni" w:hint="eastAsia"/>
@@ -3104,8 +3140,9 @@
           <w:kern w:val="0"/>
           <w:szCs w:val="21"/>
         </w:rPr>
-        <w:t>启动第二个</w:t>
-      </w:r>
+        <w:t>hdfs</w:t>
+      </w:r>
+      <w:proofErr w:type="spellEnd"/>
       <w:r>
         <w:rPr>
           <w:rFonts w:asciiTheme="majorHAnsi" w:eastAsia="宋体" w:hAnsi="Malgun Gothic" w:cs="Aharoni" w:hint="eastAsia"/>
@@ -3113,27 +3150,17 @@
           <w:kern w:val="0"/>
           <w:szCs w:val="21"/>
         </w:rPr>
-        <w:t>Master</w:t>
-      </w:r>
-    </w:p>
-    <w:p>
-      <w:pPr>
+        <w:t xml:space="preserve"> </w:t>
+      </w:r>
+      <w:r>
         <w:rPr>
           <w:rFonts w:asciiTheme="majorHAnsi" w:eastAsia="宋体" w:hAnsi="Malgun Gothic" w:cs="Aharoni" w:hint="eastAsia"/>
           <w:color w:val="000000"/>
           <w:kern w:val="0"/>
           <w:szCs w:val="21"/>
         </w:rPr>
-      </w:pPr>
-    </w:p>
-    <w:p>
-      <w:pPr>
-        <w:rPr>
-          <w:rFonts w:asciiTheme="majorHAnsi" w:eastAsia="宋体" w:hAnsi="Malgun Gothic" w:cs="Aharoni"/>
-          <w:kern w:val="0"/>
-          <w:sz w:val="22"/>
-        </w:rPr>
-      </w:pPr>
+        <w:t>时</w:t>
+      </w:r>
       <w:r>
         <w:rPr>
           <w:rFonts w:asciiTheme="majorHAnsi" w:eastAsia="宋体" w:hAnsi="Malgun Gothic" w:cs="Aharoni" w:hint="eastAsia"/>
@@ -3141,9 +3168,8 @@
           <w:kern w:val="0"/>
           <w:szCs w:val="21"/>
         </w:rPr>
-        <w:t>配置</w:t>
-      </w:r>
-      <w:proofErr w:type="spellStart"/>
+        <w:t xml:space="preserve">  </w:t>
+      </w:r>
       <w:r>
         <w:rPr>
           <w:rFonts w:asciiTheme="majorHAnsi" w:eastAsia="宋体" w:hAnsi="Malgun Gothic" w:cs="Aharoni" w:hint="eastAsia"/>
@@ -3151,9 +3177,8 @@
           <w:kern w:val="0"/>
           <w:szCs w:val="21"/>
         </w:rPr>
-        <w:t>hdfs</w:t>
-      </w:r>
-      <w:proofErr w:type="spellEnd"/>
+        <w:t>需要把</w:t>
+      </w:r>
       <w:r>
         <w:rPr>
           <w:rFonts w:asciiTheme="majorHAnsi" w:eastAsia="宋体" w:hAnsi="Malgun Gothic" w:cs="Aharoni" w:hint="eastAsia"/>
@@ -3161,97 +3186,404 @@
           <w:kern w:val="0"/>
           <w:szCs w:val="21"/>
         </w:rPr>
+        <w:t xml:space="preserve">  core-site</w:t>
+      </w:r>
+    </w:p>
+    <w:p>
+      <w:pPr>
+        <w:pStyle w:val="1"/>
+      </w:pPr>
+      <w:bookmarkStart w:id="21" w:name="_Toc2470"/>
+      <w:r>
+        <w:rPr>
+          <w:rFonts w:hint="eastAsia"/>
+        </w:rPr>
+        <w:lastRenderedPageBreak/>
+        <w:t>执行</w:t>
+      </w:r>
+      <w:r>
+        <w:rPr>
+          <w:rFonts w:hint="eastAsia"/>
+        </w:rPr>
+        <w:t>Spark</w:t>
+      </w:r>
+      <w:r>
+        <w:rPr>
+          <w:rFonts w:hint="eastAsia"/>
+        </w:rPr>
+        <w:t>程序</w:t>
+      </w:r>
+      <w:bookmarkEnd w:id="21"/>
+    </w:p>
+    <w:p>
+      <w:pPr>
+        <w:pStyle w:val="2"/>
+      </w:pPr>
+      <w:bookmarkStart w:id="22" w:name="_Toc5486"/>
+      <w:r>
+        <w:rPr>
+          <w:rFonts w:hint="eastAsia"/>
+        </w:rPr>
+        <w:t>执行第一个</w:t>
+      </w:r>
+      <w:r>
+        <w:rPr>
+          <w:rFonts w:hint="eastAsia"/>
+        </w:rPr>
+        <w:t>spark</w:t>
+      </w:r>
+      <w:r>
+        <w:rPr>
+          <w:rFonts w:hint="eastAsia"/>
+        </w:rPr>
+        <w:t>程序</w:t>
+      </w:r>
+      <w:bookmarkEnd w:id="22"/>
+    </w:p>
+    <w:p>
+      <w:pPr>
+        <w:rPr>
+          <w:rFonts w:ascii="Helvetica Neue" w:eastAsia="Helvetica Neue" w:hAnsi="Helvetica Neue" w:cs="Helvetica Neue"/>
+          <w:bCs/>
+          <w:color w:val="333333"/>
+          <w:sz w:val="15"/>
+          <w:szCs w:val="15"/>
+          <w:shd w:val="clear" w:color="auto" w:fill="FFFFFF"/>
+        </w:rPr>
+      </w:pPr>
+      <w:r>
+        <w:rPr>
+          <w:rFonts w:ascii="Helvetica Neue" w:eastAsia="Helvetica Neue" w:hAnsi="Helvetica Neue" w:cs="Helvetica Neue"/>
+          <w:bCs/>
+          <w:color w:val="333333"/>
+          <w:sz w:val="15"/>
+          <w:szCs w:val="15"/>
+          <w:shd w:val="clear" w:color="auto" w:fill="FFFFFF"/>
+        </w:rPr>
+        <w:t xml:space="preserve">/root/apps/spark-2.4.3-bin-hadoop2.7/bin/spark-submit  --class  </w:t>
+      </w:r>
+      <w:proofErr w:type="spellStart"/>
+      <w:r>
+        <w:rPr>
+          <w:rFonts w:ascii="Helvetica Neue" w:eastAsia="Helvetica Neue" w:hAnsi="Helvetica Neue" w:cs="Helvetica Neue"/>
+          <w:bCs/>
+          <w:color w:val="333333"/>
+          <w:sz w:val="15"/>
+          <w:szCs w:val="15"/>
+          <w:shd w:val="clear" w:color="auto" w:fill="FFFFFF"/>
+        </w:rPr>
+        <w:t>org.apache.spark.examples.SparkPi</w:t>
+      </w:r>
+      <w:proofErr w:type="spellEnd"/>
+      <w:r>
+        <w:rPr>
+          <w:rFonts w:ascii="Helvetica Neue" w:eastAsia="Helvetica Neue" w:hAnsi="Helvetica Neue" w:cs="Helvetica Neue"/>
+          <w:bCs/>
+          <w:color w:val="333333"/>
+          <w:sz w:val="15"/>
+          <w:szCs w:val="15"/>
+          <w:shd w:val="clear" w:color="auto" w:fill="FFFFFF"/>
+        </w:rPr>
+        <w:t xml:space="preserve">  --master spark://hdp1:7077  --executor-memory 1G  --total-executor-cores  2  /root/apps/spark-2.4.3-bin-hadoop2.7/examples/jars/spark-examples_2.11-2.4.3.jar 100</w:t>
+      </w:r>
+    </w:p>
+    <w:p>
+      <w:pPr>
+        <w:rPr>
+          <w:rFonts w:ascii="Helvetica Neue" w:eastAsia="Helvetica Neue" w:hAnsi="Helvetica Neue" w:cs="Helvetica Neue"/>
+          <w:bCs/>
+          <w:color w:val="333333"/>
+          <w:sz w:val="15"/>
+          <w:szCs w:val="15"/>
+          <w:shd w:val="clear" w:color="auto" w:fill="FFFFFF"/>
+        </w:rPr>
+      </w:pPr>
+    </w:p>
+    <w:p>
+      <w:pPr>
+        <w:rPr>
+          <w:rFonts w:ascii="Helvetica Neue" w:eastAsia="Helvetica Neue" w:hAnsi="Helvetica Neue" w:cs="Helvetica Neue"/>
+          <w:bCs/>
+          <w:color w:val="333333"/>
+          <w:sz w:val="15"/>
+          <w:szCs w:val="15"/>
+          <w:shd w:val="clear" w:color="auto" w:fill="FFFFFF"/>
+        </w:rPr>
+      </w:pPr>
+      <w:r>
+        <w:rPr>
+          <w:rFonts w:ascii="Helvetica Neue" w:eastAsia="Helvetica Neue" w:hAnsi="Helvetica Neue" w:cs="Helvetica Neue"/>
+          <w:bCs/>
+          <w:color w:val="333333"/>
+          <w:sz w:val="15"/>
+          <w:szCs w:val="15"/>
+          <w:shd w:val="clear" w:color="auto" w:fill="FFFFFF"/>
+        </w:rPr>
+        <w:t xml:space="preserve">/root/apps/spark-2.4.3-bin-hadoop2.7/bin/spark-submit  --class  </w:t>
+      </w:r>
+      <w:proofErr w:type="spellStart"/>
+      <w:r>
+        <w:rPr>
+          <w:rFonts w:ascii="Helvetica Neue" w:eastAsia="Helvetica Neue" w:hAnsi="Helvetica Neue" w:cs="Helvetica Neue"/>
+          <w:bCs/>
+          <w:color w:val="333333"/>
+          <w:sz w:val="15"/>
+          <w:szCs w:val="15"/>
+          <w:shd w:val="clear" w:color="auto" w:fill="FFFFFF"/>
+        </w:rPr>
+        <w:t>org.apache.spark.examples.SparkPi</w:t>
+      </w:r>
+      <w:proofErr w:type="spellEnd"/>
+      <w:r>
+        <w:rPr>
+          <w:rFonts w:ascii="Helvetica Neue" w:eastAsia="Helvetica Neue" w:hAnsi="Helvetica Neue" w:cs="Helvetica Neue"/>
+          <w:bCs/>
+          <w:color w:val="333333"/>
+          <w:sz w:val="15"/>
+          <w:szCs w:val="15"/>
+          <w:shd w:val="clear" w:color="auto" w:fill="FFFFFF"/>
+        </w:rPr>
+        <w:t xml:space="preserve">  --master yarn  --deploy-mode cluster --executor-memory 1G  --total-executor-cores  2  /root/apps/spark-2.4.3-bin-hadoop2.7/examples/jars/spark-examples_2.11-2.4.3.jar 100</w:t>
+      </w:r>
+    </w:p>
+    <w:p>
+      <w:r>
+        <w:rPr>
+          <w:rFonts w:hint="eastAsia"/>
+        </w:rPr>
+        <w:t>该算法是利用蒙特·卡罗算法求</w:t>
+      </w:r>
+      <w:r>
+        <w:rPr>
+          <w:rFonts w:hint="eastAsia"/>
+        </w:rPr>
+        <w:t>PI</w:t>
+      </w:r>
+    </w:p>
+    <w:p>
+      <w:pPr>
+        <w:pStyle w:val="2"/>
+      </w:pPr>
+      <w:bookmarkStart w:id="23" w:name="_Toc6177"/>
+      <w:r>
+        <w:rPr>
+          <w:rFonts w:hint="eastAsia"/>
+        </w:rPr>
+        <w:t>启动</w:t>
+      </w:r>
+      <w:r>
+        <w:rPr>
+          <w:rFonts w:hint="eastAsia"/>
+        </w:rPr>
+        <w:t>Spark Shell</w:t>
+      </w:r>
+      <w:bookmarkEnd w:id="23"/>
+    </w:p>
+    <w:p>
+      <w:r>
+        <w:rPr>
+          <w:rFonts w:hint="eastAsia"/>
+        </w:rPr>
+        <w:t>spark-shell</w:t>
+      </w:r>
+      <w:r>
+        <w:rPr>
+          <w:rFonts w:hint="eastAsia"/>
+        </w:rPr>
+        <w:t>是</w:t>
+      </w:r>
+      <w:r>
+        <w:rPr>
+          <w:rFonts w:hint="eastAsia"/>
+        </w:rPr>
+        <w:t>Spark</w:t>
+      </w:r>
+      <w:r>
+        <w:rPr>
+          <w:rFonts w:hint="eastAsia"/>
+        </w:rPr>
+        <w:t>自带的交互式</w:t>
+      </w:r>
+      <w:r>
+        <w:rPr>
+          <w:rFonts w:hint="eastAsia"/>
+        </w:rPr>
+        <w:t>Shell</w:t>
+      </w:r>
+      <w:r>
+        <w:rPr>
+          <w:rFonts w:hint="eastAsia"/>
+        </w:rPr>
+        <w:t>程序，方便用户进行交互式编程，用户可以在该命令行下用</w:t>
+      </w:r>
+      <w:proofErr w:type="spellStart"/>
+      <w:r>
+        <w:rPr>
+          <w:rFonts w:hint="eastAsia"/>
+        </w:rPr>
+        <w:t>scala</w:t>
+      </w:r>
+      <w:proofErr w:type="spellEnd"/>
+      <w:r>
+        <w:rPr>
+          <w:rFonts w:hint="eastAsia"/>
+        </w:rPr>
+        <w:t>编写</w:t>
+      </w:r>
+      <w:r>
+        <w:rPr>
+          <w:rFonts w:hint="eastAsia"/>
+        </w:rPr>
+        <w:t>spark</w:t>
+      </w:r>
+      <w:r>
+        <w:rPr>
+          <w:rFonts w:hint="eastAsia"/>
+        </w:rPr>
+        <w:t>程序。</w:t>
+      </w:r>
+    </w:p>
+    <w:p>
+      <w:pPr>
+        <w:pStyle w:val="3"/>
+      </w:pPr>
+      <w:bookmarkStart w:id="24" w:name="_Toc17940"/>
+      <w:r>
+        <w:rPr>
+          <w:rFonts w:hint="eastAsia"/>
+        </w:rPr>
+        <w:t>启动</w:t>
+      </w:r>
+      <w:r>
+        <w:rPr>
+          <w:rFonts w:hint="eastAsia"/>
+        </w:rPr>
+        <w:t>spark shell</w:t>
+      </w:r>
+      <w:bookmarkEnd w:id="24"/>
+    </w:p>
+    <w:p>
+      <w:pPr>
+        <w:rPr>
+          <w:rFonts w:ascii="Helvetica Neue" w:eastAsia="Helvetica Neue" w:hAnsi="Helvetica Neue" w:cs="Helvetica Neue"/>
+          <w:bCs/>
+          <w:color w:val="333333"/>
+          <w:sz w:val="15"/>
+          <w:szCs w:val="15"/>
+          <w:shd w:val="clear" w:color="auto" w:fill="FFFFFF"/>
+        </w:rPr>
+      </w:pPr>
+      <w:r>
+        <w:rPr>
+          <w:rFonts w:ascii="Helvetica Neue" w:eastAsia="Helvetica Neue" w:hAnsi="Helvetica Neue" w:cs="Helvetica Neue" w:hint="eastAsia"/>
+          <w:bCs/>
+          <w:color w:val="333333"/>
+          <w:sz w:val="15"/>
+          <w:szCs w:val="15"/>
+          <w:shd w:val="clear" w:color="auto" w:fill="FFFFFF"/>
+        </w:rPr>
+        <w:t>/root/apps</w:t>
+      </w:r>
+      <w:r>
+        <w:rPr>
+          <w:rFonts w:ascii="Helvetica Neue" w:eastAsia="Helvetica Neue" w:hAnsi="Helvetica Neue" w:cs="Helvetica Neue" w:hint="eastAsia"/>
+          <w:bCs/>
+          <w:color w:val="333333"/>
+          <w:sz w:val="15"/>
+          <w:szCs w:val="15"/>
+          <w:shd w:val="clear" w:color="auto" w:fill="FFFFFF"/>
+        </w:rPr>
+        <w:t>/spark-2.</w:t>
+      </w:r>
+      <w:r>
+        <w:rPr>
+          <w:rFonts w:ascii="Helvetica Neue" w:eastAsia="Helvetica Neue" w:hAnsi="Helvetica Neue" w:cs="Helvetica Neue"/>
+          <w:bCs/>
+          <w:color w:val="333333"/>
+          <w:sz w:val="15"/>
+          <w:szCs w:val="15"/>
+          <w:shd w:val="clear" w:color="auto" w:fill="FFFFFF"/>
+        </w:rPr>
+        <w:t>4.3</w:t>
+      </w:r>
+      <w:r>
+        <w:rPr>
+          <w:rFonts w:ascii="Helvetica Neue" w:eastAsia="Helvetica Neue" w:hAnsi="Helvetica Neue" w:cs="Helvetica Neue" w:hint="eastAsia"/>
+          <w:bCs/>
+          <w:color w:val="333333"/>
+          <w:sz w:val="15"/>
+          <w:szCs w:val="15"/>
+          <w:shd w:val="clear" w:color="auto" w:fill="FFFFFF"/>
+        </w:rPr>
+        <w:t>-bin-hadoop2.</w:t>
+      </w:r>
+      <w:r>
+        <w:rPr>
+          <w:rFonts w:ascii="Helvetica Neue" w:eastAsia="Helvetica Neue" w:hAnsi="Helvetica Neue" w:cs="Helvetica Neue"/>
+          <w:bCs/>
+          <w:color w:val="333333"/>
+          <w:sz w:val="15"/>
+          <w:szCs w:val="15"/>
+          <w:shd w:val="clear" w:color="auto" w:fill="FFFFFF"/>
+        </w:rPr>
+        <w:t>7</w:t>
+      </w:r>
+      <w:r>
+        <w:rPr>
+          <w:rFonts w:ascii="Helvetica Neue" w:eastAsia="Helvetica Neue" w:hAnsi="Helvetica Neue" w:cs="Helvetica Neue" w:hint="eastAsia"/>
+          <w:bCs/>
+          <w:color w:val="333333"/>
+          <w:sz w:val="15"/>
+          <w:szCs w:val="15"/>
+          <w:shd w:val="clear" w:color="auto" w:fill="FFFFFF"/>
+        </w:rPr>
+        <w:t>/bin/spark-shell</w:t>
+      </w:r>
+      <w:r>
+        <w:rPr>
+          <w:rFonts w:ascii="Helvetica Neue" w:eastAsia="Helvetica Neue" w:hAnsi="Helvetica Neue" w:cs="Helvetica Neue"/>
+          <w:bCs/>
+          <w:color w:val="333333"/>
+          <w:sz w:val="15"/>
+          <w:szCs w:val="15"/>
+          <w:shd w:val="clear" w:color="auto" w:fill="FFFFFF"/>
+        </w:rPr>
+        <w:t xml:space="preserve"> –</w:t>
+      </w:r>
+      <w:r>
+        <w:rPr>
+          <w:rFonts w:ascii="Helvetica Neue" w:eastAsia="Helvetica Neue" w:hAnsi="Helvetica Neue" w:cs="Helvetica Neue" w:hint="eastAsia"/>
+          <w:bCs/>
+          <w:color w:val="333333"/>
+          <w:sz w:val="15"/>
+          <w:szCs w:val="15"/>
+          <w:shd w:val="clear" w:color="auto" w:fill="FFFFFF"/>
+        </w:rPr>
+        <w:t>master</w:t>
+      </w:r>
+      <w:r>
+        <w:rPr>
+          <w:rFonts w:ascii="Helvetica Neue" w:eastAsia="Helvetica Neue" w:hAnsi="Helvetica Neue" w:cs="Helvetica Neue"/>
+          <w:bCs/>
+          <w:color w:val="333333"/>
+          <w:sz w:val="15"/>
+          <w:szCs w:val="15"/>
+          <w:shd w:val="clear" w:color="auto" w:fill="FFFFFF"/>
+        </w:rPr>
         <w:t xml:space="preserve"> </w:t>
       </w:r>
       <w:r>
         <w:rPr>
-          <w:rFonts w:asciiTheme="majorHAnsi" w:eastAsia="宋体" w:hAnsi="Malgun Gothic" w:cs="Aharoni" w:hint="eastAsia"/>
-          <w:color w:val="000000"/>
-          <w:kern w:val="0"/>
-          <w:szCs w:val="21"/>
-        </w:rPr>
-        <w:t>时</w:t>
-      </w:r>
-      <w:r>
-        <w:rPr>
-          <w:rFonts w:asciiTheme="majorHAnsi" w:eastAsia="宋体" w:hAnsi="Malgun Gothic" w:cs="Aharoni" w:hint="eastAsia"/>
-          <w:color w:val="000000"/>
-          <w:kern w:val="0"/>
-          <w:szCs w:val="21"/>
-        </w:rPr>
-        <w:t xml:space="preserve">  </w:t>
-      </w:r>
-      <w:r>
-        <w:rPr>
-          <w:rFonts w:asciiTheme="majorHAnsi" w:eastAsia="宋体" w:hAnsi="Malgun Gothic" w:cs="Aharoni" w:hint="eastAsia"/>
-          <w:color w:val="000000"/>
-          <w:kern w:val="0"/>
-          <w:szCs w:val="21"/>
-        </w:rPr>
-        <w:t>需要把</w:t>
-      </w:r>
-      <w:r>
-        <w:rPr>
-          <w:rFonts w:asciiTheme="majorHAnsi" w:eastAsia="宋体" w:hAnsi="Malgun Gothic" w:cs="Aharoni" w:hint="eastAsia"/>
-          <w:color w:val="000000"/>
-          <w:kern w:val="0"/>
-          <w:szCs w:val="21"/>
-        </w:rPr>
-        <w:t xml:space="preserve">  core-site</w:t>
-      </w:r>
-    </w:p>
-    <w:p>
-      <w:pPr>
-        <w:pStyle w:val="1"/>
-      </w:pPr>
-      <w:bookmarkStart w:id="21" w:name="_Toc2470"/>
-      <w:r>
-        <w:rPr>
-          <w:rFonts w:hint="eastAsia"/>
-        </w:rPr>
-        <w:t>执行</w:t>
-      </w:r>
-      <w:r>
-        <w:rPr>
-          <w:rFonts w:hint="eastAsia"/>
-        </w:rPr>
-        <w:t>Spark</w:t>
-      </w:r>
-      <w:r>
-        <w:rPr>
-          <w:rFonts w:hint="eastAsia"/>
-        </w:rPr>
-        <w:t>程序</w:t>
-      </w:r>
-      <w:bookmarkEnd w:id="21"/>
-    </w:p>
-    <w:p>
-      <w:pPr>
-        <w:pStyle w:val="2"/>
-      </w:pPr>
-      <w:bookmarkStart w:id="22" w:name="_Toc5486"/>
-      <w:r>
-        <w:rPr>
-          <w:rFonts w:hint="eastAsia"/>
-        </w:rPr>
-        <w:t>执行第一个</w:t>
-      </w:r>
-      <w:r>
-        <w:rPr>
-          <w:rFonts w:hint="eastAsia"/>
-        </w:rPr>
-        <w:t>spark</w:t>
-      </w:r>
-      <w:r>
-        <w:rPr>
-          <w:rFonts w:hint="eastAsia"/>
-        </w:rPr>
-        <w:t>程序</w:t>
-      </w:r>
-      <w:bookmarkEnd w:id="22"/>
-    </w:p>
-    <w:p>
-      <w:pPr>
+          <w:rFonts w:ascii="Helvetica Neue" w:eastAsia="Helvetica Neue" w:hAnsi="Helvetica Neue" w:cs="Helvetica Neue" w:hint="eastAsia"/>
+          <w:bCs/>
+          <w:color w:val="333333"/>
+          <w:sz w:val="15"/>
+          <w:szCs w:val="15"/>
+          <w:shd w:val="clear" w:color="auto" w:fill="FFFFFF"/>
+        </w:rPr>
+        <w:t>spark://</w:t>
+      </w:r>
+      <w:r>
         <w:rPr>
           <w:rFonts w:ascii="Helvetica Neue" w:eastAsia="Helvetica Neue" w:hAnsi="Helvetica Neue" w:cs="Helvetica Neue"/>
           <w:bCs/>
@@ -3260,513 +3592,40 @@
           <w:szCs w:val="15"/>
           <w:shd w:val="clear" w:color="auto" w:fill="FFFFFF"/>
         </w:rPr>
-      </w:pPr>
-      <w:r>
-        <w:rPr>
-          <w:rFonts w:ascii="Helvetica Neue" w:eastAsia="Helvetica Neue" w:hAnsi="Helvetica Neue" w:cs="Helvetica Neue" w:hint="eastAsia"/>
-          <w:bCs/>
-          <w:color w:val="333333"/>
-          <w:sz w:val="15"/>
-          <w:szCs w:val="15"/>
-          <w:shd w:val="clear" w:color="auto" w:fill="FFFFFF"/>
-        </w:rPr>
-        <w:t>/root/apps</w:t>
-      </w:r>
-      <w:r>
-        <w:rPr>
-          <w:rFonts w:ascii="Helvetica Neue" w:eastAsia="Helvetica Neue" w:hAnsi="Helvetica Neue" w:cs="Helvetica Neue" w:hint="eastAsia"/>
-          <w:bCs/>
-          <w:color w:val="333333"/>
-          <w:sz w:val="15"/>
-          <w:szCs w:val="15"/>
-          <w:shd w:val="clear" w:color="auto" w:fill="FFFFFF"/>
-        </w:rPr>
-        <w:t>/spark-2.1.0-bin-hadoop2.6/bin/spark-submit \</w:t>
-      </w:r>
-    </w:p>
-    <w:p>
-      <w:pPr>
-        <w:rPr>
-          <w:rFonts w:ascii="Helvetica Neue" w:eastAsia="Helvetica Neue" w:hAnsi="Helvetica Neue" w:cs="Helvetica Neue"/>
-          <w:bCs/>
-          <w:color w:val="333333"/>
-          <w:sz w:val="15"/>
-          <w:szCs w:val="15"/>
-          <w:shd w:val="clear" w:color="auto" w:fill="FFFFFF"/>
-        </w:rPr>
-      </w:pPr>
-      <w:r>
-        <w:rPr>
-          <w:rFonts w:ascii="Helvetica Neue" w:eastAsia="Helvetica Neue" w:hAnsi="Helvetica Neue" w:cs="Helvetica Neue" w:hint="eastAsia"/>
-          <w:bCs/>
-          <w:color w:val="333333"/>
-          <w:sz w:val="15"/>
-          <w:szCs w:val="15"/>
-          <w:shd w:val="clear" w:color="auto" w:fill="FFFFFF"/>
-        </w:rPr>
-        <w:t xml:space="preserve">--class </w:t>
-      </w:r>
-      <w:proofErr w:type="spellStart"/>
-      <w:r>
-        <w:rPr>
-          <w:rFonts w:ascii="Helvetica Neue" w:eastAsia="Helvetica Neue" w:hAnsi="Helvetica Neue" w:cs="Helvetica Neue" w:hint="eastAsia"/>
-          <w:bCs/>
-          <w:color w:val="333333"/>
-          <w:sz w:val="15"/>
-          <w:szCs w:val="15"/>
-          <w:shd w:val="clear" w:color="auto" w:fill="FFFFFF"/>
-        </w:rPr>
-        <w:t>org.apache.spark.examples.SparkPi</w:t>
-      </w:r>
-      <w:proofErr w:type="spellEnd"/>
-      <w:r>
-        <w:rPr>
-          <w:rFonts w:ascii="Helvetica Neue" w:eastAsia="Helvetica Neue" w:hAnsi="Helvetica Neue" w:cs="Helvetica Neue" w:hint="eastAsia"/>
-          <w:bCs/>
-          <w:color w:val="333333"/>
-          <w:sz w:val="15"/>
-          <w:szCs w:val="15"/>
-          <w:shd w:val="clear" w:color="auto" w:fill="FFFFFF"/>
-        </w:rPr>
-        <w:t xml:space="preserve"> \</w:t>
-      </w:r>
-    </w:p>
-    <w:p>
-      <w:pPr>
-        <w:rPr>
-          <w:rFonts w:ascii="Helvetica Neue" w:eastAsia="Helvetica Neue" w:hAnsi="Helvetica Neue" w:cs="Helvetica Neue"/>
-          <w:bCs/>
-          <w:color w:val="333333"/>
-          <w:sz w:val="15"/>
-          <w:szCs w:val="15"/>
-          <w:shd w:val="clear" w:color="auto" w:fill="FFFFFF"/>
-        </w:rPr>
-      </w:pPr>
-      <w:r>
-        <w:rPr>
-          <w:rFonts w:ascii="Helvetica Neue" w:eastAsia="Helvetica Neue" w:hAnsi="Helvetica Neue" w:cs="Helvetica Neue" w:hint="eastAsia"/>
-          <w:bCs/>
-          <w:color w:val="333333"/>
-          <w:sz w:val="15"/>
-          <w:szCs w:val="15"/>
-          <w:shd w:val="clear" w:color="auto" w:fill="FFFFFF"/>
-        </w:rPr>
-        <w:t>--master spark</w:t>
-      </w:r>
-      <w:proofErr w:type="gramStart"/>
-      <w:r>
-        <w:rPr>
-          <w:rFonts w:ascii="Helvetica Neue" w:eastAsia="Helvetica Neue" w:hAnsi="Helvetica Neue" w:cs="Helvetica Neue" w:hint="eastAsia"/>
-          <w:bCs/>
-          <w:color w:val="333333"/>
-          <w:sz w:val="15"/>
-          <w:szCs w:val="15"/>
-          <w:shd w:val="clear" w:color="auto" w:fill="FFFFFF"/>
-        </w:rPr>
-        <w:t>:/</w:t>
-      </w:r>
-      <w:proofErr w:type="gramEnd"/>
-      <w:r>
-        <w:rPr>
-          <w:rFonts w:ascii="Helvetica Neue" w:eastAsia="Helvetica Neue" w:hAnsi="Helvetica Neue" w:cs="Helvetica Neue" w:hint="eastAsia"/>
-          <w:bCs/>
-          <w:color w:val="333333"/>
-          <w:sz w:val="15"/>
-          <w:szCs w:val="15"/>
-          <w:shd w:val="clear" w:color="auto" w:fill="FFFFFF"/>
-        </w:rPr>
-        <w:t>/</w:t>
-      </w:r>
-      <w:r>
-        <w:rPr>
-          <w:rFonts w:ascii="Helvetica Neue" w:eastAsia="Helvetica Neue" w:hAnsi="Helvetica Neue" w:cs="Helvetica Neue" w:hint="eastAsia"/>
-          <w:bCs/>
-          <w:color w:val="333333"/>
-          <w:sz w:val="15"/>
-          <w:szCs w:val="15"/>
-          <w:shd w:val="clear" w:color="auto" w:fill="FFFFFF"/>
-        </w:rPr>
-        <w:t>node1</w:t>
-      </w:r>
-      <w:r>
-        <w:rPr>
-          <w:rFonts w:ascii="Helvetica Neue" w:eastAsia="Helvetica Neue" w:hAnsi="Helvetica Neue" w:cs="Helvetica Neue" w:hint="eastAsia"/>
-          <w:bCs/>
-          <w:color w:val="333333"/>
-          <w:sz w:val="15"/>
-          <w:szCs w:val="15"/>
-          <w:shd w:val="clear" w:color="auto" w:fill="FFFFFF"/>
-        </w:rPr>
-        <w:t>:7077 \</w:t>
-      </w:r>
-    </w:p>
-    <w:p>
-      <w:pPr>
-        <w:rPr>
-          <w:rFonts w:ascii="Helvetica Neue" w:eastAsia="Helvetica Neue" w:hAnsi="Helvetica Neue" w:cs="Helvetica Neue"/>
-          <w:bCs/>
-          <w:color w:val="333333"/>
-          <w:sz w:val="15"/>
-          <w:szCs w:val="15"/>
-          <w:shd w:val="clear" w:color="auto" w:fill="FFFFFF"/>
-        </w:rPr>
-      </w:pPr>
-      <w:r>
-        <w:rPr>
-          <w:rFonts w:ascii="Helvetica Neue" w:eastAsia="Helvetica Neue" w:hAnsi="Helvetica Neue" w:cs="Helvetica Neue" w:hint="eastAsia"/>
-          <w:bCs/>
-          <w:color w:val="333333"/>
-          <w:sz w:val="15"/>
-          <w:szCs w:val="15"/>
-          <w:shd w:val="clear" w:color="auto" w:fill="FFFFFF"/>
-        </w:rPr>
-        <w:t>--executor-memory 1G \</w:t>
-      </w:r>
-    </w:p>
-    <w:p>
-      <w:pPr>
-        <w:rPr>
-          <w:rFonts w:ascii="Helvetica Neue" w:eastAsia="Helvetica Neue" w:hAnsi="Helvetica Neue" w:cs="Helvetica Neue"/>
-          <w:bCs/>
-          <w:color w:val="333333"/>
-          <w:sz w:val="15"/>
-          <w:szCs w:val="15"/>
-          <w:shd w:val="clear" w:color="auto" w:fill="FFFFFF"/>
-        </w:rPr>
-      </w:pPr>
-      <w:r>
-        <w:rPr>
-          <w:rFonts w:ascii="Helvetica Neue" w:eastAsia="Helvetica Neue" w:hAnsi="Helvetica Neue" w:cs="Helvetica Neue" w:hint="eastAsia"/>
-          <w:bCs/>
-          <w:color w:val="333333"/>
-          <w:sz w:val="15"/>
-          <w:szCs w:val="15"/>
-          <w:shd w:val="clear" w:color="auto" w:fill="FFFFFF"/>
-        </w:rPr>
-        <w:t>--total-executor-cores 2 \</w:t>
-      </w:r>
-    </w:p>
-    <w:p>
-      <w:pPr>
-        <w:rPr>
-          <w:rFonts w:ascii="Helvetica Neue" w:eastAsia="Helvetica Neue" w:hAnsi="Helvetica Neue" w:cs="Helvetica Neue"/>
-          <w:bCs/>
-          <w:color w:val="333333"/>
-          <w:sz w:val="15"/>
-          <w:szCs w:val="15"/>
-          <w:shd w:val="clear" w:color="auto" w:fill="FFFFFF"/>
-        </w:rPr>
-      </w:pPr>
-      <w:r>
-        <w:rPr>
-          <w:rFonts w:ascii="Helvetica Neue" w:eastAsia="Helvetica Neue" w:hAnsi="Helvetica Neue" w:cs="Helvetica Neue" w:hint="eastAsia"/>
-          <w:bCs/>
-          <w:color w:val="333333"/>
-          <w:sz w:val="15"/>
-          <w:szCs w:val="15"/>
-          <w:shd w:val="clear" w:color="auto" w:fill="FFFFFF"/>
-        </w:rPr>
-        <w:t>/root/apps</w:t>
-      </w:r>
-      <w:r>
-        <w:rPr>
-          <w:rFonts w:ascii="Helvetica Neue" w:eastAsia="Helvetica Neue" w:hAnsi="Helvetica Neue" w:cs="Helvetica Neue" w:hint="eastAsia"/>
-          <w:bCs/>
-          <w:color w:val="333333"/>
-          <w:sz w:val="15"/>
-          <w:szCs w:val="15"/>
-          <w:shd w:val="clear" w:color="auto" w:fill="FFFFFF"/>
-        </w:rPr>
-        <w:t>/spark-2.1.0-bin-hadoop2.6/lib/spark-examples-2.1.0-hadoop2.6.0.jar \</w:t>
-      </w:r>
-    </w:p>
-    <w:p>
-      <w:pPr>
-        <w:rPr>
-          <w:rFonts w:ascii="Helvetica Neue" w:eastAsia="Helvetica Neue" w:hAnsi="Helvetica Neue" w:cs="Helvetica Neue"/>
-          <w:bCs/>
-          <w:color w:val="333333"/>
-          <w:sz w:val="15"/>
-          <w:szCs w:val="15"/>
-          <w:shd w:val="clear" w:color="auto" w:fill="FFFFFF"/>
-        </w:rPr>
-      </w:pPr>
-      <w:r>
-        <w:rPr>
-          <w:rFonts w:ascii="Helvetica Neue" w:eastAsia="Helvetica Neue" w:hAnsi="Helvetica Neue" w:cs="Helvetica Neue" w:hint="eastAsia"/>
-          <w:bCs/>
-          <w:color w:val="333333"/>
-          <w:sz w:val="15"/>
-          <w:szCs w:val="15"/>
-          <w:shd w:val="clear" w:color="auto" w:fill="FFFFFF"/>
-        </w:rPr>
-        <w:t>100</w:t>
-      </w:r>
-    </w:p>
-    <w:p>
-      <w:r>
-        <w:rPr>
-          <w:rFonts w:hint="eastAsia"/>
-        </w:rPr>
-        <w:t>该算法是利用蒙特·卡罗算法求</w:t>
-      </w:r>
-      <w:r>
-        <w:rPr>
-          <w:rFonts w:hint="eastAsia"/>
-        </w:rPr>
-        <w:t>PI</w:t>
-      </w:r>
-    </w:p>
-    <w:p>
-      <w:pPr>
-        <w:pStyle w:val="2"/>
-      </w:pPr>
-      <w:bookmarkStart w:id="23" w:name="_Toc6177"/>
-      <w:r>
-        <w:rPr>
-          <w:rFonts w:hint="eastAsia"/>
-        </w:rPr>
-        <w:lastRenderedPageBreak/>
-        <w:t>启动</w:t>
-      </w:r>
-      <w:r>
-        <w:rPr>
-          <w:rFonts w:hint="eastAsia"/>
-        </w:rPr>
-        <w:t>Spark Shell</w:t>
-      </w:r>
-      <w:bookmarkEnd w:id="23"/>
-    </w:p>
-    <w:p>
-      <w:r>
-        <w:rPr>
-          <w:rFonts w:hint="eastAsia"/>
-        </w:rPr>
-        <w:t>spark-shell</w:t>
-      </w:r>
-      <w:r>
-        <w:rPr>
-          <w:rFonts w:hint="eastAsia"/>
-        </w:rPr>
-        <w:t>是</w:t>
-      </w:r>
-      <w:r>
-        <w:rPr>
-          <w:rFonts w:hint="eastAsia"/>
-        </w:rPr>
-        <w:t>Spark</w:t>
-      </w:r>
-      <w:r>
-        <w:rPr>
-          <w:rFonts w:hint="eastAsia"/>
-        </w:rPr>
-        <w:t>自带的交互式</w:t>
-      </w:r>
-      <w:r>
-        <w:rPr>
-          <w:rFonts w:hint="eastAsia"/>
-        </w:rPr>
-        <w:t>Shell</w:t>
-      </w:r>
-      <w:r>
-        <w:rPr>
-          <w:rFonts w:hint="eastAsia"/>
-        </w:rPr>
-        <w:t>程序，方便用户进行交互式编程，用户可以在该命令行下用</w:t>
-      </w:r>
-      <w:proofErr w:type="spellStart"/>
-      <w:r>
-        <w:rPr>
-          <w:rFonts w:hint="eastAsia"/>
-        </w:rPr>
-        <w:t>scala</w:t>
-      </w:r>
-      <w:proofErr w:type="spellEnd"/>
-      <w:r>
-        <w:rPr>
-          <w:rFonts w:hint="eastAsia"/>
-        </w:rPr>
-        <w:t>编写</w:t>
-      </w:r>
-      <w:r>
-        <w:rPr>
-          <w:rFonts w:hint="eastAsia"/>
-        </w:rPr>
-        <w:t>spark</w:t>
-      </w:r>
-      <w:r>
-        <w:rPr>
-          <w:rFonts w:hint="eastAsia"/>
-        </w:rPr>
-        <w:t>程序。</w:t>
-      </w:r>
-    </w:p>
-    <w:p>
-      <w:pPr>
-        <w:pStyle w:val="3"/>
-      </w:pPr>
-      <w:bookmarkStart w:id="24" w:name="_Toc17940"/>
-      <w:r>
-        <w:rPr>
-          <w:rFonts w:hint="eastAsia"/>
-        </w:rPr>
-        <w:t>启动</w:t>
-      </w:r>
-      <w:r>
-        <w:rPr>
-          <w:rFonts w:hint="eastAsia"/>
-        </w:rPr>
-        <w:t>spark shell</w:t>
-      </w:r>
-      <w:bookmarkEnd w:id="24"/>
-    </w:p>
-    <w:p>
-      <w:pPr>
-        <w:rPr>
-          <w:rFonts w:ascii="Helvetica Neue" w:eastAsia="Helvetica Neue" w:hAnsi="Helvetica Neue" w:cs="Helvetica Neue"/>
-          <w:bCs/>
-          <w:color w:val="333333"/>
-          <w:sz w:val="15"/>
-          <w:szCs w:val="15"/>
-          <w:shd w:val="clear" w:color="auto" w:fill="FFFFFF"/>
-        </w:rPr>
-      </w:pPr>
-      <w:r>
-        <w:rPr>
-          <w:rFonts w:ascii="Helvetica Neue" w:eastAsia="Helvetica Neue" w:hAnsi="Helvetica Neue" w:cs="Helvetica Neue" w:hint="eastAsia"/>
-          <w:bCs/>
-          <w:color w:val="333333"/>
-          <w:sz w:val="15"/>
-          <w:szCs w:val="15"/>
-          <w:shd w:val="clear" w:color="auto" w:fill="FFFFFF"/>
-        </w:rPr>
-        <w:t>/root/apps</w:t>
-      </w:r>
-      <w:r>
-        <w:rPr>
-          <w:rFonts w:ascii="Helvetica Neue" w:eastAsia="Helvetica Neue" w:hAnsi="Helvetica Neue" w:cs="Helvetica Neue" w:hint="eastAsia"/>
-          <w:bCs/>
-          <w:color w:val="333333"/>
-          <w:sz w:val="15"/>
-          <w:szCs w:val="15"/>
-          <w:shd w:val="clear" w:color="auto" w:fill="FFFFFF"/>
-        </w:rPr>
-        <w:t>/spark-2.1.0-bin-hadoop2.6/bin/spark-shell \</w:t>
-      </w:r>
-    </w:p>
-    <w:p>
-      <w:pPr>
-        <w:rPr>
-          <w:rFonts w:ascii="Helvetica Neue" w:eastAsia="Helvetica Neue" w:hAnsi="Helvetica Neue" w:cs="Helvetica Neue"/>
-          <w:bCs/>
-          <w:color w:val="333333"/>
-          <w:sz w:val="15"/>
-          <w:szCs w:val="15"/>
-          <w:shd w:val="clear" w:color="auto" w:fill="FFFFFF"/>
-        </w:rPr>
-      </w:pPr>
-      <w:r>
-        <w:rPr>
-          <w:rFonts w:ascii="Helvetica Neue" w:eastAsia="Helvetica Neue" w:hAnsi="Helvetica Neue" w:cs="Helvetica Neue" w:hint="eastAsia"/>
-          <w:bCs/>
-          <w:color w:val="333333"/>
-          <w:sz w:val="15"/>
-          <w:szCs w:val="15"/>
-          <w:shd w:val="clear" w:color="auto" w:fill="FFFFFF"/>
-        </w:rPr>
-        <w:t>--master spark</w:t>
-      </w:r>
-      <w:proofErr w:type="gramStart"/>
-      <w:r>
-        <w:rPr>
-          <w:rFonts w:ascii="Helvetica Neue" w:eastAsia="Helvetica Neue" w:hAnsi="Helvetica Neue" w:cs="Helvetica Neue" w:hint="eastAsia"/>
-          <w:bCs/>
-          <w:color w:val="333333"/>
-          <w:sz w:val="15"/>
-          <w:szCs w:val="15"/>
-          <w:shd w:val="clear" w:color="auto" w:fill="FFFFFF"/>
-        </w:rPr>
-        <w:t>:/</w:t>
-      </w:r>
-      <w:proofErr w:type="gramEnd"/>
-      <w:r>
-        <w:rPr>
-          <w:rFonts w:ascii="Helvetica Neue" w:eastAsia="Helvetica Neue" w:hAnsi="Helvetica Neue" w:cs="Helvetica Neue" w:hint="eastAsia"/>
-          <w:bCs/>
-          <w:color w:val="333333"/>
-          <w:sz w:val="15"/>
-          <w:szCs w:val="15"/>
-          <w:shd w:val="clear" w:color="auto" w:fill="FFFFFF"/>
-        </w:rPr>
-        <w:t>/</w:t>
-      </w:r>
-      <w:r>
-        <w:rPr>
-          <w:rFonts w:ascii="Helvetica Neue" w:eastAsia="Helvetica Neue" w:hAnsi="Helvetica Neue" w:cs="Helvetica Neue" w:hint="eastAsia"/>
-          <w:bCs/>
-          <w:color w:val="333333"/>
-          <w:sz w:val="15"/>
-          <w:szCs w:val="15"/>
-          <w:shd w:val="clear" w:color="auto" w:fill="FFFFFF"/>
-        </w:rPr>
-        <w:t>node1</w:t>
-      </w:r>
-      <w:r>
-        <w:rPr>
-          <w:rFonts w:ascii="Helvetica Neue" w:eastAsia="Helvetica Neue" w:hAnsi="Helvetica Neue" w:cs="Helvetica Neue" w:hint="eastAsia"/>
-          <w:bCs/>
-          <w:color w:val="333333"/>
-          <w:sz w:val="15"/>
-          <w:szCs w:val="15"/>
-          <w:shd w:val="clear" w:color="auto" w:fill="FFFFFF"/>
-        </w:rPr>
-        <w:t>:7077 \</w:t>
-      </w:r>
-    </w:p>
-    <w:p>
-      <w:pPr>
-        <w:rPr>
-          <w:rFonts w:ascii="Helvetica Neue" w:eastAsia="Helvetica Neue" w:hAnsi="Helvetica Neue" w:cs="Helvetica Neue"/>
-          <w:bCs/>
-          <w:color w:val="333333"/>
-          <w:sz w:val="15"/>
-          <w:szCs w:val="15"/>
-          <w:shd w:val="clear" w:color="auto" w:fill="FFFFFF"/>
-        </w:rPr>
-      </w:pPr>
-      <w:r>
-        <w:rPr>
-          <w:rFonts w:ascii="Helvetica Neue" w:eastAsia="Helvetica Neue" w:hAnsi="Helvetica Neue" w:cs="Helvetica Neue" w:hint="eastAsia"/>
-          <w:bCs/>
-          <w:color w:val="333333"/>
-          <w:sz w:val="15"/>
-          <w:szCs w:val="15"/>
-          <w:shd w:val="clear" w:color="auto" w:fill="FFFFFF"/>
-        </w:rPr>
-        <w:t>--executor-memory 2g \</w:t>
-      </w:r>
-    </w:p>
-    <w:p>
-      <w:pPr>
-        <w:rPr>
-          <w:rFonts w:ascii="Helvetica Neue" w:eastAsia="Helvetica Neue" w:hAnsi="Helvetica Neue" w:cs="Helvetica Neue"/>
-          <w:bCs/>
-          <w:color w:val="333333"/>
-          <w:sz w:val="15"/>
-          <w:szCs w:val="15"/>
-          <w:shd w:val="clear" w:color="auto" w:fill="FFFFFF"/>
-        </w:rPr>
-      </w:pPr>
-      <w:r>
-        <w:rPr>
-          <w:rFonts w:ascii="Helvetica Neue" w:eastAsia="Helvetica Neue" w:hAnsi="Helvetica Neue" w:cs="Helvetica Neue" w:hint="eastAsia"/>
-          <w:bCs/>
-          <w:color w:val="333333"/>
-          <w:sz w:val="15"/>
-          <w:szCs w:val="15"/>
-          <w:shd w:val="clear" w:color="auto" w:fill="FFFFFF"/>
-        </w:rPr>
-        <w:t>--total-executor-cores 2</w:t>
+        <w:t>hdp1</w:t>
+      </w:r>
+      <w:r>
+        <w:rPr>
+          <w:rFonts w:ascii="Helvetica Neue" w:eastAsia="Helvetica Neue" w:hAnsi="Helvetica Neue" w:cs="Helvetica Neue" w:hint="eastAsia"/>
+          <w:bCs/>
+          <w:color w:val="333333"/>
+          <w:sz w:val="15"/>
+          <w:szCs w:val="15"/>
+          <w:shd w:val="clear" w:color="auto" w:fill="FFFFFF"/>
+        </w:rPr>
+        <w:t xml:space="preserve">:7077 </w:t>
+      </w:r>
+      <w:r>
+        <w:rPr>
+          <w:rFonts w:ascii="Helvetica Neue" w:hAnsi="Helvetica Neue" w:cs="Helvetica Neue" w:hint="eastAsia"/>
+          <w:bCs/>
+          <w:color w:val="333333"/>
+          <w:sz w:val="15"/>
+          <w:szCs w:val="15"/>
+          <w:shd w:val="clear" w:color="auto" w:fill="FFFFFF"/>
+        </w:rPr>
+        <w:t xml:space="preserve"> </w:t>
+      </w:r>
+      <w:r>
+        <w:rPr>
+          <w:rFonts w:ascii="Helvetica Neue" w:eastAsia="Helvetica Neue" w:hAnsi="Helvetica Neue" w:cs="Helvetica Neue" w:hint="eastAsia"/>
+          <w:bCs/>
+          <w:color w:val="333333"/>
+          <w:sz w:val="15"/>
+          <w:szCs w:val="15"/>
+          <w:shd w:val="clear" w:color="auto" w:fill="FFFFFF"/>
+        </w:rPr>
+        <w:t>--executor-memory 2g --total-executor-cores 2</w:t>
       </w:r>
     </w:p>
     <w:p>
@@ -4233,6 +4092,7 @@
         <w:rPr>
           <w:rFonts w:hint="eastAsia"/>
         </w:rPr>
+        <w:lastRenderedPageBreak/>
         <w:t>在</w:t>
       </w:r>
       <w:r>
@@ -4285,29 +4145,16 @@
           <w:shd w:val="clear" w:color="auto" w:fill="FFFFFF"/>
         </w:rPr>
       </w:pPr>
-      <w:proofErr w:type="gramStart"/>
-      <w:r>
-        <w:rPr>
-          <w:rFonts w:ascii="Helvetica Neue" w:eastAsia="Helvetica Neue" w:hAnsi="Helvetica Neue" w:cs="Helvetica Neue" w:hint="eastAsia"/>
-          <w:bCs/>
-          <w:color w:val="333333"/>
-          <w:sz w:val="15"/>
-          <w:szCs w:val="15"/>
-          <w:shd w:val="clear" w:color="auto" w:fill="FFFFFF"/>
-        </w:rPr>
-        <w:t>sc.textFile(</w:t>
-      </w:r>
-      <w:proofErr w:type="gramEnd"/>
-      <w:r>
-        <w:rPr>
-          <w:rFonts w:ascii="Helvetica Neue" w:eastAsia="Helvetica Neue" w:hAnsi="Helvetica Neue" w:cs="Helvetica Neue" w:hint="eastAsia"/>
-          <w:bCs/>
-          <w:color w:val="333333"/>
-          <w:sz w:val="15"/>
-          <w:szCs w:val="15"/>
-          <w:shd w:val="clear" w:color="auto" w:fill="FFFFFF"/>
-        </w:rPr>
-        <w:t>"hdfs://</w:t>
+      <w:r>
+        <w:rPr>
+          <w:rFonts w:ascii="Helvetica Neue" w:eastAsia="Helvetica Neue" w:hAnsi="Helvetica Neue" w:cs="Helvetica Neue" w:hint="eastAsia"/>
+          <w:bCs/>
+          <w:color w:val="333333"/>
+          <w:sz w:val="15"/>
+          <w:szCs w:val="15"/>
+          <w:shd w:val="clear" w:color="auto" w:fill="FFFFFF"/>
+        </w:rPr>
+        <w:t>sc.textFile("hdfs://</w:t>
       </w:r>
       <w:r>
         <w:rPr>
@@ -4477,7 +4324,6 @@
         </w:rPr>
       </w:pPr>
       <w:proofErr w:type="spellStart"/>
-      <w:proofErr w:type="gramStart"/>
       <w:r>
         <w:rPr>
           <w:rFonts w:ascii="Helvetica Neue" w:eastAsia="Helvetica Neue" w:hAnsi="Helvetica Neue" w:cs="Helvetica Neue" w:hint="eastAsia"/>
@@ -4490,7 +4336,6 @@
         <w:t>hdfs</w:t>
       </w:r>
       <w:proofErr w:type="spellEnd"/>
-      <w:proofErr w:type="gramEnd"/>
       <w:r>
         <w:rPr>
           <w:rFonts w:ascii="Helvetica Neue" w:eastAsia="Helvetica Neue" w:hAnsi="Helvetica Neue" w:cs="Helvetica Neue" w:hint="eastAsia"/>
@@ -4524,117 +4369,282 @@
           <w:szCs w:val="15"/>
           <w:shd w:val="clear" w:color="auto" w:fill="FFFFFF"/>
         </w:rPr>
-        <w:t xml:space="preserve"> -</w:t>
-      </w:r>
+        <w:t xml:space="preserve"> -ls hdfs://</w:t>
+      </w:r>
+      <w:r>
+        <w:rPr>
+          <w:rFonts w:ascii="Helvetica Neue" w:eastAsia="Helvetica Neue" w:hAnsi="Helvetica Neue" w:cs="Helvetica Neue" w:hint="eastAsia"/>
+          <w:bCs/>
+          <w:color w:val="333333"/>
+          <w:sz w:val="15"/>
+          <w:szCs w:val="15"/>
+          <w:shd w:val="clear" w:color="auto" w:fill="FFFFFF"/>
+        </w:rPr>
+        <w:t>node1</w:t>
+      </w:r>
+      <w:r>
+        <w:rPr>
+          <w:rFonts w:ascii="Helvetica Neue" w:eastAsia="Helvetica Neue" w:hAnsi="Helvetica Neue" w:cs="Helvetica Neue" w:hint="eastAsia"/>
+          <w:bCs/>
+          <w:color w:val="333333"/>
+          <w:sz w:val="15"/>
+          <w:szCs w:val="15"/>
+          <w:shd w:val="clear" w:color="auto" w:fill="FFFFFF"/>
+        </w:rPr>
+        <w:t>:9000/out/p*</w:t>
+      </w:r>
+    </w:p>
+    <w:p>
+      <w:pPr>
+        <w:wordWrap w:val="0"/>
+      </w:pPr>
+    </w:p>
+    <w:p>
+      <w:pPr>
+        <w:wordWrap w:val="0"/>
+        <w:rPr>
+          <w:color w:val="FF0000"/>
+        </w:rPr>
+      </w:pPr>
+      <w:r>
+        <w:rPr>
+          <w:rFonts w:hint="eastAsia"/>
+          <w:color w:val="FF0000"/>
+        </w:rPr>
+        <w:t>说明：</w:t>
+      </w:r>
+    </w:p>
+    <w:p>
+      <w:pPr>
+        <w:wordWrap w:val="0"/>
+      </w:pPr>
       <w:proofErr w:type="spellStart"/>
       <w:r>
         <w:rPr>
-          <w:rFonts w:ascii="Helvetica Neue" w:eastAsia="Helvetica Neue" w:hAnsi="Helvetica Neue" w:cs="Helvetica Neue" w:hint="eastAsia"/>
-          <w:bCs/>
-          <w:color w:val="333333"/>
-          <w:sz w:val="15"/>
-          <w:szCs w:val="15"/>
-          <w:shd w:val="clear" w:color="auto" w:fill="FFFFFF"/>
-        </w:rPr>
-        <w:t>ls</w:t>
+          <w:rFonts w:hint="eastAsia"/>
+          <w:color w:val="FF0000"/>
+        </w:rPr>
+        <w:t>sc</w:t>
       </w:r>
       <w:proofErr w:type="spellEnd"/>
       <w:r>
         <w:rPr>
-          <w:rFonts w:ascii="Helvetica Neue" w:eastAsia="Helvetica Neue" w:hAnsi="Helvetica Neue" w:cs="Helvetica Neue" w:hint="eastAsia"/>
-          <w:bCs/>
-          <w:color w:val="333333"/>
-          <w:sz w:val="15"/>
-          <w:szCs w:val="15"/>
-          <w:shd w:val="clear" w:color="auto" w:fill="FFFFFF"/>
-        </w:rPr>
-        <w:t xml:space="preserve"> hdfs://</w:t>
-      </w:r>
-      <w:r>
-        <w:rPr>
-          <w:rFonts w:ascii="Helvetica Neue" w:eastAsia="Helvetica Neue" w:hAnsi="Helvetica Neue" w:cs="Helvetica Neue" w:hint="eastAsia"/>
-          <w:bCs/>
-          <w:color w:val="333333"/>
-          <w:sz w:val="15"/>
-          <w:szCs w:val="15"/>
-          <w:shd w:val="clear" w:color="auto" w:fill="FFFFFF"/>
+          <w:rFonts w:hint="eastAsia"/>
+        </w:rPr>
+        <w:t>是</w:t>
+      </w:r>
+      <w:proofErr w:type="spellStart"/>
+      <w:r>
+        <w:rPr>
+          <w:rFonts w:hint="eastAsia"/>
+        </w:rPr>
+        <w:t>SparkContext</w:t>
+      </w:r>
+      <w:proofErr w:type="spellEnd"/>
+      <w:r>
+        <w:rPr>
+          <w:rFonts w:hint="eastAsia"/>
+        </w:rPr>
+        <w:t>对象，该对象时提交</w:t>
+      </w:r>
+      <w:r>
+        <w:rPr>
+          <w:rFonts w:hint="eastAsia"/>
+        </w:rPr>
+        <w:t>spark</w:t>
+      </w:r>
+      <w:r>
+        <w:rPr>
+          <w:rFonts w:hint="eastAsia"/>
+        </w:rPr>
+        <w:t>程序的入口</w:t>
+      </w:r>
+    </w:p>
+    <w:p>
+      <w:pPr>
+        <w:wordWrap w:val="0"/>
+      </w:pPr>
+      <w:proofErr w:type="spellStart"/>
+      <w:r>
+        <w:rPr>
+          <w:rFonts w:hint="eastAsia"/>
+          <w:color w:val="FF0000"/>
+        </w:rPr>
+        <w:t>textFile</w:t>
+      </w:r>
+      <w:proofErr w:type="spellEnd"/>
+      <w:r>
+        <w:rPr>
+          <w:rFonts w:hint="eastAsia"/>
+          <w:color w:val="FF0000"/>
+        </w:rPr>
+        <w:t>(hdfs://</w:t>
+      </w:r>
+      <w:r>
+        <w:rPr>
+          <w:rFonts w:hint="eastAsia"/>
+          <w:color w:val="FF0000"/>
         </w:rPr>
         <w:t>node1</w:t>
       </w:r>
       <w:r>
         <w:rPr>
-          <w:rFonts w:ascii="Helvetica Neue" w:eastAsia="Helvetica Neue" w:hAnsi="Helvetica Neue" w:cs="Helvetica Neue" w:hint="eastAsia"/>
-          <w:bCs/>
-          <w:color w:val="333333"/>
-          <w:sz w:val="15"/>
-          <w:szCs w:val="15"/>
-          <w:shd w:val="clear" w:color="auto" w:fill="FFFFFF"/>
-        </w:rPr>
-        <w:t>:9000/out/p*</w:t>
+          <w:rFonts w:hint="eastAsia"/>
+          <w:color w:val="FF0000"/>
+        </w:rPr>
+        <w:t>:9000/words.txt)</w:t>
+      </w:r>
+      <w:r>
+        <w:rPr>
+          <w:rFonts w:hint="eastAsia"/>
+        </w:rPr>
+        <w:t>是</w:t>
+      </w:r>
+      <w:proofErr w:type="spellStart"/>
+      <w:r>
+        <w:rPr>
+          <w:rFonts w:hint="eastAsia"/>
+        </w:rPr>
+        <w:t>hdfs</w:t>
+      </w:r>
+      <w:proofErr w:type="spellEnd"/>
+      <w:r>
+        <w:rPr>
+          <w:rFonts w:hint="eastAsia"/>
+        </w:rPr>
+        <w:t>中读取数据</w:t>
       </w:r>
     </w:p>
     <w:p>
       <w:pPr>
         <w:wordWrap w:val="0"/>
       </w:pPr>
+      <w:proofErr w:type="spellStart"/>
+      <w:r>
+        <w:rPr>
+          <w:rFonts w:hint="eastAsia"/>
+          <w:color w:val="FF0000"/>
+        </w:rPr>
+        <w:t>flatMap</w:t>
+      </w:r>
+      <w:proofErr w:type="spellEnd"/>
+      <w:r>
+        <w:rPr>
+          <w:rFonts w:hint="eastAsia"/>
+          <w:color w:val="FF0000"/>
+        </w:rPr>
+        <w:t>(_.split(" "))</w:t>
+      </w:r>
+      <w:r>
+        <w:rPr>
+          <w:rFonts w:hint="eastAsia"/>
+        </w:rPr>
+        <w:t>先</w:t>
+      </w:r>
+      <w:r>
+        <w:rPr>
+          <w:rFonts w:hint="eastAsia"/>
+        </w:rPr>
+        <w:t>map</w:t>
+      </w:r>
+      <w:r>
+        <w:rPr>
+          <w:rFonts w:hint="eastAsia"/>
+        </w:rPr>
+        <w:t>在压平</w:t>
+      </w:r>
     </w:p>
     <w:p>
       <w:pPr>
         <w:wordWrap w:val="0"/>
-        <w:rPr>
-          <w:color w:val="FF0000"/>
-        </w:rPr>
-      </w:pPr>
-      <w:r>
-        <w:rPr>
-          <w:rFonts w:hint="eastAsia"/>
-          <w:color w:val="FF0000"/>
-        </w:rPr>
-        <w:t>说明：</w:t>
+      </w:pPr>
+      <w:r>
+        <w:rPr>
+          <w:rFonts w:hint="eastAsia"/>
+          <w:color w:val="FF0000"/>
+        </w:rPr>
+        <w:t>map((_,1))</w:t>
+      </w:r>
+      <w:r>
+        <w:rPr>
+          <w:rFonts w:hint="eastAsia"/>
+        </w:rPr>
+        <w:t>将单词和</w:t>
+      </w:r>
+      <w:r>
+        <w:rPr>
+          <w:rFonts w:hint="eastAsia"/>
+        </w:rPr>
+        <w:t>1</w:t>
+      </w:r>
+      <w:r>
+        <w:rPr>
+          <w:rFonts w:hint="eastAsia"/>
+        </w:rPr>
+        <w:t>构成元组</w:t>
       </w:r>
     </w:p>
     <w:p>
       <w:pPr>
         <w:wordWrap w:val="0"/>
       </w:pPr>
-      <w:r>
-        <w:rPr>
-          <w:rFonts w:hint="eastAsia"/>
-          <w:color w:val="FF0000"/>
-        </w:rPr>
-        <w:t>sc</w:t>
-      </w:r>
-      <w:r>
-        <w:rPr>
-          <w:rFonts w:hint="eastAsia"/>
-        </w:rPr>
-        <w:t>是</w:t>
-      </w:r>
       <w:proofErr w:type="spellStart"/>
       <w:r>
         <w:rPr>
           <w:rFonts w:hint="eastAsia"/>
-        </w:rPr>
-        <w:t>SparkContext</w:t>
+          <w:color w:val="FF0000"/>
+        </w:rPr>
+        <w:t>reduceByKey</w:t>
       </w:r>
       <w:proofErr w:type="spellEnd"/>
       <w:r>
         <w:rPr>
           <w:rFonts w:hint="eastAsia"/>
-        </w:rPr>
-        <w:t>对象，该对象时提交</w:t>
-      </w:r>
-      <w:r>
-        <w:rPr>
-          <w:rFonts w:hint="eastAsia"/>
-        </w:rPr>
-        <w:t>spark</w:t>
-      </w:r>
-      <w:r>
-        <w:rPr>
-          <w:rFonts w:hint="eastAsia"/>
-        </w:rPr>
-        <w:t>程序的入口</w:t>
+          <w:color w:val="FF0000"/>
+        </w:rPr>
+        <w:t>(_+_)</w:t>
+      </w:r>
+      <w:r>
+        <w:rPr>
+          <w:rFonts w:hint="eastAsia"/>
+        </w:rPr>
+        <w:t>按照</w:t>
+      </w:r>
+      <w:r>
+        <w:rPr>
+          <w:rFonts w:hint="eastAsia"/>
+        </w:rPr>
+        <w:t>key</w:t>
+      </w:r>
+      <w:r>
+        <w:rPr>
+          <w:rFonts w:hint="eastAsia"/>
+        </w:rPr>
+        <w:t>进行</w:t>
+      </w:r>
+      <w:r>
+        <w:rPr>
+          <w:rFonts w:hint="eastAsia"/>
+        </w:rPr>
+        <w:t>reduce</w:t>
+      </w:r>
+      <w:r>
+        <w:rPr>
+          <w:rFonts w:hint="eastAsia"/>
+        </w:rPr>
+        <w:t>，并将</w:t>
+      </w:r>
+      <w:r>
+        <w:rPr>
+          <w:rFonts w:hint="eastAsia"/>
+        </w:rPr>
+        <w:t>value</w:t>
+      </w:r>
+      <w:r>
+        <w:rPr>
+          <w:rFonts w:hint="eastAsia"/>
+        </w:rPr>
+        <w:t>累加</w:t>
       </w:r>
     </w:p>
     <w:p>
@@ -4647,7 +4657,7 @@
           <w:rFonts w:hint="eastAsia"/>
           <w:color w:val="FF0000"/>
         </w:rPr>
-        <w:t>textFile</w:t>
+        <w:t>saveAsTextFile</w:t>
       </w:r>
       <w:proofErr w:type="spellEnd"/>
       <w:r>
@@ -4655,32 +4665,13 @@
           <w:rFonts w:hint="eastAsia"/>
           <w:color w:val="FF0000"/>
         </w:rPr>
-        <w:t>(hdfs://</w:t>
-      </w:r>
-      <w:r>
-        <w:rPr>
-          <w:rFonts w:hint="eastAsia"/>
-          <w:color w:val="FF0000"/>
-        </w:rPr>
-        <w:t>node1</w:t>
-      </w:r>
-      <w:r>
-        <w:rPr>
-          <w:rFonts w:hint="eastAsia"/>
-          <w:color w:val="FF0000"/>
-        </w:rPr>
-        <w:t>:9000/words.txt)</w:t>
-      </w:r>
-      <w:r>
-        <w:rPr>
-          <w:rFonts w:hint="eastAsia"/>
-        </w:rPr>
-        <w:t>是</w:t>
+        <w:t>("</w:t>
       </w:r>
       <w:proofErr w:type="spellStart"/>
       <w:r>
         <w:rPr>
           <w:rFonts w:hint="eastAsia"/>
+          <w:color w:val="FF0000"/>
         </w:rPr>
         <w:t>hdfs</w:t>
       </w:r>
@@ -4688,162 +4679,9 @@
       <w:r>
         <w:rPr>
           <w:rFonts w:hint="eastAsia"/>
-        </w:rPr>
-        <w:t>中读取数据</w:t>
-      </w:r>
-    </w:p>
-    <w:p>
-      <w:pPr>
-        <w:wordWrap w:val="0"/>
-      </w:pPr>
-      <w:proofErr w:type="spellStart"/>
-      <w:r>
-        <w:rPr>
-          <w:rFonts w:hint="eastAsia"/>
-          <w:color w:val="FF0000"/>
-        </w:rPr>
-        <w:t>flatMap</w:t>
-      </w:r>
-      <w:proofErr w:type="spellEnd"/>
-      <w:r>
-        <w:rPr>
-          <w:rFonts w:hint="eastAsia"/>
-          <w:color w:val="FF0000"/>
-        </w:rPr>
-        <w:t>(_.split(" "))</w:t>
-      </w:r>
-      <w:r>
-        <w:rPr>
-          <w:rFonts w:hint="eastAsia"/>
-        </w:rPr>
-        <w:t>先</w:t>
-      </w:r>
-      <w:r>
-        <w:rPr>
-          <w:rFonts w:hint="eastAsia"/>
-        </w:rPr>
-        <w:t>map</w:t>
-      </w:r>
-      <w:r>
-        <w:rPr>
-          <w:rFonts w:hint="eastAsia"/>
-        </w:rPr>
-        <w:t>在压平</w:t>
-      </w:r>
-    </w:p>
-    <w:p>
-      <w:pPr>
-        <w:wordWrap w:val="0"/>
-      </w:pPr>
-      <w:r>
-        <w:rPr>
-          <w:rFonts w:hint="eastAsia"/>
-          <w:color w:val="FF0000"/>
-        </w:rPr>
-        <w:t>map((_,1))</w:t>
-      </w:r>
-      <w:r>
-        <w:rPr>
-          <w:rFonts w:hint="eastAsia"/>
-        </w:rPr>
-        <w:t>将单词和</w:t>
-      </w:r>
-      <w:r>
-        <w:rPr>
-          <w:rFonts w:hint="eastAsia"/>
-        </w:rPr>
-        <w:t>1</w:t>
-      </w:r>
-      <w:r>
-        <w:rPr>
-          <w:rFonts w:hint="eastAsia"/>
-        </w:rPr>
-        <w:t>构成元组</w:t>
-      </w:r>
-    </w:p>
-    <w:p>
-      <w:pPr>
-        <w:wordWrap w:val="0"/>
-      </w:pPr>
-      <w:proofErr w:type="spellStart"/>
-      <w:r>
-        <w:rPr>
-          <w:rFonts w:hint="eastAsia"/>
-          <w:color w:val="FF0000"/>
-        </w:rPr>
-        <w:t>reduceByKey</w:t>
-      </w:r>
-      <w:proofErr w:type="spellEnd"/>
-      <w:r>
-        <w:rPr>
-          <w:rFonts w:hint="eastAsia"/>
-          <w:color w:val="FF0000"/>
-        </w:rPr>
-        <w:t>(_+_)</w:t>
-      </w:r>
-      <w:r>
-        <w:rPr>
-          <w:rFonts w:hint="eastAsia"/>
-        </w:rPr>
-        <w:t>按照</w:t>
-      </w:r>
-      <w:r>
-        <w:rPr>
-          <w:rFonts w:hint="eastAsia"/>
-        </w:rPr>
-        <w:t>key</w:t>
-      </w:r>
-      <w:r>
-        <w:rPr>
-          <w:rFonts w:hint="eastAsia"/>
-        </w:rPr>
-        <w:t>进行</w:t>
-      </w:r>
-      <w:r>
-        <w:rPr>
-          <w:rFonts w:hint="eastAsia"/>
-        </w:rPr>
-        <w:t>reduce</w:t>
-      </w:r>
-      <w:r>
-        <w:rPr>
-          <w:rFonts w:hint="eastAsia"/>
-        </w:rPr>
-        <w:t>，并将</w:t>
-      </w:r>
-      <w:r>
-        <w:rPr>
-          <w:rFonts w:hint="eastAsia"/>
-        </w:rPr>
-        <w:t>value</w:t>
-      </w:r>
-      <w:r>
-        <w:rPr>
-          <w:rFonts w:hint="eastAsia"/>
-        </w:rPr>
-        <w:t>累加</w:t>
-      </w:r>
-    </w:p>
-    <w:p>
-      <w:pPr>
-        <w:wordWrap w:val="0"/>
-      </w:pPr>
-      <w:proofErr w:type="spellStart"/>
-      <w:r>
-        <w:rPr>
-          <w:rFonts w:hint="eastAsia"/>
-          <w:color w:val="FF0000"/>
-        </w:rPr>
-        <w:lastRenderedPageBreak/>
-        <w:t>saveAsTextFile</w:t>
-      </w:r>
-      <w:proofErr w:type="spellEnd"/>
-      <w:r>
-        <w:rPr>
-          <w:rFonts w:hint="eastAsia"/>
-          <w:color w:val="FF0000"/>
-        </w:rPr>
-        <w:t>("hdfs://</w:t>
+          <w:color w:val="FF0000"/>
+        </w:rPr>
+        <w:t>://</w:t>
       </w:r>
       <w:r>
         <w:rPr>
@@ -4967,31 +4805,7 @@
           <w:szCs w:val="15"/>
           <w:shd w:val="clear" w:color="auto" w:fill="FFFFFF"/>
         </w:rPr>
-        <w:t>/hadoop-2.6.5/</w:t>
-      </w:r>
-      <w:proofErr w:type="spellStart"/>
-      <w:r>
-        <w:rPr>
-          <w:rFonts w:ascii="Helvetica Neue" w:eastAsia="Helvetica Neue" w:hAnsi="Helvetica Neue" w:cs="Helvetica Neue" w:hint="eastAsia"/>
-          <w:bCs/>
-          <w:color w:val="333333"/>
-          <w:sz w:val="15"/>
-          <w:szCs w:val="15"/>
-          <w:shd w:val="clear" w:color="auto" w:fill="FFFFFF"/>
-        </w:rPr>
-        <w:t>sbin</w:t>
-      </w:r>
-      <w:proofErr w:type="spellEnd"/>
-      <w:r>
-        <w:rPr>
-          <w:rFonts w:ascii="Helvetica Neue" w:eastAsia="Helvetica Neue" w:hAnsi="Helvetica Neue" w:cs="Helvetica Neue" w:hint="eastAsia"/>
-          <w:bCs/>
-          <w:color w:val="333333"/>
-          <w:sz w:val="15"/>
-          <w:szCs w:val="15"/>
-          <w:shd w:val="clear" w:color="auto" w:fill="FFFFFF"/>
-        </w:rPr>
-        <w:t>/start-dfs.sh</w:t>
+        <w:t>/hadoop-2.6.5/sbin/start-dfs.sh</w:t>
       </w:r>
     </w:p>
     <w:p>
@@ -5094,31 +4908,7 @@
           <w:szCs w:val="15"/>
           <w:shd w:val="clear" w:color="auto" w:fill="FFFFFF"/>
         </w:rPr>
-        <w:t>/</w:t>
-      </w:r>
-      <w:proofErr w:type="spellStart"/>
-      <w:r>
-        <w:rPr>
-          <w:rFonts w:ascii="Helvetica Neue" w:eastAsia="Helvetica Neue" w:hAnsi="Helvetica Neue" w:cs="Helvetica Neue" w:hint="eastAsia"/>
-          <w:bCs/>
-          <w:color w:val="333333"/>
-          <w:sz w:val="15"/>
-          <w:szCs w:val="15"/>
-          <w:shd w:val="clear" w:color="auto" w:fill="FFFFFF"/>
-        </w:rPr>
-        <w:t>sbin</w:t>
-      </w:r>
-      <w:proofErr w:type="spellEnd"/>
-      <w:r>
-        <w:rPr>
-          <w:rFonts w:ascii="Helvetica Neue" w:eastAsia="Helvetica Neue" w:hAnsi="Helvetica Neue" w:cs="Helvetica Neue" w:hint="eastAsia"/>
-          <w:bCs/>
-          <w:color w:val="333333"/>
-          <w:sz w:val="15"/>
-          <w:szCs w:val="15"/>
-          <w:shd w:val="clear" w:color="auto" w:fill="FFFFFF"/>
-        </w:rPr>
-        <w:t>/start-all.sh</w:t>
+        <w:t>/sbin/start-all.sh</w:t>
       </w:r>
     </w:p>
     <w:p/>
@@ -5316,31 +5106,7 @@
           <w:szCs w:val="15"/>
           <w:shd w:val="clear" w:color="auto" w:fill="FFFFFF"/>
         </w:rPr>
-        <w:t>--master spark</w:t>
-      </w:r>
-      <w:proofErr w:type="gramStart"/>
-      <w:r>
-        <w:rPr>
-          <w:rFonts w:ascii="Helvetica Neue" w:eastAsia="Helvetica Neue" w:hAnsi="Helvetica Neue" w:cs="Helvetica Neue" w:hint="eastAsia"/>
-          <w:bCs/>
-          <w:color w:val="333333"/>
-          <w:sz w:val="15"/>
-          <w:szCs w:val="15"/>
-          <w:shd w:val="clear" w:color="auto" w:fill="FFFFFF"/>
-        </w:rPr>
-        <w:t>:/</w:t>
-      </w:r>
-      <w:proofErr w:type="gramEnd"/>
-      <w:r>
-        <w:rPr>
-          <w:rFonts w:ascii="Helvetica Neue" w:eastAsia="Helvetica Neue" w:hAnsi="Helvetica Neue" w:cs="Helvetica Neue" w:hint="eastAsia"/>
-          <w:bCs/>
-          <w:color w:val="333333"/>
-          <w:sz w:val="15"/>
-          <w:szCs w:val="15"/>
-          <w:shd w:val="clear" w:color="auto" w:fill="FFFFFF"/>
-        </w:rPr>
-        <w:t>/</w:t>
+        <w:t>--master spark://</w:t>
       </w:r>
       <w:r>
         <w:rPr>
@@ -5490,7 +5256,61 @@
           <w:shd w:val="clear" w:color="auto" w:fill="FFFFFF"/>
         </w:rPr>
       </w:pPr>
-      <w:proofErr w:type="gramStart"/>
+      <w:r>
+        <w:rPr>
+          <w:rFonts w:ascii="Helvetica Neue" w:eastAsia="Helvetica Neue" w:hAnsi="Helvetica Neue" w:cs="Helvetica Neue" w:hint="eastAsia"/>
+          <w:bCs/>
+          <w:color w:val="333333"/>
+          <w:sz w:val="15"/>
+          <w:szCs w:val="15"/>
+          <w:shd w:val="clear" w:color="auto" w:fill="FFFFFF"/>
+        </w:rPr>
+        <w:t>hdfs://</w:t>
+      </w:r>
+      <w:r>
+        <w:rPr>
+          <w:rFonts w:ascii="Helvetica Neue" w:eastAsia="Helvetica Neue" w:hAnsi="Helvetica Neue" w:cs="Helvetica Neue" w:hint="eastAsia"/>
+          <w:bCs/>
+          <w:color w:val="333333"/>
+          <w:sz w:val="15"/>
+          <w:szCs w:val="15"/>
+          <w:shd w:val="clear" w:color="auto" w:fill="FFFFFF"/>
+        </w:rPr>
+        <w:t>node1</w:t>
+      </w:r>
+      <w:r>
+        <w:rPr>
+          <w:rFonts w:ascii="Helvetica Neue" w:eastAsia="Helvetica Neue" w:hAnsi="Helvetica Neue" w:cs="Helvetica Neue" w:hint="eastAsia"/>
+          <w:bCs/>
+          <w:color w:val="333333"/>
+          <w:sz w:val="15"/>
+          <w:szCs w:val="15"/>
+          <w:shd w:val="clear" w:color="auto" w:fill="FFFFFF"/>
+        </w:rPr>
+        <w:t>:9000/out</w:t>
+      </w:r>
+    </w:p>
+    <w:p/>
+    <w:p>
+      <w:r>
+        <w:rPr>
+          <w:rFonts w:hint="eastAsia"/>
+        </w:rPr>
+        <w:t>查看程序执行结果</w:t>
+      </w:r>
+    </w:p>
+    <w:p>
+      <w:pPr>
+        <w:rPr>
+          <w:rFonts w:ascii="Helvetica Neue" w:eastAsia="Helvetica Neue" w:hAnsi="Helvetica Neue" w:cs="Helvetica Neue"/>
+          <w:bCs/>
+          <w:color w:val="333333"/>
+          <w:sz w:val="15"/>
+          <w:szCs w:val="15"/>
+          <w:shd w:val="clear" w:color="auto" w:fill="FFFFFF"/>
+        </w:rPr>
+      </w:pPr>
+      <w:proofErr w:type="spellStart"/>
       <w:r>
         <w:rPr>
           <w:rFonts w:ascii="Helvetica Neue" w:eastAsia="Helvetica Neue" w:hAnsi="Helvetica Neue" w:cs="Helvetica Neue" w:hint="eastAsia"/>
@@ -5502,76 +5322,7 @@
         </w:rPr>
         <w:t>hdfs</w:t>
       </w:r>
-      <w:proofErr w:type="gramEnd"/>
-      <w:r>
-        <w:rPr>
-          <w:rFonts w:ascii="Helvetica Neue" w:eastAsia="Helvetica Neue" w:hAnsi="Helvetica Neue" w:cs="Helvetica Neue" w:hint="eastAsia"/>
-          <w:bCs/>
-          <w:color w:val="333333"/>
-          <w:sz w:val="15"/>
-          <w:szCs w:val="15"/>
-          <w:shd w:val="clear" w:color="auto" w:fill="FFFFFF"/>
-        </w:rPr>
-        <w:t>://</w:t>
-      </w:r>
-      <w:r>
-        <w:rPr>
-          <w:rFonts w:ascii="Helvetica Neue" w:eastAsia="Helvetica Neue" w:hAnsi="Helvetica Neue" w:cs="Helvetica Neue" w:hint="eastAsia"/>
-          <w:bCs/>
-          <w:color w:val="333333"/>
-          <w:sz w:val="15"/>
-          <w:szCs w:val="15"/>
-          <w:shd w:val="clear" w:color="auto" w:fill="FFFFFF"/>
-        </w:rPr>
-        <w:t>node1</w:t>
-      </w:r>
-      <w:r>
-        <w:rPr>
-          <w:rFonts w:ascii="Helvetica Neue" w:eastAsia="Helvetica Neue" w:hAnsi="Helvetica Neue" w:cs="Helvetica Neue" w:hint="eastAsia"/>
-          <w:bCs/>
-          <w:color w:val="333333"/>
-          <w:sz w:val="15"/>
-          <w:szCs w:val="15"/>
-          <w:shd w:val="clear" w:color="auto" w:fill="FFFFFF"/>
-        </w:rPr>
-        <w:t>:9000/out</w:t>
-      </w:r>
-    </w:p>
-    <w:p/>
-    <w:p>
-      <w:r>
-        <w:rPr>
-          <w:rFonts w:hint="eastAsia"/>
-        </w:rPr>
-        <w:t>查看程序执行结果</w:t>
-      </w:r>
-    </w:p>
-    <w:p>
-      <w:pPr>
-        <w:rPr>
-          <w:rFonts w:ascii="Helvetica Neue" w:eastAsia="Helvetica Neue" w:hAnsi="Helvetica Neue" w:cs="Helvetica Neue"/>
-          <w:bCs/>
-          <w:color w:val="333333"/>
-          <w:sz w:val="15"/>
-          <w:szCs w:val="15"/>
-          <w:shd w:val="clear" w:color="auto" w:fill="FFFFFF"/>
-        </w:rPr>
-      </w:pPr>
-      <w:proofErr w:type="spellStart"/>
-      <w:proofErr w:type="gramStart"/>
-      <w:r>
-        <w:rPr>
-          <w:rFonts w:ascii="Helvetica Neue" w:eastAsia="Helvetica Neue" w:hAnsi="Helvetica Neue" w:cs="Helvetica Neue" w:hint="eastAsia"/>
-          <w:bCs/>
-          <w:color w:val="333333"/>
-          <w:sz w:val="15"/>
-          <w:szCs w:val="15"/>
-          <w:shd w:val="clear" w:color="auto" w:fill="FFFFFF"/>
-        </w:rPr>
-        <w:t>hdfs</w:t>
-      </w:r>
       <w:proofErr w:type="spellEnd"/>
-      <w:proofErr w:type="gramEnd"/>
       <w:r>
         <w:rPr>
           <w:rFonts w:ascii="Helvetica Neue" w:eastAsia="Helvetica Neue" w:hAnsi="Helvetica Neue" w:cs="Helvetica Neue" w:hint="eastAsia"/>
@@ -5648,7 +5399,7 @@
 </file>
 
 <file path=word/endnotes.xml><?xml version="1.0" encoding="utf-8"?>
-<w:endnotes xmlns:ve="http://schemas.openxmlformats.org/markup-compatibility/2006" xmlns:o="urn:schemas-microsoft-com:office:office" xmlns:r="http://schemas.openxmlformats.org/officeDocument/2006/relationships" xmlns:m="http://schemas.openxmlformats.org/officeDocument/2006/math" xmlns:v="urn:schemas-microsoft-com:vml" xmlns:wp="http://schemas.openxmlformats.org/drawingml/2006/wordprocessingDrawing" xmlns:w10="urn:schemas-microsoft-com:office:word" xmlns:w="http://schemas.openxmlformats.org/wordprocessingml/2006/main" xmlns:wne="http://schemas.microsoft.com/office/word/2006/wordml">
+<w:endnotes xmlns:wpc="http://schemas.microsoft.com/office/word/2010/wordprocessingCanvas" xmlns:cx="http://schemas.microsoft.com/office/drawing/2014/chartex" xmlns:cx1="http://schemas.microsoft.com/office/drawing/2015/9/8/chartex" xmlns:cx2="http://schemas.microsoft.com/office/drawing/2015/10/21/chartex" xmlns:cx3="http://schemas.microsoft.com/office/drawing/2016/5/9/chartex" xmlns:cx4="http://schemas.microsoft.com/office/drawing/2016/5/10/chartex" xmlns:cx5="http://schemas.microsoft.com/office/drawing/2016/5/11/chartex" xmlns:cx6="http://schemas.microsoft.com/office/drawing/2016/5/12/chartex" xmlns:cx7="http://schemas.microsoft.com/office/drawing/2016/5/13/chartex" xmlns:cx8="http://schemas.microsoft.com/office/drawing/2016/5/14/chartex" xmlns:mc="http://schemas.openxmlformats.org/markup-compatibility/2006" xmlns:aink="http://schemas.microsoft.com/office/drawing/2016/ink" xmlns:am3d="http://schemas.microsoft.com/office/drawing/2017/model3d" xmlns:o="urn:schemas-microsoft-com:office:office" xmlns:r="http://schemas.openxmlformats.org/officeDocument/2006/relationships" xmlns:m="http://schemas.openxmlformats.org/officeDocument/2006/math" xmlns:v="urn:schemas-microsoft-com:vml" xmlns:wp14="http://schemas.microsoft.com/office/word/2010/wordprocessingDrawing" xmlns:wp="http://schemas.openxmlformats.org/drawingml/2006/wordprocessingDrawing" xmlns:w10="urn:schemas-microsoft-com:office:word" xmlns:w="http://schemas.openxmlformats.org/wordprocessingml/2006/main" xmlns:w14="http://schemas.microsoft.com/office/word/2010/wordml" xmlns:w15="http://schemas.microsoft.com/office/word/2012/wordml" xmlns:w16cex="http://schemas.microsoft.com/office/word/2018/wordml/cex" xmlns:w16cid="http://schemas.microsoft.com/office/word/2016/wordml/cid" xmlns:w16="http://schemas.microsoft.com/office/word/2018/wordml" xmlns:w16se="http://schemas.microsoft.com/office/word/2015/wordml/symex" xmlns:wpg="http://schemas.microsoft.com/office/word/2010/wordprocessingGroup" xmlns:wpi="http://schemas.microsoft.com/office/word/2010/wordprocessingInk" xmlns:wne="http://schemas.microsoft.com/office/word/2006/wordml" xmlns:wps="http://schemas.microsoft.com/office/word/2010/wordprocessingShape" mc:Ignorable="w14 w15 w16se w16cid w16 w16cex wp14">
   <w:endnote w:type="separator" w:id="-1">
     <w:p>
       <w:r>
@@ -5667,7 +5418,7 @@
 </file>
 
 <file path=word/footnotes.xml><?xml version="1.0" encoding="utf-8"?>
-<w:footnotes xmlns:ve="http://schemas.openxmlformats.org/markup-compatibility/2006" xmlns:o="urn:schemas-microsoft-com:office:office" xmlns:r="http://schemas.openxmlformats.org/officeDocument/2006/relationships" xmlns:m="http://schemas.openxmlformats.org/officeDocument/2006/math" xmlns:v="urn:schemas-microsoft-com:vml" xmlns:wp="http://schemas.openxmlformats.org/drawingml/2006/wordprocessingDrawing" xmlns:w10="urn:schemas-microsoft-com:office:word" xmlns:w="http://schemas.openxmlformats.org/wordprocessingml/2006/main" xmlns:wne="http://schemas.microsoft.com/office/word/2006/wordml">
+<w:footnotes xmlns:wpc="http://schemas.microsoft.com/office/word/2010/wordprocessingCanvas" xmlns:cx="http://schemas.microsoft.com/office/drawing/2014/chartex" xmlns:cx1="http://schemas.microsoft.com/office/drawing/2015/9/8/chartex" xmlns:cx2="http://schemas.microsoft.com/office/drawing/2015/10/21/chartex" xmlns:cx3="http://schemas.microsoft.com/office/drawing/2016/5/9/chartex" xmlns:cx4="http://schemas.microsoft.com/office/drawing/2016/5/10/chartex" xmlns:cx5="http://schemas.microsoft.com/office/drawing/2016/5/11/chartex" xmlns:cx6="http://schemas.microsoft.com/office/drawing/2016/5/12/chartex" xmlns:cx7="http://schemas.microsoft.com/office/drawing/2016/5/13/chartex" xmlns:cx8="http://schemas.microsoft.com/office/drawing/2016/5/14/chartex" xmlns:mc="http://schemas.openxmlformats.org/markup-compatibility/2006" xmlns:aink="http://schemas.microsoft.com/office/drawing/2016/ink" xmlns:am3d="http://schemas.microsoft.com/office/drawing/2017/model3d" xmlns:o="urn:schemas-microsoft-com:office:office" xmlns:r="http://schemas.openxmlformats.org/officeDocument/2006/relationships" xmlns:m="http://schemas.openxmlformats.org/officeDocument/2006/math" xmlns:v="urn:schemas-microsoft-com:vml" xmlns:wp14="http://schemas.microsoft.com/office/word/2010/wordprocessingDrawing" xmlns:wp="http://schemas.openxmlformats.org/drawingml/2006/wordprocessingDrawing" xmlns:w10="urn:schemas-microsoft-com:office:word" xmlns:w="http://schemas.openxmlformats.org/wordprocessingml/2006/main" xmlns:w14="http://schemas.microsoft.com/office/word/2010/wordml" xmlns:w15="http://schemas.microsoft.com/office/word/2012/wordml" xmlns:w16cex="http://schemas.microsoft.com/office/word/2018/wordml/cex" xmlns:w16cid="http://schemas.microsoft.com/office/word/2016/wordml/cid" xmlns:w16="http://schemas.microsoft.com/office/word/2018/wordml" xmlns:w16se="http://schemas.microsoft.com/office/word/2015/wordml/symex" xmlns:wpg="http://schemas.microsoft.com/office/word/2010/wordprocessingGroup" xmlns:wpi="http://schemas.microsoft.com/office/word/2010/wordprocessingInk" xmlns:wne="http://schemas.microsoft.com/office/word/2006/wordml" xmlns:wps="http://schemas.microsoft.com/office/word/2010/wordprocessingShape" mc:Ignorable="w14 w15 w16se w16cid w16 w16cex wp14">
   <w:footnote w:type="separator" w:id="-1">
     <w:p>
       <w:r>
@@ -5686,8 +5437,8 @@
 </file>
 
 <file path=word/numbering.xml><?xml version="1.0" encoding="utf-8"?>
-<w:numbering xmlns:ve="http://schemas.openxmlformats.org/markup-compatibility/2006" xmlns:o="urn:schemas-microsoft-com:office:office" xmlns:r="http://schemas.openxmlformats.org/officeDocument/2006/relationships" xmlns:m="http://schemas.openxmlformats.org/officeDocument/2006/math" xmlns:v="urn:schemas-microsoft-com:vml" xmlns:wp="http://schemas.openxmlformats.org/drawingml/2006/wordprocessingDrawing" xmlns:w10="urn:schemas-microsoft-com:office:word" xmlns:w="http://schemas.openxmlformats.org/wordprocessingml/2006/main" xmlns:wne="http://schemas.microsoft.com/office/word/2006/wordml">
-  <w:abstractNum w:abstractNumId="0">
+<w:numbering xmlns:wpc="http://schemas.microsoft.com/office/word/2010/wordprocessingCanvas" xmlns:cx="http://schemas.microsoft.com/office/drawing/2014/chartex" xmlns:cx1="http://schemas.microsoft.com/office/drawing/2015/9/8/chartex" xmlns:cx2="http://schemas.microsoft.com/office/drawing/2015/10/21/chartex" xmlns:cx3="http://schemas.microsoft.com/office/drawing/2016/5/9/chartex" xmlns:cx4="http://schemas.microsoft.com/office/drawing/2016/5/10/chartex" xmlns:cx5="http://schemas.microsoft.com/office/drawing/2016/5/11/chartex" xmlns:cx6="http://schemas.microsoft.com/office/drawing/2016/5/12/chartex" xmlns:cx7="http://schemas.microsoft.com/office/drawing/2016/5/13/chartex" xmlns:cx8="http://schemas.microsoft.com/office/drawing/2016/5/14/chartex" xmlns:mc="http://schemas.openxmlformats.org/markup-compatibility/2006" xmlns:aink="http://schemas.microsoft.com/office/drawing/2016/ink" xmlns:am3d="http://schemas.microsoft.com/office/drawing/2017/model3d" xmlns:o="urn:schemas-microsoft-com:office:office" xmlns:r="http://schemas.openxmlformats.org/officeDocument/2006/relationships" xmlns:m="http://schemas.openxmlformats.org/officeDocument/2006/math" xmlns:v="urn:schemas-microsoft-com:vml" xmlns:wp14="http://schemas.microsoft.com/office/word/2010/wordprocessingDrawing" xmlns:wp="http://schemas.openxmlformats.org/drawingml/2006/wordprocessingDrawing" xmlns:w10="urn:schemas-microsoft-com:office:word" xmlns:w="http://schemas.openxmlformats.org/wordprocessingml/2006/main" xmlns:w14="http://schemas.microsoft.com/office/word/2010/wordml" xmlns:w15="http://schemas.microsoft.com/office/word/2012/wordml" xmlns:w16cex="http://schemas.microsoft.com/office/word/2018/wordml/cex" xmlns:w16cid="http://schemas.microsoft.com/office/word/2016/wordml/cid" xmlns:w16="http://schemas.microsoft.com/office/word/2018/wordml" xmlns:w16se="http://schemas.microsoft.com/office/word/2015/wordml/symex" xmlns:wpg="http://schemas.microsoft.com/office/word/2010/wordprocessingGroup" xmlns:wpi="http://schemas.microsoft.com/office/word/2010/wordprocessingInk" xmlns:wne="http://schemas.microsoft.com/office/word/2006/wordml" xmlns:wps="http://schemas.microsoft.com/office/word/2010/wordprocessingShape" mc:Ignorable="w14 w15 w16se w16cid w16 w16cex wp14">
+  <w:abstractNum w:abstractNumId="0" w15:restartNumberingAfterBreak="0">
     <w:nsid w:val="26CE6502"/>
     <w:multiLevelType w:val="multilevel"/>
     <w:tmpl w:val="26CE6502"/>
@@ -5803,7 +5554,7 @@
       </w:rPr>
     </w:lvl>
   </w:abstractNum>
-  <w:abstractNum w:abstractNumId="1">
+  <w:abstractNum w:abstractNumId="1" w15:restartNumberingAfterBreak="0">
     <w:nsid w:val="56526EAE"/>
     <w:multiLevelType w:val="singleLevel"/>
     <w:tmpl w:val="56526EAE"/>
@@ -5815,7 +5566,7 @@
       <w:lvlJc w:val="left"/>
     </w:lvl>
   </w:abstractNum>
-  <w:abstractNum w:abstractNumId="2">
+  <w:abstractNum w:abstractNumId="2" w15:restartNumberingAfterBreak="0">
     <w:nsid w:val="56528773"/>
     <w:multiLevelType w:val="singleLevel"/>
     <w:tmpl w:val="56528773"/>
@@ -5827,7 +5578,7 @@
       <w:lvlJc w:val="left"/>
     </w:lvl>
   </w:abstractNum>
-  <w:abstractNum w:abstractNumId="3">
+  <w:abstractNum w:abstractNumId="3" w15:restartNumberingAfterBreak="0">
     <w:nsid w:val="56528ABF"/>
     <w:multiLevelType w:val="singleLevel"/>
     <w:tmpl w:val="56528ABF"/>
@@ -5855,7 +5606,7 @@
 </file>
 
 <file path=word/styles.xml><?xml version="1.0" encoding="utf-8"?>
-<w:styles xmlns:r="http://schemas.openxmlformats.org/officeDocument/2006/relationships" xmlns:w="http://schemas.openxmlformats.org/wordprocessingml/2006/main">
+<w:styles xmlns:mc="http://schemas.openxmlformats.org/markup-compatibility/2006" xmlns:r="http://schemas.openxmlformats.org/officeDocument/2006/relationships" xmlns:w="http://schemas.openxmlformats.org/wordprocessingml/2006/main" xmlns:w14="http://schemas.microsoft.com/office/word/2010/wordml" xmlns:w15="http://schemas.microsoft.com/office/word/2012/wordml" xmlns:w16cex="http://schemas.microsoft.com/office/word/2018/wordml/cex" xmlns:w16cid="http://schemas.microsoft.com/office/word/2016/wordml/cid" xmlns:w16="http://schemas.microsoft.com/office/word/2018/wordml" xmlns:w16se="http://schemas.microsoft.com/office/word/2015/wordml/symex" mc:Ignorable="w14 w15 w16se w16cid w16 w16cex">
   <w:docDefaults>
     <w:rPrDefault>
       <w:rPr>
@@ -5865,274 +5616,379 @@
     </w:rPrDefault>
     <w:pPrDefault/>
   </w:docDefaults>
-  <w:latentStyles w:defLockedState="0" w:defUIPriority="99" w:defSemiHidden="0" w:defUnhideWhenUsed="1" w:defQFormat="0" w:count="267">
-    <w:lsdException w:name="Normal" w:uiPriority="0" w:unhideWhenUsed="0" w:qFormat="1"/>
-    <w:lsdException w:name="heading 1" w:uiPriority="0" w:unhideWhenUsed="0" w:qFormat="1"/>
-    <w:lsdException w:name="heading 2" w:uiPriority="0" w:unhideWhenUsed="0" w:qFormat="1"/>
-    <w:lsdException w:name="heading 3" w:uiPriority="0" w:unhideWhenUsed="0" w:qFormat="1"/>
-    <w:lsdException w:name="heading 4" w:semiHidden="1" w:uiPriority="9" w:qFormat="1"/>
-    <w:lsdException w:name="heading 5" w:semiHidden="1" w:uiPriority="9" w:qFormat="1"/>
-    <w:lsdException w:name="heading 6" w:semiHidden="1" w:uiPriority="9" w:qFormat="1"/>
-    <w:lsdException w:name="heading 7" w:semiHidden="1" w:uiPriority="9" w:qFormat="1"/>
-    <w:lsdException w:name="heading 8" w:semiHidden="1" w:uiPriority="9" w:qFormat="1"/>
-    <w:lsdException w:name="heading 9" w:semiHidden="1" w:uiPriority="9" w:qFormat="1"/>
-    <w:lsdException w:name="index 1" w:semiHidden="1"/>
-    <w:lsdException w:name="index 2" w:semiHidden="1"/>
-    <w:lsdException w:name="index 3" w:semiHidden="1"/>
-    <w:lsdException w:name="index 4" w:semiHidden="1"/>
-    <w:lsdException w:name="index 5" w:semiHidden="1"/>
-    <w:lsdException w:name="index 6" w:semiHidden="1"/>
-    <w:lsdException w:name="index 7" w:semiHidden="1"/>
-    <w:lsdException w:name="index 8" w:semiHidden="1"/>
-    <w:lsdException w:name="index 9" w:semiHidden="1"/>
-    <w:lsdException w:name="toc 1" w:uiPriority="39" w:qFormat="1"/>
-    <w:lsdException w:name="toc 2" w:uiPriority="39" w:qFormat="1"/>
-    <w:lsdException w:name="toc 3" w:uiPriority="39" w:qFormat="1"/>
-    <w:lsdException w:name="toc 4" w:uiPriority="39" w:qFormat="1"/>
-    <w:lsdException w:name="toc 5" w:uiPriority="39" w:qFormat="1"/>
-    <w:lsdException w:name="toc 6" w:uiPriority="39" w:qFormat="1"/>
-    <w:lsdException w:name="toc 7" w:uiPriority="39" w:qFormat="1"/>
-    <w:lsdException w:name="toc 8" w:uiPriority="39" w:qFormat="1"/>
-    <w:lsdException w:name="toc 9" w:uiPriority="39" w:qFormat="1"/>
-    <w:lsdException w:name="Normal Indent" w:semiHidden="1"/>
-    <w:lsdException w:name="footnote text" w:semiHidden="1"/>
-    <w:lsdException w:name="annotation text" w:qFormat="1"/>
-    <w:lsdException w:name="header" w:qFormat="1"/>
-    <w:lsdException w:name="footer" w:qFormat="1"/>
-    <w:lsdException w:name="index heading" w:semiHidden="1"/>
-    <w:lsdException w:name="caption" w:semiHidden="1" w:uiPriority="35" w:qFormat="1"/>
-    <w:lsdException w:name="table of figures" w:semiHidden="1"/>
-    <w:lsdException w:name="envelope address" w:semiHidden="1"/>
-    <w:lsdException w:name="envelope return" w:semiHidden="1"/>
-    <w:lsdException w:name="footnote reference" w:semiHidden="1"/>
-    <w:lsdException w:name="annotation reference" w:qFormat="1"/>
-    <w:lsdException w:name="line number" w:semiHidden="1"/>
-    <w:lsdException w:name="page number" w:semiHidden="1"/>
-    <w:lsdException w:name="endnote reference" w:semiHidden="1"/>
-    <w:lsdException w:name="endnote text" w:semiHidden="1"/>
-    <w:lsdException w:name="table of authorities" w:semiHidden="1"/>
-    <w:lsdException w:name="macro" w:semiHidden="1"/>
-    <w:lsdException w:name="toa heading" w:semiHidden="1"/>
-    <w:lsdException w:name="List" w:semiHidden="1"/>
-    <w:lsdException w:name="List Bullet" w:semiHidden="1"/>
-    <w:lsdException w:name="List Number" w:semiHidden="1"/>
-    <w:lsdException w:name="List 2" w:semiHidden="1"/>
-    <w:lsdException w:name="List 3" w:semiHidden="1"/>
-    <w:lsdException w:name="List 4" w:semiHidden="1"/>
-    <w:lsdException w:name="List 5" w:semiHidden="1"/>
-    <w:lsdException w:name="List Bullet 2" w:semiHidden="1"/>
-    <w:lsdException w:name="List Bullet 3" w:semiHidden="1"/>
-    <w:lsdException w:name="List Bullet 4" w:semiHidden="1"/>
-    <w:lsdException w:name="List Bullet 5" w:semiHidden="1"/>
-    <w:lsdException w:name="List Number 2" w:semiHidden="1"/>
-    <w:lsdException w:name="List Number 3" w:semiHidden="1"/>
-    <w:lsdException w:name="List Number 4" w:semiHidden="1"/>
-    <w:lsdException w:name="List Number 5" w:semiHidden="1"/>
-    <w:lsdException w:name="Title" w:uiPriority="0" w:unhideWhenUsed="0" w:qFormat="1"/>
-    <w:lsdException w:name="Closing" w:semiHidden="1"/>
-    <w:lsdException w:name="Signature" w:semiHidden="1"/>
-    <w:lsdException w:name="Default Paragraph Font" w:uiPriority="1" w:qFormat="1"/>
-    <w:lsdException w:name="Body Text" w:semiHidden="1"/>
-    <w:lsdException w:name="Body Text Indent" w:semiHidden="1"/>
-    <w:lsdException w:name="List Continue" w:semiHidden="1"/>
-    <w:lsdException w:name="List Continue 2" w:semiHidden="1"/>
-    <w:lsdException w:name="List Continue 3" w:semiHidden="1"/>
-    <w:lsdException w:name="List Continue 4" w:semiHidden="1"/>
-    <w:lsdException w:name="List Continue 5" w:semiHidden="1"/>
-    <w:lsdException w:name="Message Header" w:semiHidden="1"/>
-    <w:lsdException w:name="Subtitle" w:uiPriority="11" w:unhideWhenUsed="0" w:qFormat="1"/>
-    <w:lsdException w:name="Salutation" w:semiHidden="1"/>
-    <w:lsdException w:name="Date" w:semiHidden="1"/>
-    <w:lsdException w:name="Body Text First Indent" w:semiHidden="1"/>
-    <w:lsdException w:name="Body Text First Indent 2" w:semiHidden="1"/>
-    <w:lsdException w:name="Note Heading" w:semiHidden="1"/>
-    <w:lsdException w:name="Body Text 2" w:semiHidden="1"/>
-    <w:lsdException w:name="Body Text 3" w:semiHidden="1"/>
-    <w:lsdException w:name="Body Text Indent 2" w:semiHidden="1"/>
-    <w:lsdException w:name="Body Text Indent 3" w:semiHidden="1"/>
-    <w:lsdException w:name="Block Text" w:semiHidden="1"/>
-    <w:lsdException w:name="Hyperlink" w:qFormat="1"/>
-    <w:lsdException w:name="FollowedHyperlink" w:semiHidden="1"/>
-    <w:lsdException w:name="Strong" w:uiPriority="22" w:unhideWhenUsed="0" w:qFormat="1"/>
-    <w:lsdException w:name="Emphasis" w:uiPriority="20" w:unhideWhenUsed="0" w:qFormat="1"/>
-    <w:lsdException w:name="Document Map" w:semiHidden="1"/>
-    <w:lsdException w:name="Plain Text" w:semiHidden="1"/>
-    <w:lsdException w:name="E-mail Signature" w:semiHidden="1"/>
-    <w:lsdException w:name="HTML Top of Form" w:semiHidden="1"/>
-    <w:lsdException w:name="HTML Bottom of Form" w:semiHidden="1"/>
-    <w:lsdException w:name="Normal (Web)" w:semiHidden="1"/>
-    <w:lsdException w:name="HTML Acronym" w:semiHidden="1"/>
-    <w:lsdException w:name="HTML Address" w:semiHidden="1"/>
-    <w:lsdException w:name="HTML Cite" w:semiHidden="1"/>
-    <w:lsdException w:name="HTML Code" w:semiHidden="1"/>
-    <w:lsdException w:name="HTML Definition" w:semiHidden="1"/>
-    <w:lsdException w:name="HTML Keyboard" w:semiHidden="1"/>
-    <w:lsdException w:name="HTML Preformatted" w:qFormat="1"/>
-    <w:lsdException w:name="HTML Sample" w:semiHidden="1"/>
-    <w:lsdException w:name="HTML Typewriter" w:semiHidden="1"/>
-    <w:lsdException w:name="HTML Variable" w:semiHidden="1"/>
-    <w:lsdException w:name="Normal Table" w:semiHidden="1" w:qFormat="1"/>
-    <w:lsdException w:name="annotation subject" w:qFormat="1"/>
-    <w:lsdException w:name="No List" w:semiHidden="1"/>
-    <w:lsdException w:name="Outline List 1" w:semiHidden="1"/>
-    <w:lsdException w:name="Outline List 2" w:semiHidden="1"/>
-    <w:lsdException w:name="Outline List 3" w:semiHidden="1"/>
-    <w:lsdException w:name="Table Simple 1" w:semiHidden="1"/>
-    <w:lsdException w:name="Table Simple 2" w:semiHidden="1"/>
-    <w:lsdException w:name="Table Simple 3" w:semiHidden="1"/>
-    <w:lsdException w:name="Table Classic 1" w:semiHidden="1"/>
-    <w:lsdException w:name="Table Classic 2" w:semiHidden="1"/>
-    <w:lsdException w:name="Table Classic 3" w:semiHidden="1"/>
-    <w:lsdException w:name="Table Classic 4" w:semiHidden="1"/>
-    <w:lsdException w:name="Table Colorful 1" w:semiHidden="1"/>
-    <w:lsdException w:name="Table Colorful 2" w:semiHidden="1"/>
-    <w:lsdException w:name="Table Colorful 3" w:semiHidden="1"/>
-    <w:lsdException w:name="Table Columns 1" w:semiHidden="1"/>
-    <w:lsdException w:name="Table Columns 2" w:semiHidden="1"/>
-    <w:lsdException w:name="Table Columns 3" w:semiHidden="1"/>
-    <w:lsdException w:name="Table Columns 4" w:semiHidden="1"/>
-    <w:lsdException w:name="Table Columns 5" w:semiHidden="1"/>
-    <w:lsdException w:name="Table Grid 1" w:semiHidden="1"/>
-    <w:lsdException w:name="Table Grid 2" w:semiHidden="1"/>
-    <w:lsdException w:name="Table Grid 3" w:semiHidden="1"/>
-    <w:lsdException w:name="Table Grid 4" w:semiHidden="1"/>
-    <w:lsdException w:name="Table Grid 5" w:semiHidden="1"/>
-    <w:lsdException w:name="Table Grid 6" w:semiHidden="1"/>
-    <w:lsdException w:name="Table Grid 7" w:semiHidden="1"/>
-    <w:lsdException w:name="Table Grid 8" w:semiHidden="1"/>
-    <w:lsdException w:name="Table List 1" w:semiHidden="1"/>
-    <w:lsdException w:name="Table List 2" w:semiHidden="1"/>
-    <w:lsdException w:name="Table List 3" w:semiHidden="1"/>
-    <w:lsdException w:name="Table List 4" w:semiHidden="1"/>
-    <w:lsdException w:name="Table List 5" w:semiHidden="1"/>
-    <w:lsdException w:name="Table List 6" w:semiHidden="1"/>
-    <w:lsdException w:name="Table List 7" w:semiHidden="1"/>
-    <w:lsdException w:name="Table List 8" w:semiHidden="1"/>
-    <w:lsdException w:name="Table 3D effects 1" w:semiHidden="1"/>
-    <w:lsdException w:name="Table 3D effects 2" w:semiHidden="1"/>
-    <w:lsdException w:name="Table 3D effects 3" w:semiHidden="1"/>
-    <w:lsdException w:name="Table Contemporary" w:semiHidden="1"/>
-    <w:lsdException w:name="Table Elegant" w:semiHidden="1"/>
-    <w:lsdException w:name="Table Professional" w:semiHidden="1"/>
-    <w:lsdException w:name="Table Subtle 1" w:semiHidden="1"/>
-    <w:lsdException w:name="Table Subtle 2" w:semiHidden="1"/>
-    <w:lsdException w:name="Table Web 1" w:semiHidden="1"/>
-    <w:lsdException w:name="Table Web 2" w:semiHidden="1"/>
-    <w:lsdException w:name="Table Web 3" w:semiHidden="1"/>
-    <w:lsdException w:name="Balloon Text" w:qFormat="1"/>
-    <w:lsdException w:name="Table Grid" w:uiPriority="59" w:unhideWhenUsed="0" w:qFormat="1"/>
-    <w:lsdException w:name="Table Theme" w:semiHidden="1"/>
-    <w:lsdException w:name="Placeholder Text" w:semiHidden="1" w:unhideWhenUsed="0"/>
-    <w:lsdException w:name="No Spacing" w:unhideWhenUsed="0"/>
-    <w:lsdException w:name="Light Shading" w:uiPriority="60" w:unhideWhenUsed="0"/>
-    <w:lsdException w:name="Light List" w:uiPriority="61" w:unhideWhenUsed="0"/>
-    <w:lsdException w:name="Light Grid" w:uiPriority="62" w:unhideWhenUsed="0"/>
-    <w:lsdException w:name="Medium Shading 1" w:uiPriority="63" w:unhideWhenUsed="0"/>
-    <w:lsdException w:name="Medium Shading 2" w:uiPriority="64" w:unhideWhenUsed="0"/>
-    <w:lsdException w:name="Medium List 1" w:uiPriority="65" w:unhideWhenUsed="0"/>
-    <w:lsdException w:name="Medium List 2" w:uiPriority="66" w:unhideWhenUsed="0"/>
-    <w:lsdException w:name="Medium Grid 1" w:uiPriority="67" w:unhideWhenUsed="0"/>
-    <w:lsdException w:name="Medium Grid 2" w:uiPriority="68" w:unhideWhenUsed="0"/>
-    <w:lsdException w:name="Medium Grid 3" w:uiPriority="69" w:unhideWhenUsed="0"/>
-    <w:lsdException w:name="Dark List" w:uiPriority="70" w:unhideWhenUsed="0"/>
-    <w:lsdException w:name="Colorful Shading" w:uiPriority="71" w:unhideWhenUsed="0"/>
-    <w:lsdException w:name="Colorful List" w:uiPriority="72" w:unhideWhenUsed="0"/>
-    <w:lsdException w:name="Colorful Grid" w:uiPriority="73" w:unhideWhenUsed="0"/>
-    <w:lsdException w:name="Light Shading Accent 1" w:uiPriority="60" w:unhideWhenUsed="0"/>
-    <w:lsdException w:name="Light List Accent 1" w:uiPriority="61" w:unhideWhenUsed="0"/>
-    <w:lsdException w:name="Light Grid Accent 1" w:uiPriority="62" w:unhideWhenUsed="0"/>
-    <w:lsdException w:name="Medium Shading 1 Accent 1" w:uiPriority="63" w:unhideWhenUsed="0"/>
-    <w:lsdException w:name="Medium Shading 2 Accent 1" w:uiPriority="64" w:unhideWhenUsed="0"/>
-    <w:lsdException w:name="Medium List 1 Accent 1" w:uiPriority="65" w:unhideWhenUsed="0"/>
-    <w:lsdException w:name="Revision" w:semiHidden="1" w:unhideWhenUsed="0"/>
-    <w:lsdException w:name="List Paragraph" w:unhideWhenUsed="0"/>
-    <w:lsdException w:name="Quote" w:unhideWhenUsed="0"/>
-    <w:lsdException w:name="Intense Quote" w:unhideWhenUsed="0"/>
-    <w:lsdException w:name="Medium List 2 Accent 1" w:uiPriority="66" w:unhideWhenUsed="0"/>
-    <w:lsdException w:name="Medium Grid 1 Accent 1" w:uiPriority="67" w:unhideWhenUsed="0"/>
-    <w:lsdException w:name="Medium Grid 2 Accent 1" w:uiPriority="68" w:unhideWhenUsed="0"/>
-    <w:lsdException w:name="Medium Grid 3 Accent 1" w:uiPriority="69" w:unhideWhenUsed="0"/>
-    <w:lsdException w:name="Dark List Accent 1" w:uiPriority="70" w:unhideWhenUsed="0"/>
-    <w:lsdException w:name="Colorful Shading Accent 1" w:uiPriority="71" w:unhideWhenUsed="0"/>
-    <w:lsdException w:name="Colorful List Accent 1" w:uiPriority="72" w:unhideWhenUsed="0"/>
-    <w:lsdException w:name="Colorful Grid Accent 1" w:uiPriority="73" w:unhideWhenUsed="0"/>
-    <w:lsdException w:name="Light Shading Accent 2" w:uiPriority="60" w:unhideWhenUsed="0"/>
-    <w:lsdException w:name="Light List Accent 2" w:uiPriority="61" w:unhideWhenUsed="0"/>
-    <w:lsdException w:name="Light Grid Accent 2" w:uiPriority="62" w:unhideWhenUsed="0"/>
-    <w:lsdException w:name="Medium Shading 1 Accent 2" w:uiPriority="63" w:unhideWhenUsed="0"/>
-    <w:lsdException w:name="Medium Shading 2 Accent 2" w:uiPriority="64" w:unhideWhenUsed="0"/>
-    <w:lsdException w:name="Medium List 1 Accent 2" w:uiPriority="65" w:unhideWhenUsed="0"/>
-    <w:lsdException w:name="Medium List 2 Accent 2" w:uiPriority="66" w:unhideWhenUsed="0"/>
-    <w:lsdException w:name="Medium Grid 1 Accent 2" w:uiPriority="67" w:unhideWhenUsed="0"/>
-    <w:lsdException w:name="Medium Grid 2 Accent 2" w:uiPriority="68" w:unhideWhenUsed="0"/>
-    <w:lsdException w:name="Medium Grid 3 Accent 2" w:uiPriority="69" w:unhideWhenUsed="0"/>
-    <w:lsdException w:name="Dark List Accent 2" w:uiPriority="70" w:unhideWhenUsed="0"/>
-    <w:lsdException w:name="Colorful Shading Accent 2" w:uiPriority="71" w:unhideWhenUsed="0"/>
-    <w:lsdException w:name="Colorful List Accent 2" w:uiPriority="72" w:unhideWhenUsed="0"/>
-    <w:lsdException w:name="Colorful Grid Accent 2" w:uiPriority="73" w:unhideWhenUsed="0"/>
-    <w:lsdException w:name="Light Shading Accent 3" w:uiPriority="60" w:unhideWhenUsed="0"/>
-    <w:lsdException w:name="Light List Accent 3" w:uiPriority="61" w:unhideWhenUsed="0"/>
-    <w:lsdException w:name="Light Grid Accent 3" w:uiPriority="62" w:unhideWhenUsed="0"/>
-    <w:lsdException w:name="Medium Shading 1 Accent 3" w:uiPriority="63" w:unhideWhenUsed="0"/>
-    <w:lsdException w:name="Medium Shading 2 Accent 3" w:uiPriority="64" w:unhideWhenUsed="0"/>
-    <w:lsdException w:name="Medium List 1 Accent 3" w:uiPriority="65" w:unhideWhenUsed="0"/>
-    <w:lsdException w:name="Medium List 2 Accent 3" w:uiPriority="66" w:unhideWhenUsed="0"/>
-    <w:lsdException w:name="Medium Grid 1 Accent 3" w:uiPriority="67" w:unhideWhenUsed="0"/>
-    <w:lsdException w:name="Medium Grid 2 Accent 3" w:uiPriority="68" w:unhideWhenUsed="0"/>
-    <w:lsdException w:name="Medium Grid 3 Accent 3" w:uiPriority="69" w:unhideWhenUsed="0"/>
-    <w:lsdException w:name="Dark List Accent 3" w:uiPriority="70" w:unhideWhenUsed="0"/>
-    <w:lsdException w:name="Colorful Shading Accent 3" w:uiPriority="71" w:unhideWhenUsed="0"/>
-    <w:lsdException w:name="Colorful List Accent 3" w:uiPriority="72" w:unhideWhenUsed="0"/>
-    <w:lsdException w:name="Colorful Grid Accent 3" w:uiPriority="73" w:unhideWhenUsed="0"/>
-    <w:lsdException w:name="Light Shading Accent 4" w:uiPriority="60" w:unhideWhenUsed="0"/>
-    <w:lsdException w:name="Light List Accent 4" w:uiPriority="61" w:unhideWhenUsed="0"/>
-    <w:lsdException w:name="Light Grid Accent 4" w:uiPriority="62" w:unhideWhenUsed="0"/>
-    <w:lsdException w:name="Medium Shading 1 Accent 4" w:uiPriority="63" w:unhideWhenUsed="0"/>
-    <w:lsdException w:name="Medium Shading 2 Accent 4" w:uiPriority="64" w:unhideWhenUsed="0"/>
-    <w:lsdException w:name="Medium List 1 Accent 4" w:uiPriority="65" w:unhideWhenUsed="0"/>
-    <w:lsdException w:name="Medium List 2 Accent 4" w:uiPriority="66" w:unhideWhenUsed="0"/>
-    <w:lsdException w:name="Medium Grid 1 Accent 4" w:uiPriority="67" w:unhideWhenUsed="0"/>
-    <w:lsdException w:name="Medium Grid 2 Accent 4" w:uiPriority="68" w:unhideWhenUsed="0"/>
-    <w:lsdException w:name="Medium Grid 3 Accent 4" w:uiPriority="69" w:unhideWhenUsed="0"/>
-    <w:lsdException w:name="Dark List Accent 4" w:uiPriority="70" w:unhideWhenUsed="0"/>
-    <w:lsdException w:name="Colorful Shading Accent 4" w:uiPriority="71" w:unhideWhenUsed="0"/>
-    <w:lsdException w:name="Colorful List Accent 4" w:uiPriority="72" w:unhideWhenUsed="0"/>
-    <w:lsdException w:name="Colorful Grid Accent 4" w:uiPriority="73" w:unhideWhenUsed="0"/>
-    <w:lsdException w:name="Light Shading Accent 5" w:uiPriority="60" w:unhideWhenUsed="0"/>
-    <w:lsdException w:name="Light List Accent 5" w:uiPriority="61" w:unhideWhenUsed="0"/>
-    <w:lsdException w:name="Light Grid Accent 5" w:uiPriority="62" w:unhideWhenUsed="0"/>
-    <w:lsdException w:name="Medium Shading 1 Accent 5" w:uiPriority="63" w:unhideWhenUsed="0"/>
-    <w:lsdException w:name="Medium Shading 2 Accent 5" w:uiPriority="64" w:unhideWhenUsed="0"/>
-    <w:lsdException w:name="Medium List 1 Accent 5" w:uiPriority="65" w:unhideWhenUsed="0"/>
-    <w:lsdException w:name="Medium List 2 Accent 5" w:uiPriority="66" w:unhideWhenUsed="0"/>
-    <w:lsdException w:name="Medium Grid 1 Accent 5" w:uiPriority="67" w:unhideWhenUsed="0"/>
-    <w:lsdException w:name="Medium Grid 2 Accent 5" w:uiPriority="68" w:unhideWhenUsed="0"/>
-    <w:lsdException w:name="Medium Grid 3 Accent 5" w:uiPriority="69" w:unhideWhenUsed="0"/>
-    <w:lsdException w:name="Dark List Accent 5" w:uiPriority="70" w:unhideWhenUsed="0"/>
-    <w:lsdException w:name="Colorful Shading Accent 5" w:uiPriority="71" w:unhideWhenUsed="0"/>
-    <w:lsdException w:name="Colorful List Accent 5" w:uiPriority="72" w:unhideWhenUsed="0"/>
-    <w:lsdException w:name="Colorful Grid Accent 5" w:uiPriority="73" w:unhideWhenUsed="0"/>
-    <w:lsdException w:name="Light Shading Accent 6" w:uiPriority="60" w:unhideWhenUsed="0"/>
-    <w:lsdException w:name="Light List Accent 6" w:uiPriority="61" w:unhideWhenUsed="0"/>
-    <w:lsdException w:name="Light Grid Accent 6" w:uiPriority="62" w:unhideWhenUsed="0"/>
-    <w:lsdException w:name="Medium Shading 1 Accent 6" w:uiPriority="63" w:unhideWhenUsed="0"/>
-    <w:lsdException w:name="Medium Shading 2 Accent 6" w:uiPriority="64" w:unhideWhenUsed="0"/>
-    <w:lsdException w:name="Medium List 1 Accent 6" w:uiPriority="65" w:unhideWhenUsed="0"/>
-    <w:lsdException w:name="Medium List 2 Accent 6" w:uiPriority="66" w:unhideWhenUsed="0"/>
-    <w:lsdException w:name="Medium Grid 1 Accent 6" w:uiPriority="67" w:unhideWhenUsed="0"/>
-    <w:lsdException w:name="Medium Grid 2 Accent 6" w:uiPriority="68" w:unhideWhenUsed="0"/>
-    <w:lsdException w:name="Medium Grid 3 Accent 6" w:uiPriority="69" w:unhideWhenUsed="0"/>
-    <w:lsdException w:name="Dark List Accent 6" w:uiPriority="70" w:unhideWhenUsed="0"/>
-    <w:lsdException w:name="Colorful Shading Accent 6" w:uiPriority="71" w:unhideWhenUsed="0"/>
-    <w:lsdException w:name="Colorful List Accent 6" w:uiPriority="72" w:unhideWhenUsed="0"/>
-    <w:lsdException w:name="Colorful Grid Accent 6" w:uiPriority="73" w:unhideWhenUsed="0"/>
-    <w:lsdException w:name="Subtle Emphasis" w:uiPriority="19" w:unhideWhenUsed="0" w:qFormat="1"/>
-    <w:lsdException w:name="Intense Emphasis" w:uiPriority="21" w:unhideWhenUsed="0" w:qFormat="1"/>
-    <w:lsdException w:name="Subtle Reference" w:uiPriority="31" w:unhideWhenUsed="0" w:qFormat="1"/>
-    <w:lsdException w:name="Intense Reference" w:uiPriority="32" w:unhideWhenUsed="0" w:qFormat="1"/>
-    <w:lsdException w:name="Book Title" w:uiPriority="33" w:unhideWhenUsed="0" w:qFormat="1"/>
-    <w:lsdException w:name="Bibliography" w:semiHidden="1" w:uiPriority="37"/>
-    <w:lsdException w:name="TOC Heading" w:semiHidden="1" w:uiPriority="39" w:qFormat="1"/>
+  <w:latentStyles w:defLockedState="0" w:defUIPriority="99" w:defSemiHidden="0" w:defUnhideWhenUsed="0" w:defQFormat="0" w:count="376">
+    <w:lsdException w:name="Normal" w:uiPriority="0" w:qFormat="1"/>
+    <w:lsdException w:name="heading 1" w:uiPriority="0" w:qFormat="1"/>
+    <w:lsdException w:name="heading 2" w:semiHidden="1" w:uiPriority="0" w:qFormat="1"/>
+    <w:lsdException w:name="heading 3" w:semiHidden="1" w:uiPriority="0" w:qFormat="1"/>
+    <w:lsdException w:name="heading 4" w:semiHidden="1" w:uiPriority="9" w:unhideWhenUsed="1" w:qFormat="1"/>
+    <w:lsdException w:name="heading 5" w:semiHidden="1" w:uiPriority="9" w:unhideWhenUsed="1" w:qFormat="1"/>
+    <w:lsdException w:name="heading 6" w:semiHidden="1" w:uiPriority="9" w:unhideWhenUsed="1" w:qFormat="1"/>
+    <w:lsdException w:name="heading 7" w:semiHidden="1" w:uiPriority="9" w:unhideWhenUsed="1" w:qFormat="1"/>
+    <w:lsdException w:name="heading 8" w:semiHidden="1" w:uiPriority="9" w:unhideWhenUsed="1" w:qFormat="1"/>
+    <w:lsdException w:name="heading 9" w:semiHidden="1" w:uiPriority="9" w:unhideWhenUsed="1" w:qFormat="1"/>
+    <w:lsdException w:name="index 1" w:semiHidden="1" w:unhideWhenUsed="1"/>
+    <w:lsdException w:name="index 2" w:semiHidden="1" w:unhideWhenUsed="1"/>
+    <w:lsdException w:name="index 3" w:semiHidden="1" w:unhideWhenUsed="1"/>
+    <w:lsdException w:name="index 4" w:semiHidden="1" w:unhideWhenUsed="1"/>
+    <w:lsdException w:name="index 5" w:semiHidden="1" w:unhideWhenUsed="1"/>
+    <w:lsdException w:name="index 6" w:semiHidden="1" w:unhideWhenUsed="1"/>
+    <w:lsdException w:name="index 7" w:semiHidden="1" w:unhideWhenUsed="1"/>
+    <w:lsdException w:name="index 8" w:semiHidden="1" w:unhideWhenUsed="1"/>
+    <w:lsdException w:name="index 9" w:semiHidden="1" w:unhideWhenUsed="1"/>
+    <w:lsdException w:name="toc 1" w:semiHidden="1" w:uiPriority="39" w:unhideWhenUsed="1" w:qFormat="1"/>
+    <w:lsdException w:name="toc 2" w:semiHidden="1" w:uiPriority="39" w:unhideWhenUsed="1" w:qFormat="1"/>
+    <w:lsdException w:name="toc 3" w:semiHidden="1" w:uiPriority="39" w:unhideWhenUsed="1" w:qFormat="1"/>
+    <w:lsdException w:name="toc 4" w:semiHidden="1" w:uiPriority="39" w:unhideWhenUsed="1" w:qFormat="1"/>
+    <w:lsdException w:name="toc 5" w:semiHidden="1" w:uiPriority="39" w:unhideWhenUsed="1" w:qFormat="1"/>
+    <w:lsdException w:name="toc 6" w:semiHidden="1" w:uiPriority="39" w:unhideWhenUsed="1" w:qFormat="1"/>
+    <w:lsdException w:name="toc 7" w:semiHidden="1" w:uiPriority="39" w:unhideWhenUsed="1" w:qFormat="1"/>
+    <w:lsdException w:name="toc 8" w:semiHidden="1" w:uiPriority="39" w:unhideWhenUsed="1" w:qFormat="1"/>
+    <w:lsdException w:name="toc 9" w:semiHidden="1" w:uiPriority="39" w:unhideWhenUsed="1" w:qFormat="1"/>
+    <w:lsdException w:name="Normal Indent" w:semiHidden="1" w:unhideWhenUsed="1"/>
+    <w:lsdException w:name="footnote text" w:semiHidden="1" w:unhideWhenUsed="1"/>
+    <w:lsdException w:name="annotation text" w:semiHidden="1" w:unhideWhenUsed="1" w:qFormat="1"/>
+    <w:lsdException w:name="header" w:semiHidden="1" w:unhideWhenUsed="1" w:qFormat="1"/>
+    <w:lsdException w:name="footer" w:semiHidden="1" w:unhideWhenUsed="1" w:qFormat="1"/>
+    <w:lsdException w:name="index heading" w:semiHidden="1" w:unhideWhenUsed="1"/>
+    <w:lsdException w:name="caption" w:semiHidden="1" w:uiPriority="35" w:unhideWhenUsed="1" w:qFormat="1"/>
+    <w:lsdException w:name="table of figures" w:semiHidden="1" w:unhideWhenUsed="1"/>
+    <w:lsdException w:name="envelope address" w:semiHidden="1" w:unhideWhenUsed="1"/>
+    <w:lsdException w:name="envelope return" w:semiHidden="1" w:unhideWhenUsed="1"/>
+    <w:lsdException w:name="footnote reference" w:semiHidden="1" w:unhideWhenUsed="1"/>
+    <w:lsdException w:name="annotation reference" w:semiHidden="1" w:unhideWhenUsed="1" w:qFormat="1"/>
+    <w:lsdException w:name="line number" w:semiHidden="1" w:unhideWhenUsed="1"/>
+    <w:lsdException w:name="page number" w:semiHidden="1" w:unhideWhenUsed="1"/>
+    <w:lsdException w:name="endnote reference" w:semiHidden="1" w:unhideWhenUsed="1"/>
+    <w:lsdException w:name="endnote text" w:semiHidden="1" w:unhideWhenUsed="1"/>
+    <w:lsdException w:name="table of authorities" w:semiHidden="1" w:unhideWhenUsed="1"/>
+    <w:lsdException w:name="macro" w:semiHidden="1" w:unhideWhenUsed="1"/>
+    <w:lsdException w:name="toa heading" w:semiHidden="1" w:unhideWhenUsed="1"/>
+    <w:lsdException w:name="List" w:semiHidden="1" w:unhideWhenUsed="1"/>
+    <w:lsdException w:name="List Bullet" w:semiHidden="1" w:unhideWhenUsed="1"/>
+    <w:lsdException w:name="List Number" w:semiHidden="1" w:unhideWhenUsed="1"/>
+    <w:lsdException w:name="List 2" w:semiHidden="1" w:unhideWhenUsed="1"/>
+    <w:lsdException w:name="List 3" w:semiHidden="1" w:unhideWhenUsed="1"/>
+    <w:lsdException w:name="List 4" w:semiHidden="1" w:unhideWhenUsed="1"/>
+    <w:lsdException w:name="List 5" w:semiHidden="1" w:unhideWhenUsed="1"/>
+    <w:lsdException w:name="List Bullet 2" w:semiHidden="1" w:unhideWhenUsed="1"/>
+    <w:lsdException w:name="List Bullet 3" w:semiHidden="1" w:unhideWhenUsed="1"/>
+    <w:lsdException w:name="List Bullet 4" w:semiHidden="1" w:unhideWhenUsed="1"/>
+    <w:lsdException w:name="List Bullet 5" w:semiHidden="1" w:unhideWhenUsed="1"/>
+    <w:lsdException w:name="List Number 2" w:semiHidden="1" w:unhideWhenUsed="1"/>
+    <w:lsdException w:name="List Number 3" w:semiHidden="1" w:unhideWhenUsed="1"/>
+    <w:lsdException w:name="List Number 4" w:semiHidden="1" w:unhideWhenUsed="1"/>
+    <w:lsdException w:name="List Number 5" w:semiHidden="1" w:unhideWhenUsed="1"/>
+    <w:lsdException w:name="Title" w:uiPriority="0" w:qFormat="1"/>
+    <w:lsdException w:name="Closing" w:semiHidden="1" w:unhideWhenUsed="1"/>
+    <w:lsdException w:name="Signature" w:semiHidden="1" w:unhideWhenUsed="1"/>
+    <w:lsdException w:name="Default Paragraph Font" w:semiHidden="1" w:uiPriority="1" w:unhideWhenUsed="1" w:qFormat="1"/>
+    <w:lsdException w:name="Body Text" w:semiHidden="1" w:unhideWhenUsed="1"/>
+    <w:lsdException w:name="Body Text Indent" w:semiHidden="1" w:unhideWhenUsed="1"/>
+    <w:lsdException w:name="List Continue" w:semiHidden="1" w:unhideWhenUsed="1"/>
+    <w:lsdException w:name="List Continue 2" w:semiHidden="1" w:unhideWhenUsed="1"/>
+    <w:lsdException w:name="List Continue 3" w:semiHidden="1" w:unhideWhenUsed="1"/>
+    <w:lsdException w:name="List Continue 4" w:semiHidden="1" w:unhideWhenUsed="1"/>
+    <w:lsdException w:name="List Continue 5" w:semiHidden="1" w:unhideWhenUsed="1"/>
+    <w:lsdException w:name="Message Header" w:semiHidden="1" w:unhideWhenUsed="1"/>
+    <w:lsdException w:name="Subtitle" w:uiPriority="11" w:qFormat="1"/>
+    <w:lsdException w:name="Salutation" w:semiHidden="1" w:unhideWhenUsed="1"/>
+    <w:lsdException w:name="Date" w:semiHidden="1" w:unhideWhenUsed="1"/>
+    <w:lsdException w:name="Body Text First Indent" w:semiHidden="1" w:unhideWhenUsed="1"/>
+    <w:lsdException w:name="Body Text First Indent 2" w:semiHidden="1" w:unhideWhenUsed="1"/>
+    <w:lsdException w:name="Note Heading" w:semiHidden="1" w:unhideWhenUsed="1"/>
+    <w:lsdException w:name="Body Text 2" w:semiHidden="1" w:unhideWhenUsed="1"/>
+    <w:lsdException w:name="Body Text 3" w:semiHidden="1" w:unhideWhenUsed="1"/>
+    <w:lsdException w:name="Body Text Indent 2" w:semiHidden="1" w:unhideWhenUsed="1"/>
+    <w:lsdException w:name="Body Text Indent 3" w:semiHidden="1" w:unhideWhenUsed="1"/>
+    <w:lsdException w:name="Block Text" w:semiHidden="1" w:unhideWhenUsed="1"/>
+    <w:lsdException w:name="Hyperlink" w:semiHidden="1" w:unhideWhenUsed="1" w:qFormat="1"/>
+    <w:lsdException w:name="FollowedHyperlink" w:semiHidden="1" w:unhideWhenUsed="1"/>
+    <w:lsdException w:name="Strong" w:uiPriority="22" w:qFormat="1"/>
+    <w:lsdException w:name="Emphasis" w:uiPriority="20" w:qFormat="1"/>
+    <w:lsdException w:name="Document Map" w:semiHidden="1" w:unhideWhenUsed="1"/>
+    <w:lsdException w:name="Plain Text" w:semiHidden="1" w:unhideWhenUsed="1"/>
+    <w:lsdException w:name="E-mail Signature" w:semiHidden="1" w:unhideWhenUsed="1"/>
+    <w:lsdException w:name="HTML Top of Form" w:semiHidden="1" w:unhideWhenUsed="1"/>
+    <w:lsdException w:name="HTML Bottom of Form" w:semiHidden="1" w:unhideWhenUsed="1"/>
+    <w:lsdException w:name="Normal (Web)" w:semiHidden="1" w:unhideWhenUsed="1"/>
+    <w:lsdException w:name="HTML Acronym" w:semiHidden="1" w:unhideWhenUsed="1"/>
+    <w:lsdException w:name="HTML Address" w:semiHidden="1" w:unhideWhenUsed="1"/>
+    <w:lsdException w:name="HTML Cite" w:semiHidden="1" w:unhideWhenUsed="1"/>
+    <w:lsdException w:name="HTML Code" w:semiHidden="1" w:unhideWhenUsed="1"/>
+    <w:lsdException w:name="HTML Definition" w:semiHidden="1" w:unhideWhenUsed="1"/>
+    <w:lsdException w:name="HTML Keyboard" w:semiHidden="1" w:unhideWhenUsed="1"/>
+    <w:lsdException w:name="HTML Preformatted" w:semiHidden="1" w:unhideWhenUsed="1" w:qFormat="1"/>
+    <w:lsdException w:name="HTML Sample" w:semiHidden="1" w:unhideWhenUsed="1"/>
+    <w:lsdException w:name="HTML Typewriter" w:semiHidden="1" w:unhideWhenUsed="1"/>
+    <w:lsdException w:name="HTML Variable" w:semiHidden="1" w:unhideWhenUsed="1"/>
+    <w:lsdException w:name="Normal Table" w:semiHidden="1" w:unhideWhenUsed="1" w:qFormat="1"/>
+    <w:lsdException w:name="annotation subject" w:semiHidden="1" w:unhideWhenUsed="1" w:qFormat="1"/>
+    <w:lsdException w:name="No List" w:semiHidden="1" w:unhideWhenUsed="1"/>
+    <w:lsdException w:name="Outline List 1" w:semiHidden="1" w:unhideWhenUsed="1"/>
+    <w:lsdException w:name="Outline List 2" w:semiHidden="1" w:unhideWhenUsed="1"/>
+    <w:lsdException w:name="Outline List 3" w:semiHidden="1" w:unhideWhenUsed="1"/>
+    <w:lsdException w:name="Table Simple 1" w:semiHidden="1" w:unhideWhenUsed="1"/>
+    <w:lsdException w:name="Table Simple 2" w:semiHidden="1" w:unhideWhenUsed="1"/>
+    <w:lsdException w:name="Table Simple 3" w:semiHidden="1" w:unhideWhenUsed="1"/>
+    <w:lsdException w:name="Table Classic 1" w:semiHidden="1" w:unhideWhenUsed="1"/>
+    <w:lsdException w:name="Table Classic 2" w:semiHidden="1" w:unhideWhenUsed="1"/>
+    <w:lsdException w:name="Table Classic 3" w:semiHidden="1" w:unhideWhenUsed="1"/>
+    <w:lsdException w:name="Table Classic 4" w:semiHidden="1" w:unhideWhenUsed="1"/>
+    <w:lsdException w:name="Table Colorful 1" w:semiHidden="1" w:unhideWhenUsed="1"/>
+    <w:lsdException w:name="Table Colorful 2" w:semiHidden="1" w:unhideWhenUsed="1"/>
+    <w:lsdException w:name="Table Colorful 3" w:semiHidden="1" w:unhideWhenUsed="1"/>
+    <w:lsdException w:name="Table Columns 1" w:semiHidden="1" w:unhideWhenUsed="1"/>
+    <w:lsdException w:name="Table Columns 2" w:semiHidden="1" w:unhideWhenUsed="1"/>
+    <w:lsdException w:name="Table Columns 3" w:semiHidden="1" w:unhideWhenUsed="1"/>
+    <w:lsdException w:name="Table Columns 4" w:semiHidden="1" w:unhideWhenUsed="1"/>
+    <w:lsdException w:name="Table Columns 5" w:semiHidden="1" w:unhideWhenUsed="1"/>
+    <w:lsdException w:name="Table Grid 1" w:semiHidden="1" w:unhideWhenUsed="1"/>
+    <w:lsdException w:name="Table Grid 2" w:semiHidden="1" w:unhideWhenUsed="1"/>
+    <w:lsdException w:name="Table Grid 3" w:semiHidden="1" w:unhideWhenUsed="1"/>
+    <w:lsdException w:name="Table Grid 4" w:semiHidden="1" w:unhideWhenUsed="1"/>
+    <w:lsdException w:name="Table Grid 5" w:semiHidden="1" w:unhideWhenUsed="1"/>
+    <w:lsdException w:name="Table Grid 6" w:semiHidden="1" w:unhideWhenUsed="1"/>
+    <w:lsdException w:name="Table Grid 7" w:semiHidden="1" w:unhideWhenUsed="1"/>
+    <w:lsdException w:name="Table Grid 8" w:semiHidden="1" w:unhideWhenUsed="1"/>
+    <w:lsdException w:name="Table List 1" w:semiHidden="1" w:unhideWhenUsed="1"/>
+    <w:lsdException w:name="Table List 2" w:semiHidden="1" w:unhideWhenUsed="1"/>
+    <w:lsdException w:name="Table List 3" w:semiHidden="1" w:unhideWhenUsed="1"/>
+    <w:lsdException w:name="Table List 4" w:semiHidden="1" w:unhideWhenUsed="1"/>
+    <w:lsdException w:name="Table List 5" w:semiHidden="1" w:unhideWhenUsed="1"/>
+    <w:lsdException w:name="Table List 6" w:semiHidden="1" w:unhideWhenUsed="1"/>
+    <w:lsdException w:name="Table List 7" w:semiHidden="1" w:unhideWhenUsed="1"/>
+    <w:lsdException w:name="Table List 8" w:semiHidden="1" w:unhideWhenUsed="1"/>
+    <w:lsdException w:name="Table 3D effects 1" w:semiHidden="1" w:unhideWhenUsed="1"/>
+    <w:lsdException w:name="Table 3D effects 2" w:semiHidden="1" w:unhideWhenUsed="1"/>
+    <w:lsdException w:name="Table 3D effects 3" w:semiHidden="1" w:unhideWhenUsed="1"/>
+    <w:lsdException w:name="Table Contemporary" w:semiHidden="1" w:unhideWhenUsed="1"/>
+    <w:lsdException w:name="Table Elegant" w:semiHidden="1" w:unhideWhenUsed="1"/>
+    <w:lsdException w:name="Table Professional" w:semiHidden="1" w:unhideWhenUsed="1"/>
+    <w:lsdException w:name="Table Subtle 1" w:semiHidden="1" w:unhideWhenUsed="1"/>
+    <w:lsdException w:name="Table Subtle 2" w:semiHidden="1" w:unhideWhenUsed="1"/>
+    <w:lsdException w:name="Table Web 1" w:semiHidden="1" w:unhideWhenUsed="1"/>
+    <w:lsdException w:name="Table Web 2" w:unhideWhenUsed="1"/>
+    <w:lsdException w:name="Table Web 3" w:unhideWhenUsed="1"/>
+    <w:lsdException w:name="Balloon Text" w:unhideWhenUsed="1" w:qFormat="1"/>
+    <w:lsdException w:name="Table Grid" w:uiPriority="59" w:unhideWhenUsed="1" w:qFormat="1"/>
+    <w:lsdException w:name="Table Theme" w:unhideWhenUsed="1"/>
+    <w:lsdException w:name="Placeholder Text" w:semiHidden="1"/>
+    <w:lsdException w:name="Light Shading" w:uiPriority="60"/>
+    <w:lsdException w:name="Light List" w:uiPriority="61"/>
+    <w:lsdException w:name="Light Grid" w:uiPriority="62"/>
+    <w:lsdException w:name="Medium Shading 1" w:uiPriority="63"/>
+    <w:lsdException w:name="Medium Shading 2" w:uiPriority="64"/>
+    <w:lsdException w:name="Medium List 1" w:uiPriority="65"/>
+    <w:lsdException w:name="Medium List 2" w:uiPriority="66"/>
+    <w:lsdException w:name="Medium Grid 1" w:uiPriority="67"/>
+    <w:lsdException w:name="Medium Grid 2" w:uiPriority="68"/>
+    <w:lsdException w:name="Medium Grid 3" w:uiPriority="69"/>
+    <w:lsdException w:name="Dark List" w:uiPriority="70"/>
+    <w:lsdException w:name="Colorful Shading" w:uiPriority="71"/>
+    <w:lsdException w:name="Colorful List" w:uiPriority="72"/>
+    <w:lsdException w:name="Colorful Grid" w:uiPriority="73"/>
+    <w:lsdException w:name="Light Shading Accent 1" w:uiPriority="60"/>
+    <w:lsdException w:name="Light List Accent 1" w:uiPriority="61"/>
+    <w:lsdException w:name="Light Grid Accent 1" w:uiPriority="62"/>
+    <w:lsdException w:name="Medium Shading 1 Accent 1" w:uiPriority="63"/>
+    <w:lsdException w:name="Medium Shading 2 Accent 1" w:uiPriority="64"/>
+    <w:lsdException w:name="Medium List 1 Accent 1" w:uiPriority="65"/>
+    <w:lsdException w:name="Revision" w:semiHidden="1"/>
+    <w:lsdException w:name="Medium List 2 Accent 1" w:uiPriority="66"/>
+    <w:lsdException w:name="Medium Grid 1 Accent 1" w:uiPriority="67"/>
+    <w:lsdException w:name="Medium Grid 2 Accent 1" w:uiPriority="68"/>
+    <w:lsdException w:name="Medium Grid 3 Accent 1" w:uiPriority="69"/>
+    <w:lsdException w:name="Dark List Accent 1" w:uiPriority="70"/>
+    <w:lsdException w:name="Colorful Shading Accent 1" w:uiPriority="71"/>
+    <w:lsdException w:name="Colorful List Accent 1" w:uiPriority="72"/>
+    <w:lsdException w:name="Colorful Grid Accent 1" w:uiPriority="73"/>
+    <w:lsdException w:name="Light Shading Accent 2" w:uiPriority="60"/>
+    <w:lsdException w:name="Light List Accent 2" w:uiPriority="61"/>
+    <w:lsdException w:name="Light Grid Accent 2" w:uiPriority="62"/>
+    <w:lsdException w:name="Medium Shading 1 Accent 2" w:uiPriority="63"/>
+    <w:lsdException w:name="Medium Shading 2 Accent 2" w:uiPriority="64"/>
+    <w:lsdException w:name="Medium List 1 Accent 2" w:uiPriority="65"/>
+    <w:lsdException w:name="Medium List 2 Accent 2" w:uiPriority="66"/>
+    <w:lsdException w:name="Medium Grid 1 Accent 2" w:uiPriority="67"/>
+    <w:lsdException w:name="Medium Grid 2 Accent 2" w:uiPriority="68"/>
+    <w:lsdException w:name="Medium Grid 3 Accent 2" w:uiPriority="69"/>
+    <w:lsdException w:name="Dark List Accent 2" w:uiPriority="70"/>
+    <w:lsdException w:name="Colorful Shading Accent 2" w:uiPriority="71"/>
+    <w:lsdException w:name="Colorful List Accent 2" w:uiPriority="72"/>
+    <w:lsdException w:name="Colorful Grid Accent 2" w:uiPriority="73"/>
+    <w:lsdException w:name="Light Shading Accent 3" w:uiPriority="60"/>
+    <w:lsdException w:name="Light List Accent 3" w:uiPriority="61"/>
+    <w:lsdException w:name="Light Grid Accent 3" w:uiPriority="62"/>
+    <w:lsdException w:name="Medium Shading 1 Accent 3" w:uiPriority="63"/>
+    <w:lsdException w:name="Medium Shading 2 Accent 3" w:uiPriority="64"/>
+    <w:lsdException w:name="Medium List 1 Accent 3" w:uiPriority="65"/>
+    <w:lsdException w:name="Medium List 2 Accent 3" w:uiPriority="66"/>
+    <w:lsdException w:name="Medium Grid 1 Accent 3" w:uiPriority="67"/>
+    <w:lsdException w:name="Medium Grid 2 Accent 3" w:uiPriority="68"/>
+    <w:lsdException w:name="Medium Grid 3 Accent 3" w:uiPriority="69"/>
+    <w:lsdException w:name="Dark List Accent 3" w:uiPriority="70"/>
+    <w:lsdException w:name="Colorful Shading Accent 3" w:uiPriority="71"/>
+    <w:lsdException w:name="Colorful List Accent 3" w:uiPriority="72"/>
+    <w:lsdException w:name="Colorful Grid Accent 3" w:uiPriority="73"/>
+    <w:lsdException w:name="Light Shading Accent 4" w:uiPriority="60"/>
+    <w:lsdException w:name="Light List Accent 4" w:uiPriority="61"/>
+    <w:lsdException w:name="Light Grid Accent 4" w:uiPriority="62"/>
+    <w:lsdException w:name="Medium Shading 1 Accent 4" w:uiPriority="63"/>
+    <w:lsdException w:name="Medium Shading 2 Accent 4" w:uiPriority="64"/>
+    <w:lsdException w:name="Medium List 1 Accent 4" w:uiPriority="65"/>
+    <w:lsdException w:name="Medium List 2 Accent 4" w:uiPriority="66"/>
+    <w:lsdException w:name="Medium Grid 1 Accent 4" w:uiPriority="67"/>
+    <w:lsdException w:name="Medium Grid 2 Accent 4" w:uiPriority="68"/>
+    <w:lsdException w:name="Medium Grid 3 Accent 4" w:uiPriority="69"/>
+    <w:lsdException w:name="Dark List Accent 4" w:uiPriority="70"/>
+    <w:lsdException w:name="Colorful Shading Accent 4" w:uiPriority="71"/>
+    <w:lsdException w:name="Colorful List Accent 4" w:uiPriority="72"/>
+    <w:lsdException w:name="Colorful Grid Accent 4" w:uiPriority="73"/>
+    <w:lsdException w:name="Light Shading Accent 5" w:uiPriority="60"/>
+    <w:lsdException w:name="Light List Accent 5" w:uiPriority="61"/>
+    <w:lsdException w:name="Light Grid Accent 5" w:uiPriority="62"/>
+    <w:lsdException w:name="Medium Shading 1 Accent 5" w:uiPriority="63"/>
+    <w:lsdException w:name="Medium Shading 2 Accent 5" w:uiPriority="64"/>
+    <w:lsdException w:name="Medium List 1 Accent 5" w:uiPriority="65"/>
+    <w:lsdException w:name="Medium List 2 Accent 5" w:uiPriority="66"/>
+    <w:lsdException w:name="Medium Grid 1 Accent 5" w:uiPriority="67"/>
+    <w:lsdException w:name="Medium Grid 2 Accent 5" w:uiPriority="68"/>
+    <w:lsdException w:name="Medium Grid 3 Accent 5" w:uiPriority="69"/>
+    <w:lsdException w:name="Dark List Accent 5" w:uiPriority="70"/>
+    <w:lsdException w:name="Colorful Shading Accent 5" w:uiPriority="71"/>
+    <w:lsdException w:name="Colorful List Accent 5" w:uiPriority="72"/>
+    <w:lsdException w:name="Colorful Grid Accent 5" w:uiPriority="73"/>
+    <w:lsdException w:name="Light Shading Accent 6" w:uiPriority="60"/>
+    <w:lsdException w:name="Light List Accent 6" w:uiPriority="61"/>
+    <w:lsdException w:name="Light Grid Accent 6" w:uiPriority="62"/>
+    <w:lsdException w:name="Medium Shading 1 Accent 6" w:uiPriority="63"/>
+    <w:lsdException w:name="Medium Shading 2 Accent 6" w:uiPriority="64"/>
+    <w:lsdException w:name="Medium List 1 Accent 6" w:uiPriority="65"/>
+    <w:lsdException w:name="Medium List 2 Accent 6" w:uiPriority="66"/>
+    <w:lsdException w:name="Medium Grid 1 Accent 6" w:uiPriority="67"/>
+    <w:lsdException w:name="Medium Grid 2 Accent 6" w:uiPriority="68"/>
+    <w:lsdException w:name="Medium Grid 3 Accent 6" w:uiPriority="69"/>
+    <w:lsdException w:name="Dark List Accent 6" w:uiPriority="70"/>
+    <w:lsdException w:name="Colorful Shading Accent 6" w:uiPriority="71"/>
+    <w:lsdException w:name="Colorful List Accent 6" w:uiPriority="72"/>
+    <w:lsdException w:name="Colorful Grid Accent 6" w:uiPriority="73"/>
+    <w:lsdException w:name="Subtle Emphasis" w:uiPriority="19" w:qFormat="1"/>
+    <w:lsdException w:name="Intense Emphasis" w:uiPriority="21" w:qFormat="1"/>
+    <w:lsdException w:name="Subtle Reference" w:uiPriority="31" w:qFormat="1"/>
+    <w:lsdException w:name="Intense Reference" w:uiPriority="32" w:qFormat="1"/>
+    <w:lsdException w:name="Book Title" w:uiPriority="33" w:qFormat="1"/>
+    <w:lsdException w:name="Bibliography" w:semiHidden="1" w:uiPriority="37" w:unhideWhenUsed="1"/>
+    <w:lsdException w:name="TOC Heading" w:semiHidden="1" w:uiPriority="39" w:unhideWhenUsed="1" w:qFormat="1"/>
+    <w:lsdException w:name="Plain Table 1" w:uiPriority="41"/>
+    <w:lsdException w:name="Plain Table 2" w:uiPriority="42"/>
+    <w:lsdException w:name="Plain Table 3" w:uiPriority="43"/>
+    <w:lsdException w:name="Plain Table 4" w:uiPriority="44"/>
+    <w:lsdException w:name="Plain Table 5" w:uiPriority="45"/>
+    <w:lsdException w:name="Grid Table Light" w:uiPriority="40"/>
+    <w:lsdException w:name="Grid Table 1 Light" w:uiPriority="46"/>
+    <w:lsdException w:name="Grid Table 2" w:uiPriority="47"/>
+    <w:lsdException w:name="Grid Table 3" w:uiPriority="48"/>
+    <w:lsdException w:name="Grid Table 4" w:uiPriority="49"/>
+    <w:lsdException w:name="Grid Table 5 Dark" w:uiPriority="50"/>
+    <w:lsdException w:name="Grid Table 6 Colorful" w:uiPriority="51"/>
+    <w:lsdException w:name="Grid Table 7 Colorful" w:uiPriority="52"/>
+    <w:lsdException w:name="Grid Table 1 Light Accent 1" w:uiPriority="46"/>
+    <w:lsdException w:name="Grid Table 2 Accent 1" w:uiPriority="47"/>
+    <w:lsdException w:name="Grid Table 3 Accent 1" w:uiPriority="48"/>
+    <w:lsdException w:name="Grid Table 4 Accent 1" w:uiPriority="49"/>
+    <w:lsdException w:name="Grid Table 5 Dark Accent 1" w:uiPriority="50"/>
+    <w:lsdException w:name="Grid Table 6 Colorful Accent 1" w:uiPriority="51"/>
+    <w:lsdException w:name="Grid Table 7 Colorful Accent 1" w:uiPriority="52"/>
+    <w:lsdException w:name="Grid Table 1 Light Accent 2" w:uiPriority="46"/>
+    <w:lsdException w:name="Grid Table 2 Accent 2" w:uiPriority="47"/>
+    <w:lsdException w:name="Grid Table 3 Accent 2" w:uiPriority="48"/>
+    <w:lsdException w:name="Grid Table 4 Accent 2" w:uiPriority="49"/>
+    <w:lsdException w:name="Grid Table 5 Dark Accent 2" w:uiPriority="50"/>
+    <w:lsdException w:name="Grid Table 6 Colorful Accent 2" w:uiPriority="51"/>
+    <w:lsdException w:name="Grid Table 7 Colorful Accent 2" w:uiPriority="52"/>
+    <w:lsdException w:name="Grid Table 1 Light Accent 3" w:uiPriority="46"/>
+    <w:lsdException w:name="Grid Table 2 Accent 3" w:uiPriority="47"/>
+    <w:lsdException w:name="Grid Table 3 Accent 3" w:uiPriority="48"/>
+    <w:lsdException w:name="Grid Table 4 Accent 3" w:uiPriority="49"/>
+    <w:lsdException w:name="Grid Table 5 Dark Accent 3" w:uiPriority="50"/>
+    <w:lsdException w:name="Grid Table 6 Colorful Accent 3" w:uiPriority="51"/>
+    <w:lsdException w:name="Grid Table 7 Colorful Accent 3" w:uiPriority="52"/>
+    <w:lsdException w:name="Grid Table 1 Light Accent 4" w:uiPriority="46"/>
+    <w:lsdException w:name="Grid Table 2 Accent 4" w:uiPriority="47"/>
+    <w:lsdException w:name="Grid Table 3 Accent 4" w:uiPriority="48"/>
+    <w:lsdException w:name="Grid Table 4 Accent 4" w:uiPriority="49"/>
+    <w:lsdException w:name="Grid Table 5 Dark Accent 4" w:uiPriority="50"/>
+    <w:lsdException w:name="Grid Table 6 Colorful Accent 4" w:uiPriority="51"/>
+    <w:lsdException w:name="Grid Table 7 Colorful Accent 4" w:uiPriority="52"/>
+    <w:lsdException w:name="Grid Table 1 Light Accent 5" w:uiPriority="46"/>
+    <w:lsdException w:name="Grid Table 2 Accent 5" w:uiPriority="47"/>
+    <w:lsdException w:name="Grid Table 3 Accent 5" w:uiPriority="48"/>
+    <w:lsdException w:name="Grid Table 4 Accent 5" w:uiPriority="49"/>
+    <w:lsdException w:name="Grid Table 5 Dark Accent 5" w:uiPriority="50"/>
+    <w:lsdException w:name="Grid Table 6 Colorful Accent 5" w:uiPriority="51"/>
+    <w:lsdException w:name="Grid Table 7 Colorful Accent 5" w:uiPriority="52"/>
+    <w:lsdException w:name="Grid Table 1 Light Accent 6" w:uiPriority="46"/>
+    <w:lsdException w:name="Grid Table 2 Accent 6" w:uiPriority="47"/>
+    <w:lsdException w:name="Grid Table 3 Accent 6" w:uiPriority="48"/>
+    <w:lsdException w:name="Grid Table 4 Accent 6" w:uiPriority="49"/>
+    <w:lsdException w:name="Grid Table 5 Dark Accent 6" w:uiPriority="50"/>
+    <w:lsdException w:name="Grid Table 6 Colorful Accent 6" w:uiPriority="51"/>
+    <w:lsdException w:name="Grid Table 7 Colorful Accent 6" w:uiPriority="52"/>
+    <w:lsdException w:name="List Table 1 Light" w:uiPriority="46"/>
+    <w:lsdException w:name="List Table 2" w:uiPriority="47"/>
+    <w:lsdException w:name="List Table 3" w:uiPriority="48"/>
+    <w:lsdException w:name="List Table 4" w:uiPriority="49"/>
+    <w:lsdException w:name="List Table 5 Dark" w:uiPriority="50"/>
+    <w:lsdException w:name="List Table 6 Colorful" w:uiPriority="51"/>
+    <w:lsdException w:name="List Table 7 Colorful" w:uiPriority="52"/>
+    <w:lsdException w:name="List Table 1 Light Accent 1" w:uiPriority="46"/>
+    <w:lsdException w:name="List Table 2 Accent 1" w:uiPriority="47"/>
+    <w:lsdException w:name="List Table 3 Accent 1" w:uiPriority="48"/>
+    <w:lsdException w:name="List Table 4 Accent 1" w:uiPriority="49"/>
+    <w:lsdException w:name="List Table 5 Dark Accent 1" w:uiPriority="50"/>
+    <w:lsdException w:name="List Table 6 Colorful Accent 1" w:uiPriority="51"/>
+    <w:lsdException w:name="List Table 7 Colorful Accent 1" w:uiPriority="52"/>
+    <w:lsdException w:name="List Table 1 Light Accent 2" w:uiPriority="46"/>
+    <w:lsdException w:name="List Table 2 Accent 2" w:uiPriority="47"/>
+    <w:lsdException w:name="List Table 3 Accent 2" w:uiPriority="48"/>
+    <w:lsdException w:name="List Table 4 Accent 2" w:uiPriority="49"/>
+    <w:lsdException w:name="List Table 5 Dark Accent 2" w:uiPriority="50"/>
+    <w:lsdException w:name="List Table 6 Colorful Accent 2" w:uiPriority="51"/>
+    <w:lsdException w:name="List Table 7 Colorful Accent 2" w:uiPriority="52"/>
+    <w:lsdException w:name="List Table 1 Light Accent 3" w:uiPriority="46"/>
+    <w:lsdException w:name="List Table 2 Accent 3" w:uiPriority="47"/>
+    <w:lsdException w:name="List Table 3 Accent 3" w:uiPriority="48"/>
+    <w:lsdException w:name="List Table 4 Accent 3" w:uiPriority="49"/>
+    <w:lsdException w:name="List Table 5 Dark Accent 3" w:uiPriority="50"/>
+    <w:lsdException w:name="List Table 6 Colorful Accent 3" w:uiPriority="51"/>
+    <w:lsdException w:name="List Table 7 Colorful Accent 3" w:uiPriority="52"/>
+    <w:lsdException w:name="List Table 1 Light Accent 4" w:uiPriority="46"/>
+    <w:lsdException w:name="List Table 2 Accent 4" w:uiPriority="47"/>
+    <w:lsdException w:name="List Table 3 Accent 4" w:uiPriority="48"/>
+    <w:lsdException w:name="List Table 4 Accent 4" w:uiPriority="49"/>
+    <w:lsdException w:name="List Table 5 Dark Accent 4" w:uiPriority="50"/>
+    <w:lsdException w:name="List Table 6 Colorful Accent 4" w:uiPriority="51"/>
+    <w:lsdException w:name="List Table 7 Colorful Accent 4" w:uiPriority="52"/>
+    <w:lsdException w:name="List Table 1 Light Accent 5" w:uiPriority="46"/>
+    <w:lsdException w:name="List Table 2 Accent 5" w:uiPriority="47"/>
+    <w:lsdException w:name="List Table 3 Accent 5" w:uiPriority="48"/>
+    <w:lsdException w:name="List Table 4 Accent 5" w:uiPriority="49"/>
+    <w:lsdException w:name="List Table 5 Dark Accent 5" w:uiPriority="50"/>
+    <w:lsdException w:name="List Table 6 Colorful Accent 5" w:uiPriority="51"/>
+    <w:lsdException w:name="List Table 7 Colorful Accent 5" w:uiPriority="52"/>
+    <w:lsdException w:name="List Table 1 Light Accent 6" w:uiPriority="46"/>
+    <w:lsdException w:name="List Table 2 Accent 6" w:uiPriority="47"/>
+    <w:lsdException w:name="List Table 3 Accent 6" w:uiPriority="48"/>
+    <w:lsdException w:name="List Table 4 Accent 6" w:uiPriority="49"/>
+    <w:lsdException w:name="List Table 5 Dark Accent 6" w:uiPriority="50"/>
+    <w:lsdException w:name="List Table 6 Colorful Accent 6" w:uiPriority="51"/>
+    <w:lsdException w:name="List Table 7 Colorful Accent 6" w:uiPriority="52"/>
+    <w:lsdException w:name="Mention" w:semiHidden="1" w:unhideWhenUsed="1"/>
+    <w:lsdException w:name="Smart Hyperlink" w:semiHidden="1" w:unhideWhenUsed="1"/>
+    <w:lsdException w:name="Hashtag" w:semiHidden="1" w:unhideWhenUsed="1"/>
+    <w:lsdException w:name="Unresolved Mention" w:semiHidden="1" w:unhideWhenUsed="1"/>
+    <w:lsdException w:name="Smart Link" w:semiHidden="1" w:unhideWhenUsed="1"/>
   </w:latentStyles>
   <w:style w:type="paragraph" w:default="1" w:styleId="a">
     <w:name w:val="Normal"/>
@@ -6153,7 +6009,7 @@
     <w:name w:val="heading 1"/>
     <w:basedOn w:val="a"/>
     <w:next w:val="a"/>
-    <w:link w:val="1Char"/>
+    <w:link w:val="10"/>
     <w:qFormat/>
     <w:rsid w:val="00DD603A"/>
     <w:pPr>
@@ -6178,7 +6034,7 @@
     <w:name w:val="heading 2"/>
     <w:basedOn w:val="a"/>
     <w:next w:val="a"/>
-    <w:link w:val="2Char"/>
+    <w:link w:val="20"/>
     <w:qFormat/>
     <w:rsid w:val="00DD603A"/>
     <w:pPr>
@@ -6203,7 +6059,7 @@
     <w:name w:val="heading 3"/>
     <w:basedOn w:val="a"/>
     <w:next w:val="a"/>
-    <w:link w:val="3Char"/>
+    <w:link w:val="30"/>
     <w:qFormat/>
     <w:rsid w:val="00DD603A"/>
     <w:pPr>
@@ -6235,7 +6091,6 @@
     <w:uiPriority w:val="99"/>
     <w:semiHidden/>
     <w:unhideWhenUsed/>
-    <w:qFormat/>
     <w:tblPr>
       <w:tblInd w:w="0" w:type="dxa"/>
       <w:tblCellMar>
@@ -6256,7 +6111,7 @@
     <w:name w:val="annotation subject"/>
     <w:basedOn w:val="a4"/>
     <w:next w:val="a4"/>
-    <w:link w:val="Char"/>
+    <w:link w:val="a5"/>
     <w:uiPriority w:val="99"/>
     <w:unhideWhenUsed/>
     <w:qFormat/>
@@ -6269,7 +6124,7 @@
   <w:style w:type="paragraph" w:styleId="a4">
     <w:name w:val="annotation text"/>
     <w:basedOn w:val="a"/>
-    <w:link w:val="Char0"/>
+    <w:link w:val="a6"/>
     <w:uiPriority w:val="99"/>
     <w:unhideWhenUsed/>
     <w:qFormat/>
@@ -6278,7 +6133,7 @@
       <w:jc w:val="left"/>
     </w:pPr>
   </w:style>
-  <w:style w:type="paragraph" w:styleId="7">
+  <w:style w:type="paragraph" w:styleId="TOC7">
     <w:name w:val="toc 7"/>
     <w:basedOn w:val="a"/>
     <w:next w:val="a"/>
@@ -6290,7 +6145,7 @@
       <w:ind w:leftChars="1200" w:left="2520"/>
     </w:pPr>
   </w:style>
-  <w:style w:type="paragraph" w:styleId="5">
+  <w:style w:type="paragraph" w:styleId="TOC5">
     <w:name w:val="toc 5"/>
     <w:basedOn w:val="a"/>
     <w:next w:val="a"/>
@@ -6302,7 +6157,7 @@
       <w:ind w:leftChars="800" w:left="1680"/>
     </w:pPr>
   </w:style>
-  <w:style w:type="paragraph" w:styleId="30">
+  <w:style w:type="paragraph" w:styleId="TOC3">
     <w:name w:val="toc 3"/>
     <w:basedOn w:val="a"/>
     <w:next w:val="a"/>
@@ -6314,7 +6169,7 @@
       <w:ind w:leftChars="400" w:left="840"/>
     </w:pPr>
   </w:style>
-  <w:style w:type="paragraph" w:styleId="8">
+  <w:style w:type="paragraph" w:styleId="TOC8">
     <w:name w:val="toc 8"/>
     <w:basedOn w:val="a"/>
     <w:next w:val="a"/>
@@ -6326,10 +6181,10 @@
       <w:ind w:leftChars="1400" w:left="2940"/>
     </w:pPr>
   </w:style>
-  <w:style w:type="paragraph" w:styleId="a5">
+  <w:style w:type="paragraph" w:styleId="a7">
     <w:name w:val="Balloon Text"/>
     <w:basedOn w:val="a"/>
-    <w:link w:val="Char1"/>
+    <w:link w:val="a8"/>
     <w:uiPriority w:val="99"/>
     <w:unhideWhenUsed/>
     <w:qFormat/>
@@ -6339,10 +6194,10 @@
       <w:szCs w:val="18"/>
     </w:rPr>
   </w:style>
-  <w:style w:type="paragraph" w:styleId="a6">
+  <w:style w:type="paragraph" w:styleId="a9">
     <w:name w:val="footer"/>
     <w:basedOn w:val="a"/>
-    <w:link w:val="Char2"/>
+    <w:link w:val="aa"/>
     <w:uiPriority w:val="99"/>
     <w:unhideWhenUsed/>
     <w:qFormat/>
@@ -6360,10 +6215,10 @@
       <w:szCs w:val="18"/>
     </w:rPr>
   </w:style>
-  <w:style w:type="paragraph" w:styleId="a7">
+  <w:style w:type="paragraph" w:styleId="ab">
     <w:name w:val="header"/>
     <w:basedOn w:val="a"/>
-    <w:link w:val="Char3"/>
+    <w:link w:val="ac"/>
     <w:uiPriority w:val="99"/>
     <w:unhideWhenUsed/>
     <w:qFormat/>
@@ -6384,7 +6239,7 @@
       <w:szCs w:val="18"/>
     </w:rPr>
   </w:style>
-  <w:style w:type="paragraph" w:styleId="10">
+  <w:style w:type="paragraph" w:styleId="TOC1">
     <w:name w:val="toc 1"/>
     <w:basedOn w:val="a"/>
     <w:next w:val="a"/>
@@ -6393,7 +6248,7 @@
     <w:qFormat/>
     <w:rsid w:val="00DD603A"/>
   </w:style>
-  <w:style w:type="paragraph" w:styleId="4">
+  <w:style w:type="paragraph" w:styleId="TOC4">
     <w:name w:val="toc 4"/>
     <w:basedOn w:val="a"/>
     <w:next w:val="a"/>
@@ -6405,7 +6260,7 @@
       <w:ind w:leftChars="600" w:left="1260"/>
     </w:pPr>
   </w:style>
-  <w:style w:type="paragraph" w:styleId="6">
+  <w:style w:type="paragraph" w:styleId="TOC6">
     <w:name w:val="toc 6"/>
     <w:basedOn w:val="a"/>
     <w:next w:val="a"/>
@@ -6417,7 +6272,7 @@
       <w:ind w:leftChars="1000" w:left="2100"/>
     </w:pPr>
   </w:style>
-  <w:style w:type="paragraph" w:styleId="20">
+  <w:style w:type="paragraph" w:styleId="TOC2">
     <w:name w:val="toc 2"/>
     <w:basedOn w:val="a"/>
     <w:next w:val="a"/>
@@ -6429,7 +6284,7 @@
       <w:ind w:leftChars="200" w:left="420"/>
     </w:pPr>
   </w:style>
-  <w:style w:type="paragraph" w:styleId="9">
+  <w:style w:type="paragraph" w:styleId="TOC9">
     <w:name w:val="toc 9"/>
     <w:basedOn w:val="a"/>
     <w:next w:val="a"/>
@@ -6476,9 +6331,9 @@
       <w:szCs w:val="24"/>
     </w:rPr>
   </w:style>
-  <w:style w:type="paragraph" w:styleId="a8">
+  <w:style w:type="paragraph" w:styleId="ad">
     <w:name w:val="Title"/>
-    <w:link w:val="Char4"/>
+    <w:link w:val="ae"/>
     <w:qFormat/>
     <w:rsid w:val="00DD603A"/>
     <w:pPr>
@@ -6493,7 +6348,7 @@
       <w:szCs w:val="44"/>
     </w:rPr>
   </w:style>
-  <w:style w:type="character" w:styleId="a9">
+  <w:style w:type="character" w:styleId="af">
     <w:name w:val="Hyperlink"/>
     <w:basedOn w:val="a0"/>
     <w:uiPriority w:val="99"/>
@@ -6505,7 +6360,7 @@
       <w:u w:val="single"/>
     </w:rPr>
   </w:style>
-  <w:style w:type="character" w:styleId="aa">
+  <w:style w:type="character" w:styleId="af0">
     <w:name w:val="annotation reference"/>
     <w:basedOn w:val="a0"/>
     <w:uiPriority w:val="99"/>
@@ -6517,14 +6372,13 @@
       <w:szCs w:val="21"/>
     </w:rPr>
   </w:style>
-  <w:style w:type="table" w:styleId="ab">
+  <w:style w:type="table" w:styleId="af1">
     <w:name w:val="Table Grid"/>
     <w:basedOn w:val="a1"/>
     <w:uiPriority w:val="59"/>
     <w:qFormat/>
     <w:rsid w:val="00DD603A"/>
     <w:tblPr>
-      <w:tblInd w:w="0" w:type="dxa"/>
       <w:tblBorders>
         <w:top w:val="single" w:sz="4" w:space="0" w:color="auto"/>
         <w:left w:val="single" w:sz="4" w:space="0" w:color="auto"/>
@@ -6533,18 +6387,12 @@
         <w:insideH w:val="single" w:sz="4" w:space="0" w:color="auto"/>
         <w:insideV w:val="single" w:sz="4" w:space="0" w:color="auto"/>
       </w:tblBorders>
-      <w:tblCellMar>
-        <w:top w:w="0" w:type="dxa"/>
-        <w:left w:w="108" w:type="dxa"/>
-        <w:bottom w:w="0" w:type="dxa"/>
-        <w:right w:w="108" w:type="dxa"/>
-      </w:tblCellMar>
     </w:tblPr>
   </w:style>
-  <w:style w:type="character" w:customStyle="1" w:styleId="Char4">
-    <w:name w:val="标题 Char"/>
+  <w:style w:type="character" w:customStyle="1" w:styleId="ae">
+    <w:name w:val="标题 字符"/>
     <w:basedOn w:val="a0"/>
-    <w:link w:val="a8"/>
+    <w:link w:val="ad"/>
     <w:qFormat/>
     <w:rsid w:val="00DD603A"/>
     <w:rPr>
@@ -6556,8 +6404,8 @@
       <w:szCs w:val="44"/>
     </w:rPr>
   </w:style>
-  <w:style w:type="character" w:customStyle="1" w:styleId="1Char">
-    <w:name w:val="标题 1 Char"/>
+  <w:style w:type="character" w:customStyle="1" w:styleId="10">
+    <w:name w:val="标题 1 字符"/>
     <w:basedOn w:val="a0"/>
     <w:link w:val="1"/>
     <w:qFormat/>
@@ -6571,8 +6419,8 @@
       <w:szCs w:val="44"/>
     </w:rPr>
   </w:style>
-  <w:style w:type="character" w:customStyle="1" w:styleId="2Char">
-    <w:name w:val="标题 2 Char"/>
+  <w:style w:type="character" w:customStyle="1" w:styleId="20">
+    <w:name w:val="标题 2 字符"/>
     <w:basedOn w:val="a0"/>
     <w:link w:val="2"/>
     <w:qFormat/>
@@ -6585,8 +6433,8 @@
       <w:szCs w:val="32"/>
     </w:rPr>
   </w:style>
-  <w:style w:type="character" w:customStyle="1" w:styleId="3Char">
-    <w:name w:val="标题 3 Char"/>
+  <w:style w:type="character" w:customStyle="1" w:styleId="30">
+    <w:name w:val="标题 3 字符"/>
     <w:basedOn w:val="a0"/>
     <w:link w:val="3"/>
     <w:qFormat/>
@@ -6599,10 +6447,10 @@
       <w:szCs w:val="32"/>
     </w:rPr>
   </w:style>
-  <w:style w:type="character" w:customStyle="1" w:styleId="Char1">
-    <w:name w:val="批注框文本 Char"/>
+  <w:style w:type="character" w:customStyle="1" w:styleId="a8">
+    <w:name w:val="批注框文本 字符"/>
     <w:basedOn w:val="a0"/>
-    <w:link w:val="a5"/>
+    <w:link w:val="a7"/>
     <w:uiPriority w:val="99"/>
     <w:semiHidden/>
     <w:qFormat/>
@@ -6622,10 +6470,10 @@
       <w:ind w:firstLineChars="200" w:firstLine="420"/>
     </w:pPr>
   </w:style>
-  <w:style w:type="character" w:customStyle="1" w:styleId="Char3">
-    <w:name w:val="页眉 Char"/>
+  <w:style w:type="character" w:customStyle="1" w:styleId="ac">
+    <w:name w:val="页眉 字符"/>
     <w:basedOn w:val="a0"/>
-    <w:link w:val="a7"/>
+    <w:link w:val="ab"/>
     <w:uiPriority w:val="99"/>
     <w:qFormat/>
     <w:rsid w:val="00DD603A"/>
@@ -6634,10 +6482,10 @@
       <w:szCs w:val="18"/>
     </w:rPr>
   </w:style>
-  <w:style w:type="character" w:customStyle="1" w:styleId="Char2">
-    <w:name w:val="页脚 Char"/>
+  <w:style w:type="character" w:customStyle="1" w:styleId="aa">
+    <w:name w:val="页脚 字符"/>
     <w:basedOn w:val="a0"/>
-    <w:link w:val="a6"/>
+    <w:link w:val="a9"/>
     <w:uiPriority w:val="99"/>
     <w:qFormat/>
     <w:rsid w:val="00DD603A"/>
@@ -6671,8 +6519,8 @@
       <w:szCs w:val="28"/>
     </w:rPr>
   </w:style>
-  <w:style w:type="character" w:customStyle="1" w:styleId="Char0">
-    <w:name w:val="批注文字 Char"/>
+  <w:style w:type="character" w:customStyle="1" w:styleId="a6">
+    <w:name w:val="批注文字 字符"/>
     <w:basedOn w:val="a0"/>
     <w:link w:val="a4"/>
     <w:uiPriority w:val="99"/>
@@ -6680,9 +6528,9 @@
     <w:qFormat/>
     <w:rsid w:val="00DD603A"/>
   </w:style>
-  <w:style w:type="character" w:customStyle="1" w:styleId="Char">
-    <w:name w:val="批注主题 Char"/>
-    <w:basedOn w:val="Char0"/>
+  <w:style w:type="character" w:customStyle="1" w:styleId="a5">
+    <w:name w:val="批注主题 字符"/>
+    <w:basedOn w:val="a6"/>
     <w:link w:val="a3"/>
     <w:uiPriority w:val="99"/>
     <w:semiHidden/>
@@ -6693,10 +6541,10 @@
       <w:bCs/>
     </w:rPr>
   </w:style>
-  <w:style w:type="paragraph" w:styleId="ac">
+  <w:style w:type="paragraph" w:styleId="af2">
     <w:name w:val="Document Map"/>
     <w:basedOn w:val="a"/>
-    <w:link w:val="Char5"/>
+    <w:link w:val="af3"/>
     <w:uiPriority w:val="99"/>
     <w:semiHidden/>
     <w:unhideWhenUsed/>
@@ -6707,10 +6555,10 @@
       <w:szCs w:val="18"/>
     </w:rPr>
   </w:style>
-  <w:style w:type="character" w:customStyle="1" w:styleId="Char5">
-    <w:name w:val="文档结构图 Char"/>
+  <w:style w:type="character" w:customStyle="1" w:styleId="af3">
+    <w:name w:val="文档结构图 字符"/>
     <w:basedOn w:val="a0"/>
-    <w:link w:val="ac"/>
+    <w:link w:val="af2"/>
     <w:uiPriority w:val="99"/>
     <w:semiHidden/>
     <w:rsid w:val="00C82D48"/>
@@ -7030,7 +6878,7 @@
 </file>
 
 <file path=customXml/itemProps2.xml><?xml version="1.0" encoding="utf-8"?>
-<ds:datastoreItem xmlns:ds="http://schemas.openxmlformats.org/officeDocument/2006/customXml" ds:itemID="{F2D49D0E-D0C1-4DDC-8F1C-E8AF5B04C92E}">
+<ds:datastoreItem xmlns:ds="http://schemas.openxmlformats.org/officeDocument/2006/customXml" ds:itemID="{C443D12B-227D-49BB-8C5C-C5A5C51E421E}">
   <ds:schemaRefs>
     <ds:schemaRef ds:uri="http://schemas.openxmlformats.org/officeDocument/2006/bibliography"/>
   </ds:schemaRefs>
